--- a/word/OilSandsPaper_V27.docx
+++ b/word/OilSandsPaper_V27.docx
@@ -13,25 +13,7 @@
         <w:rPr>
           <w:b/>
         </w:rPr>
-        <w:t xml:space="preserve">A </w:t>
-      </w:r>
-      <w:r>
-        <w:rPr>
-          <w:b/>
-        </w:rPr>
-        <w:t xml:space="preserve">Symbiotic System </w:t>
-      </w:r>
-      <w:r>
-        <w:rPr>
-          <w:b/>
-        </w:rPr>
-        <w:t xml:space="preserve">Model for the </w:t>
-      </w:r>
-      <w:r>
-        <w:rPr>
-          <w:b/>
-        </w:rPr>
-        <w:t>Development for Canadian Oil Sands</w:t>
+        <w:t>A Symbiotic System Model for the Development for Canadian Oil Sands</w:t>
       </w:r>
     </w:p>
     <w:p>
@@ -62,31 +44,7 @@
         <w:rPr>
           <w:rFonts w:cs="Arial"/>
         </w:rPr>
-        <w:t xml:space="preserve">The Northern Alberta region contains 98% of the Canadian oil sands, covering about 140,200 square kilometers. It is also estimated that these regions hold proven reserves up to 1.75 trillion barrels of bitumen. About two </w:t>
-      </w:r>
-      <w:r>
-        <w:rPr>
-          <w:rFonts w:cs="Arial"/>
-        </w:rPr>
-        <w:t>tons</w:t>
-      </w:r>
-      <w:r>
-        <w:rPr>
-          <w:rFonts w:cs="Arial"/>
-        </w:rPr>
-        <w:t xml:space="preserve"> of oil sands must be dug up, moved, and processed to produce 1 barrel of synt</w:t>
-      </w:r>
-      <w:r>
-        <w:rPr>
-          <w:rFonts w:cs="Arial"/>
-        </w:rPr>
-        <w:t>hetic oil</w:t>
-      </w:r>
-      <w:r>
-        <w:rPr>
-          <w:rFonts w:cs="Arial"/>
-        </w:rPr>
-        <w:t>. Detractors hypothesize that mining, processing, and using the oil from the oil sands will greatly exacerbate global carbon dioxide (CO</w:t>
+        <w:t>The Northern Alberta region contains 98% of the Canadian oil sands, covering about 140,200 square kilometers. It is also estimated that these regions hold proven reserves up to 1.75 trillion barrels of bitumen. About two tons of oil sands must be dug up, moved, and processed to produce 1 barrel of synthetic oil. Detractors hypothesize that mining, processing, and using the oil from the oil sands will greatly exacerbate global carbon dioxide (CO</w:t>
       </w:r>
       <w:r>
         <w:rPr>
@@ -112,19 +70,7 @@
         <w:rPr>
           <w:rFonts w:cs="Arial"/>
         </w:rPr>
-        <w:t xml:space="preserve"> impact will be no different than from other sources of oil, and the pipeline is safer than rail shipments. All parties must agree however, that the Energy Return on Investment (EROI) from oil sand extraction is lower t</w:t>
-      </w:r>
-      <w:r>
-        <w:rPr>
-          <w:rFonts w:cs="Arial"/>
-        </w:rPr>
-        <w:t>han conventional oil extraction</w:t>
-      </w:r>
-      <w:r>
-        <w:rPr>
-          <w:rFonts w:cs="Arial"/>
-        </w:rPr>
-        <w:t xml:space="preserve">. </w:t>
+        <w:t xml:space="preserve"> impact will be no different than from other sources of oil, and the pipeline is safer than rail shipments. All parties must agree however, that the Energy Return on Investment (EROI) from oil sand extraction is lower than conventional oil extraction. </w:t>
       </w:r>
     </w:p>
     <w:p>
@@ -170,7 +116,6 @@
         <w:rPr>
           <w:rFonts w:eastAsia="Times New Roman" w:cs="Arial"/>
           <w:color w:val="000000"/>
-          <w:highlight w:val="yellow"/>
           <w:lang w:eastAsia="en-CA"/>
         </w:rPr>
       </w:pPr>
@@ -178,1085 +123,1145 @@
         <w:rPr>
           <w:rFonts w:eastAsia="Times New Roman" w:cs="Arial"/>
           <w:color w:val="000000"/>
-          <w:highlight w:val="yellow"/>
           <w:lang w:eastAsia="en-CA"/>
         </w:rPr>
-        <w:t>Our proposed symbiotic system would require oil companies to invest in renewable energy generation as a part their land reclamation. The investment amount is a function of the number of barrels of oil sold and the amount of renewable energy generated by the generation capacity installed as part of this system. We investigated investments into wind and solar generation capacity and the impact of 6 different required investment rates and 2 different reinvestment policies:</w:t>
+        <w:t>Our proposed symbiotic system would require oil companies to invest in renewable energy generation as a part their land reclamation. The investment amount is a function of the number of barrels of oil sold and the amount of renewable energy generated by the generation capacity installed as part of this system. We investigated investments into wind genera</w:t>
+      </w:r>
+      <w:r>
+        <w:rPr>
+          <w:rFonts w:eastAsia="Times New Roman" w:cs="Arial"/>
+          <w:color w:val="000000"/>
+          <w:lang w:eastAsia="en-CA"/>
+        </w:rPr>
+        <w:t>tion capacity and the impact of</w:t>
+      </w:r>
+      <w:r>
+        <w:rPr>
+          <w:rFonts w:eastAsia="Times New Roman" w:cs="Arial"/>
+          <w:color w:val="000000"/>
+          <w:lang w:eastAsia="en-CA"/>
+        </w:rPr>
+        <w:t xml:space="preserve"> diff</w:t>
+      </w:r>
+      <w:r>
+        <w:rPr>
+          <w:rFonts w:eastAsia="Times New Roman" w:cs="Arial"/>
+          <w:color w:val="000000"/>
+          <w:lang w:eastAsia="en-CA"/>
+        </w:rPr>
+        <w:t xml:space="preserve">erent required investment rates in US dollars </w:t>
+      </w:r>
+      <w:r>
+        <w:rPr>
+          <w:rFonts w:eastAsia="Times New Roman" w:cs="Arial"/>
+          <w:color w:val="000000"/>
+          <w:lang w:eastAsia="en-CA"/>
+        </w:rPr>
+        <w:t xml:space="preserve">and </w:t>
+      </w:r>
+      <w:r>
+        <w:rPr>
+          <w:rFonts w:eastAsia="Times New Roman" w:cs="Arial"/>
+          <w:color w:val="000000"/>
+          <w:lang w:eastAsia="en-CA"/>
+        </w:rPr>
+        <w:t xml:space="preserve">different reinvestment </w:t>
+      </w:r>
+      <w:r>
+        <w:rPr>
+          <w:rFonts w:ascii="Calibri" w:hAnsi="Calibri" w:cs="Arial"/>
+        </w:rPr>
+        <w:t>into wind turbine purchase and maintenance</w:t>
+      </w:r>
+      <w:r>
+        <w:rPr>
+          <w:rFonts w:eastAsia="Times New Roman" w:cs="Arial"/>
+          <w:color w:val="000000"/>
+          <w:lang w:eastAsia="en-CA"/>
+        </w:rPr>
+        <w:t>.</w:t>
       </w:r>
     </w:p>
     <w:p>
       <w:pPr>
-        <w:spacing w:after="0" w:line="240" w:lineRule="auto"/>
         <w:ind w:firstLine="720"/>
-        <w:rPr>
-          <w:rFonts w:ascii="Arial" w:eastAsia="Times New Roman" w:hAnsi="Arial" w:cs="Arial"/>
-          <w:color w:val="000000"/>
-          <w:lang w:eastAsia="en-CA"/>
-        </w:rPr>
-      </w:pPr>
-      <w:r>
-        <w:rPr>
-          <w:rFonts w:ascii="Arial" w:eastAsia="Times New Roman" w:hAnsi="Arial" w:cs="Arial"/>
-          <w:color w:val="000000"/>
-          <w:highlight w:val="yellow"/>
-          <w:lang w:eastAsia="en-CA"/>
-        </w:rPr>
-        <w:t xml:space="preserve"> </w:t>
+      </w:pPr>
+      <w:r>
+        <w:t>To account for the environmental benefits of the proposed symbiotic system, we considered the ratio of the carbon offset by wind power, to the carbon produced by the oil sands. Specifically</w:t>
+      </w:r>
+      <w:r>
+        <w:t>,</w:t>
+      </w:r>
+      <w:r>
+        <w:t xml:space="preserve"> we considered the marginal carbon impact of the oil sands compar</w:t>
+      </w:r>
+      <w:r>
+        <w:t>ed to conventional oil (</w:t>
+      </w:r>
+      <w:r>
+        <w:t>Production</w:t>
+      </w:r>
+      <w:r>
+        <w:t>),</w:t>
+      </w:r>
+      <w:r>
+        <w:t xml:space="preserve"> and the total carbon cost of producing and consuming oil from the oil sands</w:t>
+      </w:r>
+      <w:r>
+        <w:t xml:space="preserve"> (Total)</w:t>
+      </w:r>
+      <w:r>
+        <w:t xml:space="preserve">. Further, we considered both the instantaneous </w:t>
+      </w:r>
+      <w:r>
+        <w:t xml:space="preserve">carbon </w:t>
+      </w:r>
+      <w:r>
+        <w:t xml:space="preserve">ratio </w:t>
+      </w:r>
+      <w:r>
+        <w:t xml:space="preserve">(ICR) </w:t>
+      </w:r>
+      <w:r>
+        <w:t>of these numbers at any given point in time, and the cumulative</w:t>
+      </w:r>
+      <w:r>
+        <w:t xml:space="preserve"> carbon</w:t>
+      </w:r>
+      <w:r>
+        <w:t xml:space="preserve"> ratio</w:t>
+      </w:r>
+      <w:r>
+        <w:t xml:space="preserve"> (CCR)</w:t>
+      </w:r>
+      <w:r>
+        <w:t xml:space="preserve">, which considers the total amount of </w:t>
+      </w:r>
+      <w:r>
+        <w:t xml:space="preserve">emissions and offset emissions </w:t>
+      </w:r>
+      <w:r>
+        <w:t>sin</w:t>
+      </w:r>
+      <w:r>
+        <w:t xml:space="preserve">ce the start of the project. </w:t>
       </w:r>
     </w:p>
     <w:p>
-      <w:r>
-        <w:t xml:space="preserve">Carbon Ratios: To account for the environmental benefits of the proposed symbiotic system, we considered the ratio of the carbon offset by wind power, to the carbon produced by the oil sands. Specifically we considered the marginal carbon impact of the oil sands compared to conventional oil, deemed ‘Production,’ and the total carbon cost of producing and consuming oil from the oil sands, deemed ‘Total.’ Further, we considered both the instantaneous </w:t>
-      </w:r>
-      <w:r>
-        <w:t xml:space="preserve">carbon </w:t>
-      </w:r>
-      <w:r>
-        <w:t xml:space="preserve">ratio </w:t>
-      </w:r>
-      <w:r>
-        <w:t xml:space="preserve">(ICR) </w:t>
-      </w:r>
-      <w:r>
-        <w:t>of these numbers at any given point in time, and the cumulative</w:t>
-      </w:r>
-      <w:r>
-        <w:t xml:space="preserve"> carbon</w:t>
-      </w:r>
-      <w:r>
-        <w:t xml:space="preserve"> ratio</w:t>
-      </w:r>
-      <w:r>
-        <w:t xml:space="preserve"> (CCR)</w:t>
-      </w:r>
-      <w:r>
-        <w:t xml:space="preserve">, which considers the total amount of </w:t>
-      </w:r>
-      <w:r>
-        <w:t xml:space="preserve">emissions and offset emissions </w:t>
-      </w:r>
-      <w:r>
-        <w:t>sin</w:t>
-      </w:r>
-      <w:r>
-        <w:t xml:space="preserve">ce the start of the project. </w:t>
+      <w:pPr>
+        <w:ind w:firstLine="720"/>
+      </w:pPr>
+      <w:r>
+        <w:t xml:space="preserve">Comparisons across the published studies of GHG life-cycle emissions intensities for fuels derived from different sources are sensitive to each study’s choice of boundaries and input parameters </w:t>
+      </w:r>
+      <w:proofErr w:type="spellStart"/>
+      <w:r>
+        <w:t>Lattanzio</w:t>
+      </w:r>
+      <w:proofErr w:type="spellEnd"/>
+      <w:r>
+        <w:t xml:space="preserve"> (20</w:t>
+      </w:r>
+      <w:r>
+        <w:t>12</w:t>
+      </w:r>
+      <w:r>
+        <w:t xml:space="preserve">) reviewed </w:t>
+      </w:r>
+      <w:r>
+        <w:t>data from the primary studies of</w:t>
+      </w:r>
+      <w:r>
+        <w:t xml:space="preserve"> the U.S. Department of State (DOS)</w:t>
+      </w:r>
+      <w:r>
+        <w:t xml:space="preserve"> and contractor</w:t>
+      </w:r>
+      <w:r>
+        <w:t xml:space="preserve"> ICF</w:t>
+      </w:r>
+      <w:r>
+        <w:t xml:space="preserve"> International L.L.C</w:t>
+      </w:r>
+      <w:r>
+        <w:t>, and the analysis from</w:t>
+      </w:r>
+      <w:r>
+        <w:t xml:space="preserve"> the Final Environmental Impact Statement (EIS)</w:t>
+      </w:r>
+      <w:r>
+        <w:t>,</w:t>
+      </w:r>
+      <w:r>
+        <w:t xml:space="preserve"> finds the following</w:t>
+      </w:r>
+      <w:r>
+        <w:t xml:space="preserve"> emission numbers</w:t>
+      </w:r>
+      <w:r>
+        <w:t xml:space="preserve"> [1]</w:t>
+      </w:r>
+      <w:r>
+        <w:t>:</w:t>
       </w:r>
     </w:p>
     <w:p>
       <w:pPr>
-        <w:autoSpaceDE w:val="0"/>
-        <w:autoSpaceDN w:val="0"/>
-        <w:adjustRightInd w:val="0"/>
-        <w:spacing w:after="0" w:line="240" w:lineRule="auto"/>
-        <w:ind w:firstLine="720"/>
-        <w:rPr>
-          <w:rFonts w:ascii="Calibri" w:hAnsi="Calibri" w:cs="Arial"/>
-          <w:sz w:val="24"/>
-          <w:szCs w:val="24"/>
-          <w:highlight w:val="yellow"/>
-        </w:rPr>
-      </w:pPr>
-      <w:r>
-        <w:rPr>
-          <w:rFonts w:ascii="Calibri" w:eastAsia="Times New Roman" w:hAnsi="Calibri" w:cs="Arial"/>
-          <w:color w:val="000000"/>
-          <w:highlight w:val="yellow"/>
-          <w:lang w:eastAsia="en-CA"/>
-        </w:rPr>
-        <w:t>We evaluated the efficacy of each evaluated system by its Carbon Mitigation Ratio, defined as the total amount of CO</w:t>
-      </w:r>
-      <w:r>
-        <w:rPr>
-          <w:rFonts w:ascii="Calibri" w:eastAsia="Times New Roman" w:hAnsi="Calibri" w:cs="Arial"/>
-          <w:color w:val="000000"/>
-          <w:highlight w:val="yellow"/>
-          <w:vertAlign w:val="subscript"/>
-          <w:lang w:eastAsia="en-CA"/>
-        </w:rPr>
-        <w:t>2</w:t>
-      </w:r>
-      <w:r>
-        <w:rPr>
-          <w:rFonts w:ascii="Calibri" w:eastAsia="Times New Roman" w:hAnsi="Calibri" w:cs="Arial"/>
-          <w:color w:val="000000"/>
-          <w:highlight w:val="yellow"/>
-          <w:lang w:eastAsia="en-CA"/>
-        </w:rPr>
-        <w:t xml:space="preserve"> offset by the system, divided by total </w:t>
-      </w:r>
-      <w:r>
-        <w:rPr>
-          <w:rFonts w:ascii="Calibri" w:hAnsi="Calibri" w:cs="Arial"/>
-          <w:highlight w:val="yellow"/>
-        </w:rPr>
-        <w:t>amount of Carbon Burned due to oil extraction and use. Table 2 shows the modeling assumptions and the amount of CO</w:t>
-      </w:r>
-      <w:r>
-        <w:rPr>
-          <w:rFonts w:ascii="Calibri" w:hAnsi="Calibri" w:cs="Arial"/>
-          <w:highlight w:val="yellow"/>
-          <w:vertAlign w:val="subscript"/>
-        </w:rPr>
-        <w:t>2</w:t>
-      </w:r>
-      <w:r>
-        <w:rPr>
-          <w:rFonts w:ascii="Calibri" w:hAnsi="Calibri" w:cs="Arial"/>
-          <w:highlight w:val="yellow"/>
-        </w:rPr>
-        <w:t xml:space="preserve"> saved by wind turbines.</w:t>
+        <w:numPr>
+          <w:ilvl w:val="0"/>
+          <w:numId w:val="3"/>
+        </w:numPr>
+        <w:shd w:val="clear" w:color="auto" w:fill="FFFFFF"/>
+        <w:spacing w:before="100" w:beforeAutospacing="1" w:after="100" w:afterAutospacing="1" w:line="240" w:lineRule="auto"/>
+        <w:rPr>
+          <w:rFonts w:eastAsia="Times New Roman" w:cs="Arial"/>
+          <w:color w:val="000000"/>
+          <w:lang w:val="en-CA" w:eastAsia="en-CA"/>
+        </w:rPr>
+      </w:pPr>
+      <w:r>
+        <w:rPr>
+          <w:rFonts w:eastAsia="Times New Roman" w:cs="Arial"/>
+          <w:color w:val="000000"/>
+          <w:lang w:val="en-CA" w:eastAsia="en-CA"/>
+        </w:rPr>
+        <w:t>Carbon emissions from oil sand production</w:t>
+      </w:r>
+      <w:r>
+        <w:rPr>
+          <w:rFonts w:eastAsia="Times New Roman" w:cs="Arial"/>
+          <w:color w:val="000000"/>
+          <w:lang w:val="en-CA" w:eastAsia="en-CA"/>
+        </w:rPr>
+        <w:t xml:space="preserve"> (Well-to-Tank)</w:t>
       </w:r>
     </w:p>
     <w:p>
       <w:pPr>
-        <w:autoSpaceDE w:val="0"/>
-        <w:autoSpaceDN w:val="0"/>
-        <w:adjustRightInd w:val="0"/>
-        <w:spacing w:after="0" w:line="240" w:lineRule="auto"/>
-        <w:rPr>
-          <w:rFonts w:ascii="Calibri" w:hAnsi="Calibri" w:cs="Arial"/>
-          <w:sz w:val="24"/>
-          <w:szCs w:val="24"/>
-          <w:highlight w:val="yellow"/>
-        </w:rPr>
-      </w:pPr>
+        <w:numPr>
+          <w:ilvl w:val="1"/>
+          <w:numId w:val="3"/>
+        </w:numPr>
+        <w:shd w:val="clear" w:color="auto" w:fill="FFFFFF"/>
+        <w:spacing w:before="100" w:beforeAutospacing="1" w:after="100" w:afterAutospacing="1" w:line="240" w:lineRule="auto"/>
+        <w:rPr>
+          <w:rFonts w:eastAsia="Times New Roman" w:cs="Arial"/>
+          <w:color w:val="000000"/>
+          <w:lang w:val="en-CA" w:eastAsia="en-CA"/>
+        </w:rPr>
+      </w:pPr>
+      <w:r>
+        <w:rPr>
+          <w:rFonts w:eastAsia="Times New Roman" w:cs="Arial"/>
+          <w:color w:val="000000"/>
+          <w:lang w:val="en-CA" w:eastAsia="en-CA"/>
+        </w:rPr>
+        <w:t>Well-to-</w:t>
+      </w:r>
+      <w:r>
+        <w:rPr>
+          <w:rFonts w:eastAsia="Times New Roman" w:cs="Arial"/>
+          <w:color w:val="000000"/>
+          <w:lang w:val="en-CA" w:eastAsia="en-CA"/>
+        </w:rPr>
+        <w:t>Tank</w:t>
+      </w:r>
+      <w:r>
+        <w:rPr>
+          <w:rFonts w:eastAsia="Times New Roman" w:cs="Arial"/>
+          <w:color w:val="000000"/>
+          <w:lang w:val="en-CA" w:eastAsia="en-CA"/>
+        </w:rPr>
+        <w:t xml:space="preserve"> GHG emissions are valued at </w:t>
+      </w:r>
+      <w:r>
+        <w:rPr>
+          <w:rFonts w:eastAsia="Times New Roman" w:cs="Arial"/>
+          <w:color w:val="000000"/>
+          <w:lang w:val="en-CA" w:eastAsia="en-CA"/>
+        </w:rPr>
+        <w:t>18</w:t>
+      </w:r>
+      <w:r>
+        <w:rPr>
+          <w:rFonts w:eastAsia="Times New Roman" w:cs="Arial"/>
+          <w:color w:val="000000"/>
+          <w:lang w:val="en-CA" w:eastAsia="en-CA"/>
+        </w:rPr>
+        <w:t xml:space="preserve"> g</w:t>
+      </w:r>
+      <w:r>
+        <w:rPr>
+          <w:rFonts w:eastAsia="Times New Roman" w:cs="Arial"/>
+          <w:color w:val="000000"/>
+          <w:lang w:val="en-CA" w:eastAsia="en-CA"/>
+        </w:rPr>
+        <w:t xml:space="preserve"> CO</w:t>
+      </w:r>
+      <w:r>
+        <w:rPr>
+          <w:rFonts w:eastAsia="Times New Roman" w:cs="Arial"/>
+          <w:color w:val="000000"/>
+          <w:vertAlign w:val="subscript"/>
+          <w:lang w:val="en-CA" w:eastAsia="en-CA"/>
+        </w:rPr>
+        <w:t>2</w:t>
+      </w:r>
+      <w:r>
+        <w:rPr>
+          <w:rFonts w:eastAsia="Times New Roman" w:cs="Arial"/>
+          <w:color w:val="000000"/>
+          <w:lang w:val="en-CA" w:eastAsia="en-CA"/>
+        </w:rPr>
+        <w:t xml:space="preserve">e/MJ </w:t>
+      </w:r>
+      <w:r>
+        <w:rPr>
+          <w:rFonts w:eastAsia="Times New Roman" w:cs="Arial"/>
+          <w:color w:val="000000"/>
+          <w:lang w:val="en-CA" w:eastAsia="en-CA"/>
+        </w:rPr>
+        <w:t xml:space="preserve"> LHV </w:t>
+      </w:r>
     </w:p>
     <w:p>
       <w:pPr>
-        <w:autoSpaceDE w:val="0"/>
-        <w:autoSpaceDN w:val="0"/>
-        <w:adjustRightInd w:val="0"/>
-        <w:spacing w:after="0" w:line="240" w:lineRule="auto"/>
-        <w:jc w:val="center"/>
-        <w:rPr>
-          <w:rFonts w:ascii="Calibri" w:hAnsi="Calibri" w:cs="Arial"/>
-          <w:b/>
-          <w:highlight w:val="yellow"/>
-        </w:rPr>
-      </w:pPr>
-      <w:r>
-        <w:rPr>
-          <w:rFonts w:ascii="Calibri" w:hAnsi="Calibri" w:cs="Arial"/>
-          <w:b/>
-          <w:highlight w:val="yellow"/>
-        </w:rPr>
-        <w:t>Wind Energy System Model Specifications</w:t>
-      </w:r>
-    </w:p>
-    <w:tbl>
-      <w:tblPr>
-        <w:tblStyle w:val="TableGrid"/>
-        <w:tblW w:w="0" w:type="auto"/>
-        <w:jc w:val="center"/>
-        <w:tblLook w:val="04A0" w:firstRow="1" w:lastRow="0" w:firstColumn="1" w:lastColumn="0" w:noHBand="0" w:noVBand="1"/>
-      </w:tblPr>
-      <w:tblGrid>
-        <w:gridCol w:w="5887"/>
-        <w:gridCol w:w="2773"/>
-      </w:tblGrid>
-      <w:tr>
-        <w:trPr>
-          <w:trHeight w:val="268"/>
-          <w:jc w:val="center"/>
-        </w:trPr>
-        <w:tc>
-          <w:tcPr>
-            <w:tcW w:w="5887" w:type="dxa"/>
-            <w:shd w:val="pct25" w:color="auto" w:fill="auto"/>
-          </w:tcPr>
-          <w:p>
-            <w:pPr>
-              <w:autoSpaceDE w:val="0"/>
-              <w:autoSpaceDN w:val="0"/>
-              <w:adjustRightInd w:val="0"/>
-              <w:rPr>
-                <w:rFonts w:ascii="Calibri" w:hAnsi="Calibri" w:cs="Arial"/>
-                <w:b/>
-                <w:highlight w:val="yellow"/>
-              </w:rPr>
-            </w:pPr>
-            <w:r>
-              <w:rPr>
-                <w:rFonts w:ascii="Calibri" w:hAnsi="Calibri" w:cs="Arial"/>
-                <w:b/>
-                <w:highlight w:val="yellow"/>
-              </w:rPr>
-              <w:t>Description</w:t>
-            </w:r>
-          </w:p>
-        </w:tc>
-        <w:tc>
-          <w:tcPr>
-            <w:tcW w:w="2773" w:type="dxa"/>
-            <w:shd w:val="pct25" w:color="auto" w:fill="auto"/>
-          </w:tcPr>
-          <w:p>
-            <w:pPr>
-              <w:autoSpaceDE w:val="0"/>
-              <w:autoSpaceDN w:val="0"/>
-              <w:adjustRightInd w:val="0"/>
-              <w:rPr>
-                <w:rFonts w:ascii="Calibri" w:hAnsi="Calibri" w:cs="Arial"/>
-                <w:b/>
-                <w:highlight w:val="yellow"/>
-              </w:rPr>
-            </w:pPr>
-            <w:r>
-              <w:rPr>
-                <w:rFonts w:ascii="Calibri" w:hAnsi="Calibri" w:cs="Arial"/>
-                <w:b/>
-                <w:highlight w:val="yellow"/>
-              </w:rPr>
-              <w:t>Value</w:t>
-            </w:r>
-          </w:p>
-        </w:tc>
-      </w:tr>
-      <w:tr>
-        <w:trPr>
-          <w:trHeight w:val="268"/>
-          <w:jc w:val="center"/>
-        </w:trPr>
-        <w:tc>
-          <w:tcPr>
-            <w:tcW w:w="5887" w:type="dxa"/>
-          </w:tcPr>
-          <w:p>
-            <w:pPr>
-              <w:autoSpaceDE w:val="0"/>
-              <w:autoSpaceDN w:val="0"/>
-              <w:adjustRightInd w:val="0"/>
-              <w:rPr>
-                <w:rFonts w:ascii="Calibri" w:hAnsi="Calibri" w:cs="Arial"/>
-                <w:highlight w:val="yellow"/>
-              </w:rPr>
-            </w:pPr>
-            <w:r>
-              <w:rPr>
-                <w:rFonts w:ascii="Calibri" w:hAnsi="Calibri" w:cs="Arial"/>
-                <w:highlight w:val="yellow"/>
-              </w:rPr>
-              <w:t>Turbine Peak Power (MW)</w:t>
-            </w:r>
-          </w:p>
-        </w:tc>
-        <w:tc>
-          <w:tcPr>
-            <w:tcW w:w="2773" w:type="dxa"/>
-          </w:tcPr>
-          <w:p>
-            <w:pPr>
-              <w:autoSpaceDE w:val="0"/>
-              <w:autoSpaceDN w:val="0"/>
-              <w:adjustRightInd w:val="0"/>
-              <w:rPr>
-                <w:rFonts w:ascii="Calibri" w:hAnsi="Calibri" w:cs="Arial"/>
-                <w:highlight w:val="yellow"/>
-              </w:rPr>
-            </w:pPr>
-            <w:r>
-              <w:rPr>
-                <w:rFonts w:ascii="Calibri" w:hAnsi="Calibri" w:cs="Arial"/>
-                <w:highlight w:val="yellow"/>
-              </w:rPr>
-              <w:t>5</w:t>
-            </w:r>
-          </w:p>
-        </w:tc>
-      </w:tr>
-      <w:tr>
-        <w:trPr>
-          <w:trHeight w:val="268"/>
-          <w:jc w:val="center"/>
-        </w:trPr>
-        <w:tc>
-          <w:tcPr>
-            <w:tcW w:w="5887" w:type="dxa"/>
-          </w:tcPr>
-          <w:p>
-            <w:pPr>
-              <w:autoSpaceDE w:val="0"/>
-              <w:autoSpaceDN w:val="0"/>
-              <w:adjustRightInd w:val="0"/>
-              <w:rPr>
-                <w:rFonts w:ascii="Calibri" w:hAnsi="Calibri" w:cs="Arial"/>
-                <w:highlight w:val="yellow"/>
-              </w:rPr>
-            </w:pPr>
-            <w:r>
-              <w:rPr>
-                <w:rFonts w:ascii="Calibri" w:hAnsi="Calibri" w:cs="Arial"/>
-                <w:highlight w:val="yellow"/>
-              </w:rPr>
-              <w:t>Capacity factor</w:t>
-            </w:r>
-          </w:p>
-        </w:tc>
-        <w:tc>
-          <w:tcPr>
-            <w:tcW w:w="2773" w:type="dxa"/>
-          </w:tcPr>
-          <w:p>
-            <w:pPr>
-              <w:autoSpaceDE w:val="0"/>
-              <w:autoSpaceDN w:val="0"/>
-              <w:adjustRightInd w:val="0"/>
-              <w:rPr>
-                <w:rFonts w:ascii="Calibri" w:hAnsi="Calibri" w:cs="Arial"/>
-                <w:highlight w:val="yellow"/>
-              </w:rPr>
-            </w:pPr>
-            <w:r>
-              <w:rPr>
-                <w:rFonts w:ascii="Calibri" w:hAnsi="Calibri" w:cs="Arial"/>
-                <w:highlight w:val="yellow"/>
-              </w:rPr>
-              <w:t>40%</w:t>
-            </w:r>
-          </w:p>
-        </w:tc>
-      </w:tr>
-      <w:tr>
-        <w:trPr>
-          <w:trHeight w:val="268"/>
-          <w:jc w:val="center"/>
-        </w:trPr>
-        <w:tc>
-          <w:tcPr>
-            <w:tcW w:w="5887" w:type="dxa"/>
-          </w:tcPr>
-          <w:p>
-            <w:pPr>
-              <w:autoSpaceDE w:val="0"/>
-              <w:autoSpaceDN w:val="0"/>
-              <w:adjustRightInd w:val="0"/>
-              <w:rPr>
-                <w:rFonts w:ascii="Calibri" w:hAnsi="Calibri" w:cs="Arial"/>
-                <w:highlight w:val="yellow"/>
-              </w:rPr>
-            </w:pPr>
-            <w:r>
-              <w:rPr>
-                <w:rFonts w:ascii="Calibri" w:hAnsi="Calibri" w:cs="Arial"/>
-                <w:highlight w:val="yellow"/>
-              </w:rPr>
-              <w:t>Land area per turbine (km</w:t>
-            </w:r>
-            <w:r>
-              <w:rPr>
-                <w:rFonts w:ascii="Calibri" w:hAnsi="Calibri" w:cs="Arial"/>
-                <w:highlight w:val="yellow"/>
-                <w:vertAlign w:val="superscript"/>
-              </w:rPr>
-              <w:t>2</w:t>
-            </w:r>
-            <w:r>
-              <w:rPr>
-                <w:rFonts w:ascii="Calibri" w:hAnsi="Calibri" w:cs="Arial"/>
-                <w:highlight w:val="yellow"/>
-              </w:rPr>
-              <w:t>)</w:t>
-            </w:r>
-          </w:p>
-        </w:tc>
-        <w:tc>
-          <w:tcPr>
-            <w:tcW w:w="2773" w:type="dxa"/>
-          </w:tcPr>
-          <w:p>
-            <w:pPr>
-              <w:autoSpaceDE w:val="0"/>
-              <w:autoSpaceDN w:val="0"/>
-              <w:adjustRightInd w:val="0"/>
-              <w:rPr>
-                <w:rFonts w:ascii="Calibri" w:hAnsi="Calibri" w:cs="Arial"/>
-                <w:highlight w:val="yellow"/>
-              </w:rPr>
-            </w:pPr>
-            <w:r>
-              <w:rPr>
-                <w:rFonts w:ascii="Calibri" w:hAnsi="Calibri" w:cs="Arial"/>
-                <w:highlight w:val="yellow"/>
-              </w:rPr>
-              <w:t>1</w:t>
-            </w:r>
-          </w:p>
-        </w:tc>
-      </w:tr>
-      <w:tr>
-        <w:trPr>
-          <w:trHeight w:val="268"/>
-          <w:jc w:val="center"/>
-        </w:trPr>
-        <w:tc>
-          <w:tcPr>
-            <w:tcW w:w="5887" w:type="dxa"/>
-          </w:tcPr>
-          <w:p>
-            <w:pPr>
-              <w:autoSpaceDE w:val="0"/>
-              <w:autoSpaceDN w:val="0"/>
-              <w:adjustRightInd w:val="0"/>
-              <w:rPr>
-                <w:rFonts w:ascii="Calibri" w:hAnsi="Calibri" w:cs="Arial"/>
-                <w:highlight w:val="yellow"/>
-              </w:rPr>
-            </w:pPr>
-            <w:r>
-              <w:rPr>
-                <w:rFonts w:ascii="Calibri" w:hAnsi="Calibri" w:cs="Arial"/>
-                <w:highlight w:val="yellow"/>
-              </w:rPr>
-              <w:t>Oil sands percent land area for wind turbines</w:t>
-            </w:r>
-          </w:p>
-        </w:tc>
-        <w:tc>
-          <w:tcPr>
-            <w:tcW w:w="2773" w:type="dxa"/>
-          </w:tcPr>
-          <w:p>
-            <w:pPr>
-              <w:autoSpaceDE w:val="0"/>
-              <w:autoSpaceDN w:val="0"/>
-              <w:adjustRightInd w:val="0"/>
-              <w:rPr>
-                <w:rFonts w:ascii="Calibri" w:hAnsi="Calibri" w:cs="Arial"/>
-                <w:highlight w:val="yellow"/>
-              </w:rPr>
-            </w:pPr>
-            <w:r>
-              <w:rPr>
-                <w:rFonts w:ascii="Calibri" w:hAnsi="Calibri" w:cs="Arial"/>
-                <w:highlight w:val="yellow"/>
-              </w:rPr>
-              <w:t>50 %</w:t>
-            </w:r>
-          </w:p>
-        </w:tc>
-      </w:tr>
-      <w:tr>
-        <w:trPr>
-          <w:trHeight w:val="268"/>
-          <w:jc w:val="center"/>
-        </w:trPr>
-        <w:tc>
-          <w:tcPr>
-            <w:tcW w:w="5887" w:type="dxa"/>
-          </w:tcPr>
-          <w:p>
-            <w:pPr>
-              <w:autoSpaceDE w:val="0"/>
-              <w:autoSpaceDN w:val="0"/>
-              <w:adjustRightInd w:val="0"/>
-              <w:rPr>
-                <w:rFonts w:ascii="Calibri" w:hAnsi="Calibri" w:cs="Arial"/>
-                <w:highlight w:val="yellow"/>
-              </w:rPr>
-            </w:pPr>
-            <w:r>
-              <w:rPr>
-                <w:rFonts w:ascii="Calibri" w:hAnsi="Calibri" w:cs="Arial"/>
-                <w:highlight w:val="yellow"/>
-              </w:rPr>
-              <w:t>Area of wind farm (km</w:t>
-            </w:r>
-            <w:r>
-              <w:rPr>
-                <w:rFonts w:ascii="Calibri" w:hAnsi="Calibri" w:cs="Arial"/>
-                <w:highlight w:val="yellow"/>
-                <w:vertAlign w:val="superscript"/>
-              </w:rPr>
-              <w:t>2</w:t>
-            </w:r>
-            <w:r>
-              <w:rPr>
-                <w:rFonts w:ascii="Calibri" w:hAnsi="Calibri" w:cs="Arial"/>
-                <w:highlight w:val="yellow"/>
-              </w:rPr>
-              <w:t>)</w:t>
-            </w:r>
-          </w:p>
-        </w:tc>
-        <w:tc>
-          <w:tcPr>
-            <w:tcW w:w="2773" w:type="dxa"/>
-          </w:tcPr>
-          <w:p>
-            <w:pPr>
-              <w:autoSpaceDE w:val="0"/>
-              <w:autoSpaceDN w:val="0"/>
-              <w:adjustRightInd w:val="0"/>
-              <w:rPr>
-                <w:rFonts w:ascii="Calibri" w:hAnsi="Calibri" w:cs="Arial"/>
-                <w:highlight w:val="yellow"/>
-              </w:rPr>
-            </w:pPr>
-            <w:r>
-              <w:rPr>
-                <w:rFonts w:ascii="Calibri" w:hAnsi="Calibri" w:cs="Arial"/>
-                <w:highlight w:val="yellow"/>
-              </w:rPr>
-              <w:t>70,100</w:t>
-            </w:r>
-          </w:p>
-        </w:tc>
-      </w:tr>
-      <w:tr>
-        <w:trPr>
-          <w:trHeight w:val="268"/>
-          <w:jc w:val="center"/>
-        </w:trPr>
-        <w:tc>
-          <w:tcPr>
-            <w:tcW w:w="5887" w:type="dxa"/>
-          </w:tcPr>
-          <w:p>
-            <w:pPr>
-              <w:autoSpaceDE w:val="0"/>
-              <w:autoSpaceDN w:val="0"/>
-              <w:adjustRightInd w:val="0"/>
-              <w:rPr>
-                <w:rFonts w:ascii="Calibri" w:hAnsi="Calibri" w:cs="Arial"/>
-                <w:highlight w:val="yellow"/>
-              </w:rPr>
-            </w:pPr>
-            <w:r>
-              <w:rPr>
-                <w:rFonts w:ascii="Calibri" w:hAnsi="Calibri" w:cs="Arial"/>
-                <w:highlight w:val="yellow"/>
-              </w:rPr>
-              <w:t xml:space="preserve">                                                             (Square Miles)</w:t>
-            </w:r>
-          </w:p>
-        </w:tc>
-        <w:tc>
-          <w:tcPr>
-            <w:tcW w:w="2773" w:type="dxa"/>
-          </w:tcPr>
-          <w:p>
-            <w:pPr>
-              <w:autoSpaceDE w:val="0"/>
-              <w:autoSpaceDN w:val="0"/>
-              <w:adjustRightInd w:val="0"/>
-              <w:rPr>
-                <w:rFonts w:ascii="Calibri" w:hAnsi="Calibri" w:cs="Arial"/>
-                <w:highlight w:val="yellow"/>
-              </w:rPr>
-            </w:pPr>
-            <w:r>
-              <w:rPr>
-                <w:rFonts w:ascii="Calibri" w:hAnsi="Calibri" w:cs="Arial"/>
-                <w:highlight w:val="yellow"/>
-              </w:rPr>
-              <w:t>27,383</w:t>
-            </w:r>
-          </w:p>
-        </w:tc>
-      </w:tr>
-      <w:tr>
-        <w:trPr>
-          <w:trHeight w:val="268"/>
-          <w:jc w:val="center"/>
-        </w:trPr>
-        <w:tc>
-          <w:tcPr>
-            <w:tcW w:w="5887" w:type="dxa"/>
-          </w:tcPr>
-          <w:p>
-            <w:pPr>
-              <w:autoSpaceDE w:val="0"/>
-              <w:autoSpaceDN w:val="0"/>
-              <w:adjustRightInd w:val="0"/>
-              <w:rPr>
-                <w:rFonts w:ascii="Calibri" w:hAnsi="Calibri" w:cs="Arial"/>
-                <w:highlight w:val="yellow"/>
-              </w:rPr>
-            </w:pPr>
-            <w:r>
-              <w:rPr>
-                <w:rFonts w:ascii="Calibri" w:hAnsi="Calibri" w:cs="Arial"/>
-                <w:highlight w:val="yellow"/>
-              </w:rPr>
-              <w:t xml:space="preserve">                                         Square size (miles x miles)</w:t>
-            </w:r>
-          </w:p>
-        </w:tc>
-        <w:tc>
-          <w:tcPr>
-            <w:tcW w:w="2773" w:type="dxa"/>
-          </w:tcPr>
-          <w:p>
-            <w:pPr>
-              <w:autoSpaceDE w:val="0"/>
-              <w:autoSpaceDN w:val="0"/>
-              <w:adjustRightInd w:val="0"/>
-              <w:rPr>
-                <w:rFonts w:ascii="Calibri" w:hAnsi="Calibri" w:cs="Arial"/>
-                <w:highlight w:val="yellow"/>
-              </w:rPr>
-            </w:pPr>
-            <w:r>
-              <w:rPr>
-                <w:rFonts w:ascii="Calibri" w:hAnsi="Calibri" w:cs="Arial"/>
-                <w:highlight w:val="yellow"/>
-              </w:rPr>
-              <w:t>165</w:t>
-            </w:r>
-          </w:p>
-        </w:tc>
-      </w:tr>
-      <w:tr>
-        <w:trPr>
-          <w:trHeight w:val="268"/>
-          <w:jc w:val="center"/>
-        </w:trPr>
-        <w:tc>
-          <w:tcPr>
-            <w:tcW w:w="5887" w:type="dxa"/>
-          </w:tcPr>
-          <w:p>
-            <w:pPr>
-              <w:autoSpaceDE w:val="0"/>
-              <w:autoSpaceDN w:val="0"/>
-              <w:adjustRightInd w:val="0"/>
-              <w:rPr>
-                <w:rFonts w:ascii="Calibri" w:hAnsi="Calibri" w:cs="Arial"/>
-                <w:highlight w:val="yellow"/>
-              </w:rPr>
-            </w:pPr>
-            <w:r>
-              <w:rPr>
-                <w:rFonts w:ascii="Calibri" w:hAnsi="Calibri" w:cs="Arial"/>
-                <w:highlight w:val="yellow"/>
-              </w:rPr>
-              <w:lastRenderedPageBreak/>
-              <w:t xml:space="preserve">Number of turbines to be built for land area </w:t>
-            </w:r>
-          </w:p>
-        </w:tc>
-        <w:tc>
-          <w:tcPr>
-            <w:tcW w:w="2773" w:type="dxa"/>
-          </w:tcPr>
-          <w:p>
-            <w:pPr>
-              <w:autoSpaceDE w:val="0"/>
-              <w:autoSpaceDN w:val="0"/>
-              <w:adjustRightInd w:val="0"/>
-              <w:rPr>
-                <w:rFonts w:ascii="Calibri" w:hAnsi="Calibri" w:cs="Arial"/>
-                <w:highlight w:val="yellow"/>
-              </w:rPr>
-            </w:pPr>
-            <w:r>
-              <w:rPr>
-                <w:rFonts w:ascii="Calibri" w:hAnsi="Calibri" w:cs="Arial"/>
-                <w:highlight w:val="yellow"/>
-              </w:rPr>
-              <w:t>70,100</w:t>
-            </w:r>
-          </w:p>
-        </w:tc>
-      </w:tr>
-      <w:tr>
-        <w:trPr>
-          <w:trHeight w:val="268"/>
-          <w:jc w:val="center"/>
-        </w:trPr>
-        <w:tc>
-          <w:tcPr>
-            <w:tcW w:w="5887" w:type="dxa"/>
-          </w:tcPr>
-          <w:p>
-            <w:pPr>
-              <w:autoSpaceDE w:val="0"/>
-              <w:autoSpaceDN w:val="0"/>
-              <w:adjustRightInd w:val="0"/>
-              <w:rPr>
-                <w:rFonts w:ascii="Calibri" w:hAnsi="Calibri" w:cs="Arial"/>
-                <w:highlight w:val="yellow"/>
-              </w:rPr>
-            </w:pPr>
-            <w:r>
-              <w:rPr>
-                <w:rFonts w:ascii="Calibri" w:hAnsi="Calibri" w:cs="Arial"/>
-                <w:highlight w:val="yellow"/>
-              </w:rPr>
-              <w:t xml:space="preserve">Average Power generated (GW) </w:t>
-            </w:r>
-          </w:p>
-        </w:tc>
-        <w:tc>
-          <w:tcPr>
-            <w:tcW w:w="2773" w:type="dxa"/>
-          </w:tcPr>
-          <w:p>
-            <w:pPr>
-              <w:autoSpaceDE w:val="0"/>
-              <w:autoSpaceDN w:val="0"/>
-              <w:adjustRightInd w:val="0"/>
-              <w:rPr>
-                <w:rFonts w:ascii="Calibri" w:hAnsi="Calibri" w:cs="Arial"/>
-                <w:highlight w:val="yellow"/>
-              </w:rPr>
-            </w:pPr>
-            <w:r>
-              <w:rPr>
-                <w:rFonts w:ascii="Calibri" w:hAnsi="Calibri" w:cs="Arial"/>
-                <w:highlight w:val="yellow"/>
-              </w:rPr>
-              <w:t>198</w:t>
-            </w:r>
-          </w:p>
-        </w:tc>
-      </w:tr>
-      <w:tr>
-        <w:trPr>
-          <w:trHeight w:val="268"/>
-          <w:jc w:val="center"/>
-        </w:trPr>
-        <w:tc>
-          <w:tcPr>
-            <w:tcW w:w="5887" w:type="dxa"/>
-            <w:tcBorders>
-              <w:bottom w:val="single" w:sz="4" w:space="0" w:color="auto"/>
-            </w:tcBorders>
-          </w:tcPr>
-          <w:p>
-            <w:pPr>
-              <w:autoSpaceDE w:val="0"/>
-              <w:autoSpaceDN w:val="0"/>
-              <w:adjustRightInd w:val="0"/>
-              <w:rPr>
-                <w:rFonts w:ascii="Calibri" w:hAnsi="Calibri" w:cs="Arial"/>
-                <w:highlight w:val="yellow"/>
-              </w:rPr>
-            </w:pPr>
-            <w:r>
-              <w:rPr>
-                <w:rFonts w:ascii="Calibri" w:hAnsi="Calibri" w:cs="Arial"/>
-                <w:highlight w:val="yellow"/>
-              </w:rPr>
-              <w:t>Average annual energy produced (</w:t>
-            </w:r>
-            <w:proofErr w:type="spellStart"/>
-            <w:r>
-              <w:rPr>
-                <w:rFonts w:ascii="Calibri" w:hAnsi="Calibri" w:cs="Arial"/>
-                <w:highlight w:val="yellow"/>
-              </w:rPr>
-              <w:t>TWHr</w:t>
-            </w:r>
-            <w:proofErr w:type="spellEnd"/>
-            <w:r>
-              <w:rPr>
-                <w:rFonts w:ascii="Calibri" w:hAnsi="Calibri" w:cs="Arial"/>
-                <w:highlight w:val="yellow"/>
-              </w:rPr>
-              <w:t xml:space="preserve">) </w:t>
-            </w:r>
-          </w:p>
-        </w:tc>
-        <w:tc>
-          <w:tcPr>
-            <w:tcW w:w="2773" w:type="dxa"/>
-            <w:tcBorders>
-              <w:bottom w:val="single" w:sz="4" w:space="0" w:color="auto"/>
-            </w:tcBorders>
-          </w:tcPr>
-          <w:p>
-            <w:pPr>
-              <w:autoSpaceDE w:val="0"/>
-              <w:autoSpaceDN w:val="0"/>
-              <w:adjustRightInd w:val="0"/>
-              <w:rPr>
-                <w:rFonts w:ascii="Calibri" w:hAnsi="Calibri" w:cs="Arial"/>
-                <w:highlight w:val="yellow"/>
-              </w:rPr>
-            </w:pPr>
-            <w:r>
-              <w:rPr>
-                <w:rFonts w:ascii="Calibri" w:hAnsi="Calibri" w:cs="Arial"/>
-                <w:highlight w:val="yellow"/>
-              </w:rPr>
-              <w:t>1,734</w:t>
-            </w:r>
-          </w:p>
-        </w:tc>
-      </w:tr>
-      <w:tr>
-        <w:trPr>
-          <w:trHeight w:val="565"/>
-          <w:jc w:val="center"/>
-        </w:trPr>
-        <w:tc>
-          <w:tcPr>
-            <w:tcW w:w="5887" w:type="dxa"/>
-            <w:shd w:val="clear" w:color="auto" w:fill="auto"/>
-          </w:tcPr>
-          <w:p>
-            <w:pPr>
-              <w:autoSpaceDE w:val="0"/>
-              <w:autoSpaceDN w:val="0"/>
-              <w:adjustRightInd w:val="0"/>
-              <w:rPr>
-                <w:rFonts w:ascii="Calibri" w:hAnsi="Calibri" w:cs="Arial"/>
-                <w:highlight w:val="yellow"/>
-              </w:rPr>
-            </w:pPr>
-            <w:r>
-              <w:rPr>
-                <w:rFonts w:ascii="Calibri" w:hAnsi="Calibri" w:cs="Arial"/>
-                <w:color w:val="000000"/>
-                <w:highlight w:val="yellow"/>
-              </w:rPr>
-              <w:t>CO</w:t>
-            </w:r>
-            <w:r>
-              <w:rPr>
-                <w:rFonts w:ascii="Calibri" w:hAnsi="Calibri" w:cs="Arial"/>
-                <w:color w:val="000000"/>
-                <w:highlight w:val="yellow"/>
-                <w:vertAlign w:val="subscript"/>
-              </w:rPr>
-              <w:t>2</w:t>
-            </w:r>
-            <w:r>
-              <w:rPr>
-                <w:rFonts w:ascii="Calibri" w:hAnsi="Calibri" w:cs="Arial"/>
-                <w:color w:val="000000"/>
-                <w:highlight w:val="yellow"/>
-              </w:rPr>
-              <w:t xml:space="preserve"> saved by not burning coal to produce energy generated by wind (</w:t>
-            </w:r>
-            <w:proofErr w:type="spellStart"/>
-            <w:r>
-              <w:rPr>
-                <w:rFonts w:ascii="Calibri" w:hAnsi="Calibri" w:cs="Arial"/>
-                <w:color w:val="000000"/>
-                <w:highlight w:val="yellow"/>
-              </w:rPr>
-              <w:t>Megatonnes</w:t>
-            </w:r>
-            <w:proofErr w:type="spellEnd"/>
-            <w:r>
-              <w:rPr>
-                <w:rFonts w:ascii="Calibri" w:hAnsi="Calibri" w:cs="Arial"/>
-                <w:color w:val="000000"/>
-                <w:highlight w:val="yellow"/>
-              </w:rPr>
-              <w:t>/Year)</w:t>
-            </w:r>
-          </w:p>
-        </w:tc>
-        <w:tc>
-          <w:tcPr>
-            <w:tcW w:w="2773" w:type="dxa"/>
-            <w:shd w:val="clear" w:color="auto" w:fill="auto"/>
-          </w:tcPr>
-          <w:p>
-            <w:pPr>
-              <w:autoSpaceDE w:val="0"/>
-              <w:autoSpaceDN w:val="0"/>
-              <w:adjustRightInd w:val="0"/>
-              <w:rPr>
-                <w:rFonts w:ascii="Calibri" w:hAnsi="Calibri" w:cs="Arial"/>
-                <w:highlight w:val="yellow"/>
-              </w:rPr>
-            </w:pPr>
-            <w:r>
-              <w:rPr>
-                <w:rFonts w:ascii="Calibri" w:hAnsi="Calibri" w:cs="Arial"/>
-                <w:highlight w:val="yellow"/>
-              </w:rPr>
-              <w:t>1,684</w:t>
-            </w:r>
-          </w:p>
-        </w:tc>
-      </w:tr>
-    </w:tbl>
-    <w:p>
-      <w:pPr>
-        <w:autoSpaceDE w:val="0"/>
-        <w:autoSpaceDN w:val="0"/>
-        <w:adjustRightInd w:val="0"/>
-        <w:spacing w:after="0" w:line="240" w:lineRule="auto"/>
-        <w:rPr>
-          <w:rFonts w:ascii="Calibri" w:hAnsi="Calibri" w:cs="Arial"/>
-          <w:b/>
-          <w:highlight w:val="yellow"/>
-        </w:rPr>
-      </w:pPr>
+        <w:numPr>
+          <w:ilvl w:val="0"/>
+          <w:numId w:val="3"/>
+        </w:numPr>
+        <w:shd w:val="clear" w:color="auto" w:fill="FFFFFF"/>
+        <w:spacing w:before="100" w:beforeAutospacing="1" w:after="100" w:afterAutospacing="1" w:line="240" w:lineRule="auto"/>
+        <w:rPr>
+          <w:rFonts w:eastAsia="Times New Roman" w:cs="Arial"/>
+          <w:color w:val="000000"/>
+          <w:lang w:val="en-CA" w:eastAsia="en-CA"/>
+        </w:rPr>
+      </w:pPr>
+      <w:r>
+        <w:rPr>
+          <w:rFonts w:eastAsia="Times New Roman" w:cs="Arial"/>
+          <w:color w:val="000000"/>
+          <w:lang w:val="en-CA" w:eastAsia="en-CA"/>
+        </w:rPr>
+        <w:t>carbon emissions from oil consumption (end use)</w:t>
+      </w:r>
+      <w:r>
+        <w:rPr>
+          <w:rFonts w:eastAsia="Times New Roman" w:cs="Arial"/>
+          <w:color w:val="000000"/>
+          <w:lang w:val="en-CA" w:eastAsia="en-CA"/>
+        </w:rPr>
+        <w:t xml:space="preserve"> (Tank-to-Wheel</w:t>
+      </w:r>
+      <w:r>
+        <w:rPr>
+          <w:rFonts w:eastAsia="Times New Roman" w:cs="Arial"/>
+          <w:color w:val="000000"/>
+          <w:lang w:val="en-CA" w:eastAsia="en-CA"/>
+        </w:rPr>
+        <w:t xml:space="preserve"> or Combustion</w:t>
+      </w:r>
+      <w:r>
+        <w:rPr>
+          <w:rFonts w:eastAsia="Times New Roman" w:cs="Arial"/>
+          <w:color w:val="000000"/>
+          <w:lang w:val="en-CA" w:eastAsia="en-CA"/>
+        </w:rPr>
+        <w:t>)</w:t>
+      </w:r>
     </w:p>
     <w:p>
       <w:pPr>
-        <w:autoSpaceDE w:val="0"/>
-        <w:autoSpaceDN w:val="0"/>
-        <w:adjustRightInd w:val="0"/>
-        <w:spacing w:after="0" w:line="240" w:lineRule="auto"/>
-        <w:jc w:val="center"/>
-        <w:rPr>
-          <w:rFonts w:ascii="Calibri" w:hAnsi="Calibri" w:cs="Arial"/>
-          <w:highlight w:val="yellow"/>
-        </w:rPr>
-      </w:pPr>
-      <w:r>
-        <w:rPr>
-          <w:rFonts w:ascii="Calibri" w:hAnsi="Calibri" w:cs="Arial"/>
-          <w:b/>
-          <w:highlight w:val="yellow"/>
-        </w:rPr>
-        <w:t xml:space="preserve">Table 1. </w:t>
-      </w:r>
-      <w:r>
-        <w:rPr>
-          <w:rFonts w:ascii="Calibri" w:hAnsi="Calibri" w:cs="Arial"/>
-          <w:highlight w:val="yellow"/>
-        </w:rPr>
-        <w:t>Modelling assumptions for determining</w:t>
-      </w:r>
-      <w:r>
-        <w:rPr>
-          <w:rFonts w:ascii="Calibri" w:hAnsi="Calibri" w:cs="Arial"/>
-          <w:b/>
-          <w:highlight w:val="yellow"/>
-        </w:rPr>
-        <w:t xml:space="preserve"> </w:t>
-      </w:r>
-      <w:r>
-        <w:rPr>
-          <w:rFonts w:ascii="Calibri" w:hAnsi="Calibri" w:cs="Arial"/>
-          <w:highlight w:val="yellow"/>
-        </w:rPr>
-        <w:t>amount of CO</w:t>
-      </w:r>
-      <w:r>
-        <w:rPr>
-          <w:rFonts w:ascii="Calibri" w:hAnsi="Calibri" w:cs="Arial"/>
-          <w:highlight w:val="yellow"/>
+        <w:numPr>
+          <w:ilvl w:val="1"/>
+          <w:numId w:val="3"/>
+        </w:numPr>
+        <w:shd w:val="clear" w:color="auto" w:fill="FFFFFF"/>
+        <w:spacing w:before="100" w:beforeAutospacing="1" w:after="100" w:afterAutospacing="1" w:line="240" w:lineRule="auto"/>
+        <w:rPr>
+          <w:rFonts w:eastAsia="Times New Roman" w:cs="Arial"/>
+          <w:color w:val="000000"/>
+          <w:lang w:val="en-CA" w:eastAsia="en-CA"/>
+        </w:rPr>
+      </w:pPr>
+      <w:r>
+        <w:rPr>
+          <w:rFonts w:eastAsia="Times New Roman" w:cs="Arial"/>
+          <w:color w:val="000000"/>
+          <w:lang w:val="en-CA" w:eastAsia="en-CA"/>
+        </w:rPr>
+        <w:t xml:space="preserve">Tank-to-Wheel GHH emissions are valued at 73 g </w:t>
+      </w:r>
+      <w:r>
+        <w:rPr>
+          <w:rFonts w:eastAsia="Times New Roman" w:cs="Arial"/>
+          <w:color w:val="000000"/>
+          <w:lang w:val="en-CA" w:eastAsia="en-CA"/>
+        </w:rPr>
+        <w:t>CO</w:t>
+      </w:r>
+      <w:r>
+        <w:rPr>
+          <w:rFonts w:eastAsia="Times New Roman" w:cs="Arial"/>
+          <w:color w:val="000000"/>
           <w:vertAlign w:val="subscript"/>
+          <w:lang w:val="en-CA" w:eastAsia="en-CA"/>
         </w:rPr>
         <w:t>2</w:t>
       </w:r>
       <w:r>
         <w:rPr>
-          <w:rFonts w:ascii="Calibri" w:hAnsi="Calibri" w:cs="Arial"/>
-          <w:highlight w:val="yellow"/>
-        </w:rPr>
-        <w:t xml:space="preserve"> saved by wind turbines</w:t>
+          <w:rFonts w:eastAsia="Times New Roman" w:cs="Arial"/>
+          <w:color w:val="000000"/>
+          <w:lang w:val="en-CA" w:eastAsia="en-CA"/>
+        </w:rPr>
+        <w:t>e/MJ LHV</w:t>
       </w:r>
     </w:p>
     <w:p>
       <w:pPr>
-        <w:spacing w:after="0" w:line="240" w:lineRule="auto"/>
-        <w:rPr>
-          <w:rFonts w:ascii="Calibri" w:hAnsi="Calibri" w:cs="Arial"/>
-          <w:b/>
-          <w:sz w:val="24"/>
-          <w:szCs w:val="24"/>
-          <w:highlight w:val="yellow"/>
-        </w:rPr>
-      </w:pPr>
+        <w:numPr>
+          <w:ilvl w:val="0"/>
+          <w:numId w:val="3"/>
+        </w:numPr>
+        <w:shd w:val="clear" w:color="auto" w:fill="FFFFFF"/>
+        <w:spacing w:before="100" w:beforeAutospacing="1" w:after="100" w:afterAutospacing="1" w:line="240" w:lineRule="auto"/>
+        <w:rPr>
+          <w:rFonts w:eastAsia="Times New Roman" w:cs="Arial"/>
+          <w:color w:val="000000"/>
+          <w:lang w:val="en-CA" w:eastAsia="en-CA"/>
+        </w:rPr>
+      </w:pPr>
+      <w:r>
+        <w:rPr>
+          <w:rFonts w:eastAsia="Times New Roman" w:cs="Arial"/>
+          <w:color w:val="000000"/>
+          <w:lang w:val="en-CA" w:eastAsia="en-CA"/>
+        </w:rPr>
+        <w:t>carbon emissions from oil sands production and consumption (Well-to-</w:t>
+      </w:r>
+      <w:r>
+        <w:rPr>
+          <w:rFonts w:eastAsia="Times New Roman" w:cs="Arial"/>
+          <w:color w:val="000000"/>
+          <w:lang w:val="en-CA" w:eastAsia="en-CA"/>
+        </w:rPr>
+        <w:t>Wheel</w:t>
+      </w:r>
+      <w:r>
+        <w:rPr>
+          <w:rFonts w:eastAsia="Times New Roman" w:cs="Arial"/>
+          <w:color w:val="000000"/>
+          <w:lang w:val="en-CA" w:eastAsia="en-CA"/>
+        </w:rPr>
+        <w:t>)</w:t>
+      </w:r>
     </w:p>
     <w:p>
       <w:pPr>
-        <w:rPr>
-          <w:rFonts w:ascii="Calibri" w:hAnsi="Calibri" w:cs="Arial"/>
-        </w:rPr>
-      </w:pPr>
-      <w:r>
-        <w:rPr>
-          <w:rFonts w:ascii="Calibri" w:hAnsi="Calibri" w:cs="Arial"/>
-          <w:color w:val="222222"/>
-          <w:highlight w:val="yellow"/>
-          <w:shd w:val="clear" w:color="auto" w:fill="FFFFFF"/>
-        </w:rPr>
-        <w:t xml:space="preserve">The model specifications are mainly dependent on the following parameters: the </w:t>
-      </w:r>
-      <w:r>
-        <w:rPr>
-          <w:rFonts w:ascii="Calibri" w:hAnsi="Calibri" w:cs="Arial"/>
-          <w:highlight w:val="yellow"/>
-        </w:rPr>
-        <w:t>wind turbine peak power which is set to be at a conservative value of 5 MW/km</w:t>
-      </w:r>
-      <w:r>
-        <w:rPr>
-          <w:rFonts w:ascii="Calibri" w:hAnsi="Calibri" w:cs="Arial"/>
-          <w:highlight w:val="yellow"/>
-          <w:vertAlign w:val="superscript"/>
+        <w:numPr>
+          <w:ilvl w:val="1"/>
+          <w:numId w:val="3"/>
+        </w:numPr>
+        <w:shd w:val="clear" w:color="auto" w:fill="FFFFFF"/>
+        <w:spacing w:before="100" w:beforeAutospacing="1" w:after="100" w:afterAutospacing="1" w:line="240" w:lineRule="auto"/>
+        <w:rPr>
+          <w:rFonts w:eastAsia="Times New Roman" w:cs="Arial"/>
+          <w:color w:val="000000"/>
+          <w:lang w:val="en-CA" w:eastAsia="en-CA"/>
+        </w:rPr>
+      </w:pPr>
+      <w:r>
+        <w:rPr>
+          <w:rFonts w:eastAsia="Times New Roman" w:cs="Arial"/>
+          <w:color w:val="000000"/>
+          <w:lang w:val="en-CA" w:eastAsia="en-CA"/>
+        </w:rPr>
+        <w:t>Well-to-Wheel GHG emissions are valued at 91 g</w:t>
+      </w:r>
+      <w:r>
+        <w:rPr>
+          <w:rFonts w:eastAsia="Times New Roman" w:cs="Arial"/>
+          <w:color w:val="000000"/>
+          <w:lang w:val="en-CA" w:eastAsia="en-CA"/>
+        </w:rPr>
+        <w:t xml:space="preserve"> CO</w:t>
+      </w:r>
+      <w:r>
+        <w:rPr>
+          <w:rFonts w:eastAsia="Times New Roman" w:cs="Arial"/>
+          <w:color w:val="000000"/>
+          <w:vertAlign w:val="subscript"/>
+          <w:lang w:val="en-CA" w:eastAsia="en-CA"/>
         </w:rPr>
         <w:t>2</w:t>
       </w:r>
       <w:r>
         <w:rPr>
-          <w:rFonts w:ascii="Calibri" w:hAnsi="Calibri" w:cs="Arial"/>
-          <w:highlight w:val="yellow"/>
-        </w:rPr>
-        <w:t>; the wind turbine capacity factor to be 40% according to NREL’s median capacity for onshore wind turbines; the land area to cover up to 1 km</w:t>
-      </w:r>
-      <w:r>
-        <w:rPr>
-          <w:rFonts w:ascii="Calibri" w:hAnsi="Calibri" w:cs="Arial"/>
-          <w:highlight w:val="yellow"/>
-          <w:vertAlign w:val="superscript"/>
-        </w:rPr>
-        <w:t>2</w:t>
-      </w:r>
-      <w:r>
-        <w:rPr>
-          <w:rFonts w:ascii="Calibri" w:hAnsi="Calibri" w:cs="Arial"/>
-          <w:highlight w:val="yellow"/>
-        </w:rPr>
-        <w:t xml:space="preserve"> per turbine; the percent land area for wind turbines to cover up to 50% of the total Alberta oil sands area (70,100 km</w:t>
-      </w:r>
-      <w:r>
-        <w:rPr>
-          <w:rFonts w:ascii="Calibri" w:hAnsi="Calibri" w:cs="Arial"/>
-          <w:highlight w:val="yellow"/>
-          <w:vertAlign w:val="superscript"/>
-        </w:rPr>
-        <w:t>2</w:t>
-      </w:r>
-      <w:r>
-        <w:rPr>
-          <w:rFonts w:ascii="Calibri" w:hAnsi="Calibri" w:cs="Arial"/>
-          <w:highlight w:val="yellow"/>
-        </w:rPr>
-        <w:t>); the estimated cost per watt including installation of the wind turbines to be $2/Watt; and the Reinvestment Policy to be either $0.05/kWh, or $0.07/kWh into wind turbine purchase and maintenance.</w:t>
-      </w:r>
-      <w:r>
-        <w:rPr>
-          <w:rFonts w:ascii="Calibri" w:hAnsi="Calibri" w:cs="Arial"/>
-        </w:rPr>
-        <w:t xml:space="preserve">  </w:t>
-      </w:r>
-    </w:p>
-    <w:p/>
-    <w:p/>
-    <w:p>
-      <w:pPr>
-        <w:rPr>
-          <w:b/>
-        </w:rPr>
-      </w:pPr>
-      <w:r>
-        <w:rPr>
-          <w:b/>
-        </w:rPr>
-        <w:t xml:space="preserve">3- </w:t>
-      </w:r>
-      <w:r>
-        <w:rPr>
-          <w:b/>
-        </w:rPr>
-        <w:t>Results</w:t>
+          <w:rFonts w:eastAsia="Times New Roman" w:cs="Arial"/>
+          <w:color w:val="000000"/>
+          <w:lang w:val="en-CA" w:eastAsia="en-CA"/>
+        </w:rPr>
+        <w:t>e/MJ</w:t>
+      </w:r>
+      <w:r>
+        <w:rPr>
+          <w:rFonts w:eastAsia="Times New Roman" w:cs="Arial"/>
+          <w:color w:val="000000"/>
+          <w:lang w:val="en-CA" w:eastAsia="en-CA"/>
+        </w:rPr>
+        <w:t xml:space="preserve"> </w:t>
+      </w:r>
+      <w:r>
+        <w:rPr>
+          <w:rFonts w:eastAsia="Times New Roman" w:cs="Arial"/>
+          <w:color w:val="000000"/>
+          <w:lang w:val="en-CA" w:eastAsia="en-CA"/>
+        </w:rPr>
+        <w:t xml:space="preserve">LHV </w:t>
       </w:r>
     </w:p>
     <w:p>
-      <w:r>
-        <w:t>The proposed symbiotic system considers the potential environmental benefits of installing wind turbines as a part of oil sands reclamation efforts. With enough 4160 wind turbines, the marginal climate damage caused by oil sands compared to conventional oil is offset. This amount of electricity generation is equivalent to that of Alberta’s 2012 electricity consumption.  If 70,000 turbines or one per square kilometer were installed, the total carbon emissions of production and consumption of the oil sands could be offset, as in Table X.</w:t>
+      <w:pPr>
+        <w:shd w:val="clear" w:color="auto" w:fill="FFFFFF"/>
+        <w:spacing w:before="100" w:beforeAutospacing="1" w:after="100" w:afterAutospacing="1" w:line="240" w:lineRule="auto"/>
+      </w:pPr>
+      <w:r>
+        <w:lastRenderedPageBreak/>
+        <w:t>Raadal et al (2014) conducted a</w:t>
+      </w:r>
+      <w:r>
+        <w:t xml:space="preserve"> specific life cycle GHG emissions from wind power generation from six different 5 MW offshore wind turbine</w:t>
+      </w:r>
+      <w:r>
+        <w:t xml:space="preserve">. </w:t>
+      </w:r>
+      <w:r>
+        <w:t xml:space="preserve">The relatively large ranges in GHG emissions and energy performance are </w:t>
+      </w:r>
+      <w:r>
+        <w:t>mainly</w:t>
+      </w:r>
+      <w:r>
+        <w:t xml:space="preserve"> the result of the differing steel masses required for the </w:t>
+      </w:r>
+      <w:r>
+        <w:t>analyzed</w:t>
+      </w:r>
+      <w:r>
+        <w:t xml:space="preserve"> platforms.</w:t>
+      </w:r>
+      <w:r>
+        <w:t xml:space="preserve"> </w:t>
+      </w:r>
+      <w:r>
+        <w:t xml:space="preserve">The default wind farm </w:t>
+      </w:r>
+      <w:r>
+        <w:t xml:space="preserve">assessed </w:t>
+      </w:r>
+      <w:r>
+        <w:t>is assumed to have a 20-year lifetime and a Capacity Factor (CF) of 46%</w:t>
+      </w:r>
+    </w:p>
+    <w:p>
+      <w:pPr>
+        <w:pStyle w:val="ListParagraph"/>
+        <w:numPr>
+          <w:ilvl w:val="0"/>
+          <w:numId w:val="14"/>
+        </w:numPr>
+        <w:shd w:val="clear" w:color="auto" w:fill="FFFFFF"/>
+        <w:spacing w:before="100" w:beforeAutospacing="1" w:after="100" w:afterAutospacing="1" w:line="240" w:lineRule="auto"/>
+        <w:rPr>
+          <w:rFonts w:eastAsia="Times New Roman" w:cs="Arial"/>
+          <w:color w:val="000000"/>
+          <w:lang w:val="en-CA" w:eastAsia="en-CA"/>
+        </w:rPr>
+      </w:pPr>
+      <w:r>
+        <w:rPr>
+          <w:rFonts w:eastAsia="Times New Roman" w:cs="Arial"/>
+          <w:color w:val="000000"/>
+          <w:lang w:val="en-CA" w:eastAsia="en-CA"/>
+        </w:rPr>
+        <w:t>Life cycle carbon emissions from wind turbine manufacturing and installation</w:t>
+      </w:r>
+      <w:r>
+        <w:rPr>
+          <w:rFonts w:eastAsia="Times New Roman" w:cs="Arial"/>
+          <w:color w:val="000000"/>
+          <w:lang w:val="en-CA" w:eastAsia="en-CA"/>
+        </w:rPr>
+        <w:t xml:space="preserve"> for a 5 MW offshore wind turbine</w:t>
+      </w:r>
+      <w:r>
+        <w:rPr>
+          <w:rFonts w:eastAsia="Times New Roman" w:cs="Arial"/>
+          <w:color w:val="000000"/>
+          <w:lang w:val="en-CA" w:eastAsia="en-CA"/>
+        </w:rPr>
+        <w:t xml:space="preserve"> [2]</w:t>
+      </w:r>
+      <w:r>
+        <w:rPr>
+          <w:rFonts w:eastAsia="Times New Roman" w:cs="Arial"/>
+          <w:color w:val="000000"/>
+          <w:lang w:val="en-CA" w:eastAsia="en-CA"/>
+        </w:rPr>
+        <w:t>:</w:t>
+      </w:r>
+    </w:p>
+    <w:p>
+      <w:pPr>
+        <w:pStyle w:val="ListParagraph"/>
+        <w:numPr>
+          <w:ilvl w:val="1"/>
+          <w:numId w:val="14"/>
+        </w:numPr>
+        <w:shd w:val="clear" w:color="auto" w:fill="FFFFFF"/>
+        <w:spacing w:before="100" w:beforeAutospacing="1" w:after="100" w:afterAutospacing="1" w:line="240" w:lineRule="auto"/>
+        <w:rPr>
+          <w:rFonts w:eastAsia="Times New Roman" w:cs="Arial"/>
+          <w:color w:val="000000"/>
+          <w:lang w:val="en-CA" w:eastAsia="en-CA"/>
+        </w:rPr>
+      </w:pPr>
+      <w:r>
+        <w:rPr>
+          <w:rFonts w:eastAsia="Times New Roman" w:cs="Arial"/>
+          <w:color w:val="000000"/>
+          <w:lang w:val="en-CA" w:eastAsia="en-CA"/>
+        </w:rPr>
+        <w:t>[18 – 31.4] g CO</w:t>
+      </w:r>
+      <w:r>
+        <w:rPr>
+          <w:rFonts w:eastAsia="Times New Roman" w:cs="Arial"/>
+          <w:color w:val="000000"/>
+          <w:vertAlign w:val="subscript"/>
+          <w:lang w:val="en-CA" w:eastAsia="en-CA"/>
+        </w:rPr>
+        <w:t>2</w:t>
+      </w:r>
+      <w:r>
+        <w:rPr>
+          <w:rFonts w:eastAsia="Times New Roman" w:cs="Arial"/>
+          <w:color w:val="000000"/>
+          <w:lang w:val="en-CA" w:eastAsia="en-CA"/>
+        </w:rPr>
+        <w:t>e/KWh which averages to 24.7 g CO</w:t>
+      </w:r>
+      <w:r>
+        <w:rPr>
+          <w:rFonts w:eastAsia="Times New Roman" w:cs="Arial"/>
+          <w:color w:val="000000"/>
+          <w:vertAlign w:val="subscript"/>
+          <w:lang w:val="en-CA" w:eastAsia="en-CA"/>
+        </w:rPr>
+        <w:t>2</w:t>
+      </w:r>
+      <w:r>
+        <w:rPr>
+          <w:rFonts w:eastAsia="Times New Roman" w:cs="Arial"/>
+          <w:color w:val="000000"/>
+          <w:lang w:val="en-CA" w:eastAsia="en-CA"/>
+        </w:rPr>
+        <w:t>e/KWh</w:t>
+      </w:r>
+    </w:p>
+    <w:p>
+      <w:pPr>
+        <w:shd w:val="clear" w:color="auto" w:fill="FFFFFF"/>
+        <w:spacing w:before="100" w:beforeAutospacing="1" w:after="100" w:afterAutospacing="1" w:line="240" w:lineRule="auto"/>
+        <w:rPr>
+          <w:rFonts w:eastAsia="Times New Roman" w:cs="Arial"/>
+          <w:color w:val="000000"/>
+          <w:lang w:val="en-CA" w:eastAsia="en-CA"/>
+        </w:rPr>
+      </w:pPr>
+      <w:r>
+        <w:rPr>
+          <w:rFonts w:eastAsia="Times New Roman" w:cs="Arial"/>
+          <w:color w:val="000000"/>
+          <w:lang w:val="en-CA" w:eastAsia="en-CA"/>
+        </w:rPr>
+        <w:t>Carbon emissions for Alberta and Canadian electricity generation</w:t>
+      </w:r>
+      <w:r>
+        <w:rPr>
+          <w:rFonts w:eastAsia="Times New Roman" w:cs="Arial"/>
+          <w:color w:val="000000"/>
+          <w:lang w:val="en-CA" w:eastAsia="en-CA"/>
+        </w:rPr>
+        <w:t xml:space="preserve"> [3]</w:t>
+      </w:r>
+      <w:r>
+        <w:rPr>
+          <w:rFonts w:eastAsia="Times New Roman" w:cs="Arial"/>
+          <w:color w:val="000000"/>
+          <w:lang w:val="en-CA" w:eastAsia="en-CA"/>
+        </w:rPr>
+        <w:t xml:space="preserve">: </w:t>
+      </w:r>
+    </w:p>
+    <w:p>
+      <w:pPr>
+        <w:numPr>
+          <w:ilvl w:val="0"/>
+          <w:numId w:val="3"/>
+        </w:numPr>
+        <w:shd w:val="clear" w:color="auto" w:fill="FFFFFF"/>
+        <w:spacing w:before="100" w:beforeAutospacing="1" w:after="100" w:afterAutospacing="1" w:line="240" w:lineRule="auto"/>
+        <w:rPr>
+          <w:rFonts w:eastAsia="Times New Roman" w:cs="Arial"/>
+          <w:color w:val="000000"/>
+          <w:lang w:val="en-CA" w:eastAsia="en-CA"/>
+        </w:rPr>
+      </w:pPr>
+      <w:r>
+        <w:rPr>
+          <w:rFonts w:eastAsia="Times New Roman" w:cs="Arial"/>
+          <w:color w:val="000000"/>
+          <w:lang w:val="en-CA" w:eastAsia="en-CA"/>
+        </w:rPr>
+        <w:t>GHG intensity of electricity generation in Alberta to be 880 t CO</w:t>
+      </w:r>
+      <w:r>
+        <w:rPr>
+          <w:rFonts w:eastAsia="Times New Roman" w:cs="Arial"/>
+          <w:color w:val="000000"/>
+          <w:vertAlign w:val="subscript"/>
+          <w:lang w:val="en-CA" w:eastAsia="en-CA"/>
+        </w:rPr>
+        <w:t>2</w:t>
+      </w:r>
+      <w:r>
+        <w:rPr>
+          <w:rFonts w:eastAsia="Times New Roman" w:cs="Arial"/>
+          <w:color w:val="000000"/>
+          <w:lang w:val="en-CA" w:eastAsia="en-CA"/>
+        </w:rPr>
+        <w:t>e/</w:t>
+      </w:r>
+      <w:proofErr w:type="spellStart"/>
+      <w:r>
+        <w:rPr>
+          <w:rFonts w:eastAsia="Times New Roman" w:cs="Arial"/>
+          <w:color w:val="000000"/>
+          <w:lang w:val="en-CA" w:eastAsia="en-CA"/>
+        </w:rPr>
+        <w:t>GWh</w:t>
+      </w:r>
+      <w:proofErr w:type="spellEnd"/>
+    </w:p>
+    <w:p>
+      <w:pPr>
+        <w:numPr>
+          <w:ilvl w:val="0"/>
+          <w:numId w:val="3"/>
+        </w:numPr>
+        <w:shd w:val="clear" w:color="auto" w:fill="FFFFFF"/>
+        <w:spacing w:before="100" w:beforeAutospacing="1" w:after="100" w:afterAutospacing="1" w:line="240" w:lineRule="auto"/>
+        <w:rPr>
+          <w:rFonts w:eastAsia="Times New Roman" w:cs="Arial"/>
+          <w:color w:val="000000"/>
+          <w:lang w:val="en-CA" w:eastAsia="en-CA"/>
+        </w:rPr>
+      </w:pPr>
+      <w:r>
+        <w:rPr>
+          <w:rFonts w:eastAsia="Times New Roman" w:cs="Arial"/>
+          <w:color w:val="000000"/>
+          <w:lang w:val="en-CA" w:eastAsia="en-CA"/>
+        </w:rPr>
+        <w:t>GHG intensity of electricity generation in Canada to be 210 t CO</w:t>
+      </w:r>
+      <w:r>
+        <w:rPr>
+          <w:rFonts w:eastAsia="Times New Roman" w:cs="Arial"/>
+          <w:color w:val="000000"/>
+          <w:vertAlign w:val="subscript"/>
+          <w:lang w:val="en-CA" w:eastAsia="en-CA"/>
+        </w:rPr>
+        <w:t>2</w:t>
+      </w:r>
+      <w:r>
+        <w:rPr>
+          <w:rFonts w:eastAsia="Times New Roman" w:cs="Arial"/>
+          <w:color w:val="000000"/>
+          <w:lang w:val="en-CA" w:eastAsia="en-CA"/>
+        </w:rPr>
+        <w:t>e/</w:t>
+      </w:r>
+      <w:proofErr w:type="spellStart"/>
+      <w:r>
+        <w:rPr>
+          <w:rFonts w:eastAsia="Times New Roman" w:cs="Arial"/>
+          <w:color w:val="000000"/>
+          <w:lang w:val="en-CA" w:eastAsia="en-CA"/>
+        </w:rPr>
+        <w:t>GWh</w:t>
+      </w:r>
+      <w:proofErr w:type="spellEnd"/>
+    </w:p>
+    <w:p>
+      <w:r>
+        <w:rPr>
+          <w:b/>
+        </w:rPr>
+        <w:t>Input assumptions.</w:t>
+      </w:r>
+      <w:r>
+        <w:t xml:space="preserve"> Input assumptions can impact model results at each stage of the assessment. </w:t>
+      </w:r>
+      <w:r>
+        <w:t xml:space="preserve">Key input assumptions include: </w:t>
+      </w:r>
+      <w:r>
+        <w:t>two</w:t>
+      </w:r>
+      <w:r>
+        <w:t xml:space="preserve"> (three?)</w:t>
+      </w:r>
+      <w:r>
+        <w:t xml:space="preserve"> key constrains in the model:</w:t>
+      </w:r>
+    </w:p>
+    <w:p>
+      <w:pPr>
+        <w:pStyle w:val="ListParagraph"/>
+        <w:numPr>
+          <w:ilvl w:val="1"/>
+          <w:numId w:val="3"/>
+        </w:numPr>
+      </w:pPr>
+      <w:r>
+        <w:t xml:space="preserve">$2/Watt cost with installation </w:t>
+      </w:r>
+      <w:r>
+        <w:rPr>
+          <w:highlight w:val="yellow"/>
+        </w:rPr>
+        <w:t>[ref needed!]</w:t>
+      </w:r>
+    </w:p>
+    <w:p>
+      <w:pPr>
+        <w:pStyle w:val="ListParagraph"/>
+        <w:numPr>
+          <w:ilvl w:val="1"/>
+          <w:numId w:val="3"/>
+        </w:numPr>
+      </w:pPr>
+      <w:r>
+        <w:t>The 5% annual maintenance</w:t>
+      </w:r>
+      <w:r>
+        <w:t xml:space="preserve"> </w:t>
+      </w:r>
+      <w:r>
+        <w:rPr>
+          <w:highlight w:val="yellow"/>
+        </w:rPr>
+        <w:t>[ref needed!]</w:t>
+      </w:r>
+    </w:p>
+    <w:p>
+      <w:pPr>
+        <w:pStyle w:val="ListParagraph"/>
+        <w:numPr>
+          <w:ilvl w:val="1"/>
+          <w:numId w:val="3"/>
+        </w:numPr>
+      </w:pPr>
+      <w:r>
+        <w:t>The total number of turbines capped at 70,</w:t>
+      </w:r>
+      <w:r>
+        <w:t>0</w:t>
+      </w:r>
+      <w:r>
+        <w:t>00 (</w:t>
+      </w:r>
+      <w:r>
+        <w:t xml:space="preserve"> approximately</w:t>
+      </w:r>
+      <w:r>
+        <w:t xml:space="preserve"> </w:t>
+      </w:r>
+      <w:r>
+        <w:t>1 per square km) of wind turbines to be built</w:t>
+      </w:r>
+    </w:p>
+    <w:p>
+      <w:pPr>
+        <w:pStyle w:val="ListParagraph"/>
+        <w:numPr>
+          <w:ilvl w:val="1"/>
+          <w:numId w:val="3"/>
+        </w:numPr>
+      </w:pPr>
+      <w:r>
+        <w:t xml:space="preserve">Max amount of electricity generated? </w:t>
+      </w:r>
+      <w:bookmarkStart w:id="0" w:name="_GoBack"/>
+      <w:bookmarkEnd w:id="0"/>
+    </w:p>
+    <w:p>
+      <w:pPr>
+        <w:rPr>
+          <w:b/>
+        </w:rPr>
+      </w:pPr>
+      <w:r>
+        <w:rPr>
+          <w:b/>
+        </w:rPr>
+        <w:t xml:space="preserve">3- </w:t>
+      </w:r>
+      <w:r>
+        <w:rPr>
+          <w:b/>
+        </w:rPr>
+        <w:t>Results</w:t>
+      </w:r>
+    </w:p>
+    <w:p>
+      <w:r>
+        <w:t xml:space="preserve">The proposed symbiotic system considers the potential environmental benefits of installing wind turbines as a part of oil sands reclamation efforts. </w:t>
+      </w:r>
+    </w:p>
+    <w:p>
+      <w:pPr>
+        <w:pStyle w:val="ListParagraph"/>
+        <w:numPr>
+          <w:ilvl w:val="0"/>
+          <w:numId w:val="7"/>
+        </w:numPr>
+      </w:pPr>
+      <w:r>
+        <w:t>We use</w:t>
+      </w:r>
+      <w:r>
+        <w:t>d</w:t>
+      </w:r>
+      <w:r>
+        <w:t xml:space="preserve"> a mean </w:t>
+      </w:r>
+      <w:r>
+        <w:t xml:space="preserve">carbon </w:t>
+      </w:r>
+      <w:r>
+        <w:t>value</w:t>
+      </w:r>
+      <w:r>
+        <w:t>s</w:t>
+      </w:r>
+      <w:r>
+        <w:t xml:space="preserve"> from </w:t>
+      </w:r>
+      <w:proofErr w:type="spellStart"/>
+      <w:r>
+        <w:t>Lattanzio</w:t>
+      </w:r>
+      <w:proofErr w:type="spellEnd"/>
+      <w:r>
+        <w:t xml:space="preserve"> (2012</w:t>
+      </w:r>
+      <w:r>
+        <w:t>)</w:t>
+      </w:r>
+      <w:r>
+        <w:t>,</w:t>
+      </w:r>
+      <w:r>
+        <w:t xml:space="preserve"> and we plugg</w:t>
+      </w:r>
+      <w:r>
+        <w:t>ed it into an excel spreadsheet</w:t>
+      </w:r>
+      <w:r>
+        <w:t xml:space="preserve"> to investigate model behavior</w:t>
+      </w:r>
+    </w:p>
+    <w:p>
+      <w:pPr>
+        <w:pStyle w:val="ListParagraph"/>
+        <w:numPr>
+          <w:ilvl w:val="0"/>
+          <w:numId w:val="7"/>
+        </w:numPr>
+      </w:pPr>
+      <w:r>
+        <w:rPr>
+          <w:rFonts w:cs="Arial"/>
+          <w:color w:val="000000"/>
+          <w:shd w:val="clear" w:color="auto" w:fill="FFFFFF"/>
+        </w:rPr>
+        <w:t>We looked at what happens if we force the carbon tax to get reinvested into wind turbines with and without reinvestment</w:t>
+      </w:r>
+    </w:p>
+    <w:p>
+      <w:pPr>
+        <w:pStyle w:val="ListParagraph"/>
+        <w:numPr>
+          <w:ilvl w:val="0"/>
+          <w:numId w:val="7"/>
+        </w:numPr>
+      </w:pPr>
+      <w:r>
+        <w:rPr>
+          <w:rFonts w:cs="Arial"/>
+          <w:color w:val="000000"/>
+          <w:shd w:val="clear" w:color="auto" w:fill="FFFFFF"/>
+        </w:rPr>
+        <w:t>We</w:t>
+      </w:r>
+      <w:r>
+        <w:rPr>
+          <w:rFonts w:cs="Arial"/>
+          <w:color w:val="000000"/>
+          <w:shd w:val="clear" w:color="auto" w:fill="FFFFFF"/>
+        </w:rPr>
+        <w:t xml:space="preserve"> also looked at if the carbon tax is applied to only the production emissions</w:t>
+      </w:r>
+      <w:r>
+        <w:rPr>
+          <w:rFonts w:cs="Arial"/>
+          <w:color w:val="000000"/>
+          <w:shd w:val="clear" w:color="auto" w:fill="FFFFFF"/>
+        </w:rPr>
+        <w:t>,</w:t>
+      </w:r>
+      <w:r>
+        <w:rPr>
+          <w:rFonts w:cs="Arial"/>
+          <w:color w:val="000000"/>
+          <w:shd w:val="clear" w:color="auto" w:fill="FFFFFF"/>
+        </w:rPr>
+        <w:t xml:space="preserve"> or also the consumption emissions, yielding </w:t>
+      </w:r>
+      <w:r>
+        <w:rPr>
+          <w:rFonts w:cs="Arial"/>
+          <w:color w:val="000000"/>
+          <w:shd w:val="clear" w:color="auto" w:fill="FFFFFF"/>
+        </w:rPr>
+        <w:t xml:space="preserve">investment </w:t>
+      </w:r>
+      <w:r>
+        <w:rPr>
+          <w:rFonts w:cs="Arial"/>
+          <w:color w:val="000000"/>
+          <w:shd w:val="clear" w:color="auto" w:fill="FFFFFF"/>
+        </w:rPr>
+        <w:t>net values of $2/</w:t>
+      </w:r>
+      <w:proofErr w:type="spellStart"/>
+      <w:r>
+        <w:rPr>
+          <w:rFonts w:cs="Arial"/>
+          <w:color w:val="000000"/>
+          <w:shd w:val="clear" w:color="auto" w:fill="FFFFFF"/>
+        </w:rPr>
+        <w:t>b</w:t>
+      </w:r>
+      <w:r>
+        <w:rPr>
+          <w:rFonts w:cs="Arial"/>
+          <w:color w:val="000000"/>
+          <w:shd w:val="clear" w:color="auto" w:fill="FFFFFF"/>
+        </w:rPr>
+        <w:t>b</w:t>
+      </w:r>
+      <w:r>
+        <w:rPr>
+          <w:rFonts w:cs="Arial"/>
+          <w:color w:val="000000"/>
+          <w:shd w:val="clear" w:color="auto" w:fill="FFFFFF"/>
+        </w:rPr>
+        <w:t>l</w:t>
+      </w:r>
+      <w:proofErr w:type="spellEnd"/>
+      <w:r>
+        <w:rPr>
+          <w:rFonts w:cs="Arial"/>
+          <w:color w:val="000000"/>
+          <w:shd w:val="clear" w:color="auto" w:fill="FFFFFF"/>
+        </w:rPr>
+        <w:t xml:space="preserve"> and $15/</w:t>
+      </w:r>
+      <w:proofErr w:type="spellStart"/>
+      <w:r>
+        <w:rPr>
+          <w:rFonts w:cs="Arial"/>
+          <w:color w:val="000000"/>
+          <w:shd w:val="clear" w:color="auto" w:fill="FFFFFF"/>
+        </w:rPr>
+        <w:t>b</w:t>
+      </w:r>
+      <w:r>
+        <w:rPr>
+          <w:rFonts w:cs="Arial"/>
+          <w:color w:val="000000"/>
+          <w:shd w:val="clear" w:color="auto" w:fill="FFFFFF"/>
+        </w:rPr>
+        <w:t>b</w:t>
+      </w:r>
+      <w:r>
+        <w:rPr>
+          <w:rFonts w:cs="Arial"/>
+          <w:color w:val="000000"/>
+          <w:shd w:val="clear" w:color="auto" w:fill="FFFFFF"/>
+        </w:rPr>
+        <w:t>l</w:t>
+      </w:r>
+      <w:proofErr w:type="spellEnd"/>
+    </w:p>
+    <w:p>
+      <w:r>
+        <w:t>It follows that w</w:t>
+      </w:r>
+      <w:r>
+        <w:t>ith enough 4</w:t>
+      </w:r>
+      <w:r>
+        <w:t>,</w:t>
+      </w:r>
+      <w:r>
+        <w:t>160 wind turbines, the marginal climate damage caused by oil sands compared to conventional oil is offset. This amount of electricity generation is equivalent to that of Alberta’s 2012 electricity cons</w:t>
+      </w:r>
+      <w:r>
+        <w:t xml:space="preserve">umption.  If 70,000 turbines (approximately </w:t>
+      </w:r>
+      <w:r>
+        <w:t>one per square kilometer</w:t>
+      </w:r>
+      <w:r>
+        <w:t>)</w:t>
+      </w:r>
+      <w:r>
+        <w:t xml:space="preserve"> were installed, the total carbon emissions of production and consumption of the oil sands could be </w:t>
+      </w:r>
+      <w:r>
+        <w:t>offset</w:t>
+      </w:r>
+      <w:r>
+        <w:t xml:space="preserve"> in T years</w:t>
+      </w:r>
+      <w:r>
+        <w:t>, as</w:t>
+      </w:r>
+      <w:r>
+        <w:t xml:space="preserve"> shown</w:t>
+      </w:r>
+      <w:r>
+        <w:t xml:space="preserve"> in Table X</w:t>
+      </w:r>
+      <w:r>
+        <w:t>.</w:t>
       </w:r>
     </w:p>
     <w:tbl>
@@ -1443,31 +1448,42 @@
             <w:cnfStyle w:val="001000000000" w:firstRow="0" w:lastRow="0" w:firstColumn="1" w:lastColumn="0" w:oddVBand="0" w:evenVBand="0" w:oddHBand="0" w:evenHBand="0" w:firstRowFirstColumn="0" w:firstRowLastColumn="0" w:lastRowFirstColumn="0" w:lastRowLastColumn="0"/>
             <w:tcW w:w="4305" w:type="dxa"/>
             <w:noWrap/>
-            <w:hideMark/>
-          </w:tcPr>
-          <w:p>
-            <w:pPr>
-              <w:rPr>
-                <w:rFonts w:ascii="Arial" w:eastAsia="Times New Roman" w:hAnsi="Arial" w:cs="Arial"/>
-                <w:sz w:val="20"/>
-                <w:szCs w:val="20"/>
+          </w:tcPr>
+          <w:p>
+            <w:pPr>
+              <w:rPr>
+                <w:rFonts w:ascii="Arial" w:eastAsia="Times New Roman" w:hAnsi="Arial" w:cs="Arial"/>
+                <w:sz w:val="20"/>
+                <w:szCs w:val="20"/>
+                <w:highlight w:val="yellow"/>
               </w:rPr>
             </w:pPr>
             <w:r>
               <w:rPr>
-                <w:rFonts w:ascii="Arial" w:eastAsia="Times New Roman" w:hAnsi="Arial" w:cs="Arial"/>
-                <w:sz w:val="20"/>
-                <w:szCs w:val="20"/>
-              </w:rPr>
-              <w:t>Density (Turbines/(km)^2)</w:t>
+                <w:rFonts w:ascii="Arial" w:hAnsi="Arial" w:cs="Arial"/>
+                <w:color w:val="000000"/>
+                <w:sz w:val="19"/>
+                <w:szCs w:val="19"/>
+                <w:shd w:val="clear" w:color="auto" w:fill="FFFFFF"/>
+              </w:rPr>
+              <w:t>Carbon Emissions from Manufacturing and Installation</w:t>
             </w:r>
+            <w:r>
+              <w:rPr>
+                <w:rFonts w:ascii="Arial" w:hAnsi="Arial" w:cs="Arial"/>
+                <w:color w:val="000000"/>
+                <w:sz w:val="19"/>
+                <w:szCs w:val="19"/>
+                <w:shd w:val="clear" w:color="auto" w:fill="FFFFFF"/>
+              </w:rPr>
+              <w:t xml:space="preserve"> (MT)</w:t>
+            </w:r>
           </w:p>
         </w:tc>
         <w:tc>
           <w:tcPr>
             <w:tcW w:w="860" w:type="dxa"/>
             <w:noWrap/>
-            <w:hideMark/>
           </w:tcPr>
           <w:p>
             <w:pPr>
@@ -1479,21 +1495,12 @@
                 <w:szCs w:val="20"/>
               </w:rPr>
             </w:pPr>
-            <w:r>
-              <w:rPr>
-                <w:rFonts w:ascii="Arial" w:eastAsia="Times New Roman" w:hAnsi="Arial" w:cs="Arial"/>
-                <w:sz w:val="20"/>
-                <w:szCs w:val="20"/>
-              </w:rPr>
-              <w:t>0.014</w:t>
-            </w:r>
           </w:p>
         </w:tc>
         <w:tc>
           <w:tcPr>
             <w:tcW w:w="959" w:type="dxa"/>
             <w:noWrap/>
-            <w:hideMark/>
           </w:tcPr>
           <w:p>
             <w:pPr>
@@ -1505,21 +1512,12 @@
                 <w:szCs w:val="20"/>
               </w:rPr>
             </w:pPr>
-            <w:r>
-              <w:rPr>
-                <w:rFonts w:ascii="Arial" w:eastAsia="Times New Roman" w:hAnsi="Arial" w:cs="Arial"/>
-                <w:sz w:val="20"/>
-                <w:szCs w:val="20"/>
-              </w:rPr>
-              <w:t>0.059</w:t>
-            </w:r>
           </w:p>
         </w:tc>
         <w:tc>
           <w:tcPr>
             <w:tcW w:w="993" w:type="dxa"/>
             <w:noWrap/>
-            <w:hideMark/>
           </w:tcPr>
           <w:p>
             <w:pPr>
@@ -1531,21 +1529,12 @@
                 <w:szCs w:val="20"/>
               </w:rPr>
             </w:pPr>
-            <w:r>
-              <w:rPr>
-                <w:rFonts w:ascii="Arial" w:eastAsia="Times New Roman" w:hAnsi="Arial" w:cs="Arial"/>
-                <w:sz w:val="20"/>
-                <w:szCs w:val="20"/>
-              </w:rPr>
-              <w:t>0.14</w:t>
-            </w:r>
           </w:p>
         </w:tc>
         <w:tc>
           <w:tcPr>
             <w:tcW w:w="993" w:type="dxa"/>
             <w:noWrap/>
-            <w:hideMark/>
           </w:tcPr>
           <w:p>
             <w:pPr>
@@ -1557,21 +1546,12 @@
                 <w:szCs w:val="20"/>
               </w:rPr>
             </w:pPr>
-            <w:r>
-              <w:rPr>
-                <w:rFonts w:ascii="Arial" w:eastAsia="Times New Roman" w:hAnsi="Arial" w:cs="Arial"/>
-                <w:sz w:val="20"/>
-                <w:szCs w:val="20"/>
-              </w:rPr>
-              <w:t>0.43</w:t>
-            </w:r>
           </w:p>
         </w:tc>
         <w:tc>
           <w:tcPr>
             <w:tcW w:w="1151" w:type="dxa"/>
             <w:noWrap/>
-            <w:hideMark/>
           </w:tcPr>
           <w:p>
             <w:pPr>
@@ -1583,14 +1563,6 @@
                 <w:szCs w:val="20"/>
               </w:rPr>
             </w:pPr>
-            <w:r>
-              <w:rPr>
-                <w:rFonts w:ascii="Arial" w:eastAsia="Times New Roman" w:hAnsi="Arial" w:cs="Arial"/>
-                <w:sz w:val="20"/>
-                <w:szCs w:val="20"/>
-              </w:rPr>
-              <w:t>1.00</w:t>
-            </w:r>
           </w:p>
         </w:tc>
       </w:tr>
@@ -1619,7 +1591,7 @@
                 <w:sz w:val="20"/>
                 <w:szCs w:val="20"/>
               </w:rPr>
-              <w:t>Name Plate Capacity (GW)</w:t>
+              <w:t>Density (Turbines/(km)^2)</w:t>
             </w:r>
           </w:p>
         </w:tc>
@@ -1645,7 +1617,7 @@
                 <w:sz w:val="20"/>
                 <w:szCs w:val="20"/>
               </w:rPr>
-              <w:t>5</w:t>
+              <w:t>0.014</w:t>
             </w:r>
           </w:p>
         </w:tc>
@@ -1671,7 +1643,7 @@
                 <w:sz w:val="20"/>
                 <w:szCs w:val="20"/>
               </w:rPr>
-              <w:t>20.8</w:t>
+              <w:t>0.059</w:t>
             </w:r>
           </w:p>
         </w:tc>
@@ -1697,7 +1669,7 @@
                 <w:sz w:val="20"/>
                 <w:szCs w:val="20"/>
               </w:rPr>
-              <w:t>50</w:t>
+              <w:t>0.14</w:t>
             </w:r>
           </w:p>
         </w:tc>
@@ -1723,7 +1695,7 @@
                 <w:sz w:val="20"/>
                 <w:szCs w:val="20"/>
               </w:rPr>
-              <w:t>150</w:t>
+              <w:t>0.43</w:t>
             </w:r>
           </w:p>
         </w:tc>
@@ -1749,7 +1721,7 @@
                 <w:sz w:val="20"/>
                 <w:szCs w:val="20"/>
               </w:rPr>
-              <w:t>350</w:t>
+              <w:t>1.00</w:t>
             </w:r>
           </w:p>
         </w:tc>
@@ -1779,7 +1751,7 @@
                 <w:sz w:val="20"/>
                 <w:szCs w:val="20"/>
               </w:rPr>
-              <w:t>Generation (GW)</w:t>
+              <w:t>Name Plate Capacity (GW)</w:t>
             </w:r>
           </w:p>
         </w:tc>
@@ -1805,7 +1777,7 @@
                 <w:sz w:val="20"/>
                 <w:szCs w:val="20"/>
               </w:rPr>
-              <w:t>2</w:t>
+              <w:t>5</w:t>
             </w:r>
           </w:p>
         </w:tc>
@@ -1831,7 +1803,7 @@
                 <w:sz w:val="20"/>
                 <w:szCs w:val="20"/>
               </w:rPr>
-              <w:t>8.32</w:t>
+              <w:t>20.8</w:t>
             </w:r>
           </w:p>
         </w:tc>
@@ -1857,7 +1829,7 @@
                 <w:sz w:val="20"/>
                 <w:szCs w:val="20"/>
               </w:rPr>
-              <w:t>20</w:t>
+              <w:t>50</w:t>
             </w:r>
           </w:p>
         </w:tc>
@@ -1883,7 +1855,7 @@
                 <w:sz w:val="20"/>
                 <w:szCs w:val="20"/>
               </w:rPr>
-              <w:t>60</w:t>
+              <w:t>150</w:t>
             </w:r>
           </w:p>
         </w:tc>
@@ -1909,7 +1881,7 @@
                 <w:sz w:val="20"/>
                 <w:szCs w:val="20"/>
               </w:rPr>
-              <w:t>140</w:t>
+              <w:t>350</w:t>
             </w:r>
           </w:p>
         </w:tc>
@@ -1939,7 +1911,7 @@
                 <w:sz w:val="20"/>
                 <w:szCs w:val="20"/>
               </w:rPr>
-              <w:t>Annual Carbon Offset (MT)</w:t>
+              <w:t>Generation (GW)</w:t>
             </w:r>
           </w:p>
         </w:tc>
@@ -1965,7 +1937,7 @@
                 <w:sz w:val="20"/>
                 <w:szCs w:val="20"/>
               </w:rPr>
-              <w:t>12.76</w:t>
+              <w:t>2</w:t>
             </w:r>
           </w:p>
         </w:tc>
@@ -1991,7 +1963,7 @@
                 <w:sz w:val="20"/>
                 <w:szCs w:val="20"/>
               </w:rPr>
-              <w:t>53.08</w:t>
+              <w:t>8.32</w:t>
             </w:r>
           </w:p>
         </w:tc>
@@ -2017,7 +1989,7 @@
                 <w:sz w:val="20"/>
                 <w:szCs w:val="20"/>
               </w:rPr>
-              <w:t>127.58</w:t>
+              <w:t>20</w:t>
             </w:r>
           </w:p>
         </w:tc>
@@ -2043,7 +2015,7 @@
                 <w:sz w:val="20"/>
                 <w:szCs w:val="20"/>
               </w:rPr>
-              <w:t>382.75</w:t>
+              <w:t>60</w:t>
             </w:r>
           </w:p>
         </w:tc>
@@ -2069,7 +2041,7 @@
                 <w:sz w:val="20"/>
                 <w:szCs w:val="20"/>
               </w:rPr>
-              <w:t>893.09</w:t>
+              <w:t>140</w:t>
             </w:r>
           </w:p>
         </w:tc>
@@ -2099,7 +2071,7 @@
                 <w:sz w:val="20"/>
                 <w:szCs w:val="20"/>
               </w:rPr>
-              <w:t>Total Instantaneous Carbon Ratio</w:t>
+              <w:t>Annual Carbon Offset (MT)</w:t>
             </w:r>
           </w:p>
         </w:tc>
@@ -2125,7 +2097,7 @@
                 <w:sz w:val="20"/>
                 <w:szCs w:val="20"/>
               </w:rPr>
-              <w:t>0.04</w:t>
+              <w:t>12.76</w:t>
             </w:r>
           </w:p>
         </w:tc>
@@ -2151,7 +2123,7 @@
                 <w:sz w:val="20"/>
                 <w:szCs w:val="20"/>
               </w:rPr>
-              <w:t>0.15</w:t>
+              <w:t>53.08</w:t>
             </w:r>
           </w:p>
         </w:tc>
@@ -2177,7 +2149,7 @@
                 <w:sz w:val="20"/>
                 <w:szCs w:val="20"/>
               </w:rPr>
-              <w:t>0.37</w:t>
+              <w:t>127.58</w:t>
             </w:r>
           </w:p>
         </w:tc>
@@ -2203,7 +2175,7 @@
                 <w:sz w:val="20"/>
                 <w:szCs w:val="20"/>
               </w:rPr>
-              <w:t>1.10</w:t>
+              <w:t>382.75</w:t>
             </w:r>
           </w:p>
         </w:tc>
@@ -2229,7 +2201,7 @@
                 <w:sz w:val="20"/>
                 <w:szCs w:val="20"/>
               </w:rPr>
-              <w:t>2.57</w:t>
+              <w:t>893.09</w:t>
             </w:r>
           </w:p>
         </w:tc>
@@ -2259,7 +2231,8 @@
                 <w:sz w:val="20"/>
                 <w:szCs w:val="20"/>
               </w:rPr>
-              <w:t>Production Instantaneous Carbon Ratio</w:t>
+              <w:lastRenderedPageBreak/>
+              <w:t>Total Instantaneous Carbon Ratio</w:t>
             </w:r>
           </w:p>
         </w:tc>
@@ -2285,7 +2258,7 @@
                 <w:sz w:val="20"/>
                 <w:szCs w:val="20"/>
               </w:rPr>
-              <w:t>0.26</w:t>
+              <w:t>0.04</w:t>
             </w:r>
           </w:p>
         </w:tc>
@@ -2311,7 +2284,7 @@
                 <w:sz w:val="20"/>
                 <w:szCs w:val="20"/>
               </w:rPr>
-              <w:t>1.07</w:t>
+              <w:t>0.15</w:t>
             </w:r>
           </w:p>
         </w:tc>
@@ -2337,7 +2310,7 @@
                 <w:sz w:val="20"/>
                 <w:szCs w:val="20"/>
               </w:rPr>
-              <w:t>2.57</w:t>
+              <w:t>0.37</w:t>
             </w:r>
           </w:p>
         </w:tc>
@@ -2363,7 +2336,7 @@
                 <w:sz w:val="20"/>
                 <w:szCs w:val="20"/>
               </w:rPr>
-              <w:t>7.70</w:t>
+              <w:t>1.10</w:t>
             </w:r>
           </w:p>
         </w:tc>
@@ -2389,7 +2362,7 @@
                 <w:sz w:val="20"/>
                 <w:szCs w:val="20"/>
               </w:rPr>
-              <w:t>17.96</w:t>
+              <w:t>2.57</w:t>
             </w:r>
           </w:p>
         </w:tc>
@@ -2403,6 +2376,7 @@
             <w:cnfStyle w:val="001000000000" w:firstRow="0" w:lastRow="0" w:firstColumn="1" w:lastColumn="0" w:oddVBand="0" w:evenVBand="0" w:oddHBand="0" w:evenHBand="0" w:firstRowFirstColumn="0" w:firstRowLastColumn="0" w:lastRowFirstColumn="0" w:lastRowLastColumn="0"/>
             <w:tcW w:w="4305" w:type="dxa"/>
             <w:noWrap/>
+            <w:hideMark/>
           </w:tcPr>
           <w:p>
             <w:pPr>
@@ -2418,7 +2392,7 @@
                 <w:sz w:val="20"/>
                 <w:szCs w:val="20"/>
               </w:rPr>
-              <w:t xml:space="preserve">Percent of Alberta's Electricity </w:t>
+              <w:t>Production Instantaneous Carbon Ratio</w:t>
             </w:r>
           </w:p>
         </w:tc>
@@ -2426,6 +2400,7 @@
           <w:tcPr>
             <w:tcW w:w="860" w:type="dxa"/>
             <w:noWrap/>
+            <w:hideMark/>
           </w:tcPr>
           <w:p>
             <w:pPr>
@@ -2443,7 +2418,7 @@
                 <w:sz w:val="20"/>
                 <w:szCs w:val="20"/>
               </w:rPr>
-              <w:t>0.24</w:t>
+              <w:t>0.26</w:t>
             </w:r>
           </w:p>
         </w:tc>
@@ -2451,6 +2426,7 @@
           <w:tcPr>
             <w:tcW w:w="959" w:type="dxa"/>
             <w:noWrap/>
+            <w:hideMark/>
           </w:tcPr>
           <w:p>
             <w:pPr>
@@ -2468,7 +2444,7 @@
                 <w:sz w:val="20"/>
                 <w:szCs w:val="20"/>
               </w:rPr>
-              <w:t>1.00</w:t>
+              <w:t>1.07</w:t>
             </w:r>
           </w:p>
         </w:tc>
@@ -2476,6 +2452,7 @@
           <w:tcPr>
             <w:tcW w:w="993" w:type="dxa"/>
             <w:noWrap/>
+            <w:hideMark/>
           </w:tcPr>
           <w:p>
             <w:pPr>
@@ -2493,7 +2470,7 @@
                 <w:sz w:val="20"/>
                 <w:szCs w:val="20"/>
               </w:rPr>
-              <w:t>2.40</w:t>
+              <w:t>2.57</w:t>
             </w:r>
           </w:p>
         </w:tc>
@@ -2501,6 +2478,7 @@
           <w:tcPr>
             <w:tcW w:w="993" w:type="dxa"/>
             <w:noWrap/>
+            <w:hideMark/>
           </w:tcPr>
           <w:p>
             <w:pPr>
@@ -2518,7 +2496,7 @@
                 <w:sz w:val="20"/>
                 <w:szCs w:val="20"/>
               </w:rPr>
-              <w:t>7.21</w:t>
+              <w:t>7.70</w:t>
             </w:r>
           </w:p>
         </w:tc>
@@ -2526,6 +2504,7 @@
           <w:tcPr>
             <w:tcW w:w="1151" w:type="dxa"/>
             <w:noWrap/>
+            <w:hideMark/>
           </w:tcPr>
           <w:p>
             <w:pPr>
@@ -2543,7 +2522,7 @@
                 <w:sz w:val="20"/>
                 <w:szCs w:val="20"/>
               </w:rPr>
-              <w:t>16.82</w:t>
+              <w:t>17.96</w:t>
             </w:r>
           </w:p>
         </w:tc>
@@ -2572,6 +2551,160 @@
                 <w:sz w:val="20"/>
                 <w:szCs w:val="20"/>
               </w:rPr>
+              <w:t xml:space="preserve">Percent of Alberta's Electricity </w:t>
+            </w:r>
+          </w:p>
+        </w:tc>
+        <w:tc>
+          <w:tcPr>
+            <w:tcW w:w="860" w:type="dxa"/>
+            <w:noWrap/>
+          </w:tcPr>
+          <w:p>
+            <w:pPr>
+              <w:jc w:val="right"/>
+              <w:cnfStyle w:val="000000000000" w:firstRow="0" w:lastRow="0" w:firstColumn="0" w:lastColumn="0" w:oddVBand="0" w:evenVBand="0" w:oddHBand="0" w:evenHBand="0" w:firstRowFirstColumn="0" w:firstRowLastColumn="0" w:lastRowFirstColumn="0" w:lastRowLastColumn="0"/>
+              <w:rPr>
+                <w:rFonts w:ascii="Arial" w:eastAsia="Times New Roman" w:hAnsi="Arial" w:cs="Arial"/>
+                <w:sz w:val="20"/>
+                <w:szCs w:val="20"/>
+              </w:rPr>
+            </w:pPr>
+            <w:r>
+              <w:rPr>
+                <w:rFonts w:ascii="Arial" w:eastAsia="Times New Roman" w:hAnsi="Arial" w:cs="Arial"/>
+                <w:sz w:val="20"/>
+                <w:szCs w:val="20"/>
+              </w:rPr>
+              <w:t>0.24</w:t>
+            </w:r>
+          </w:p>
+        </w:tc>
+        <w:tc>
+          <w:tcPr>
+            <w:tcW w:w="959" w:type="dxa"/>
+            <w:noWrap/>
+          </w:tcPr>
+          <w:p>
+            <w:pPr>
+              <w:jc w:val="right"/>
+              <w:cnfStyle w:val="000000000000" w:firstRow="0" w:lastRow="0" w:firstColumn="0" w:lastColumn="0" w:oddVBand="0" w:evenVBand="0" w:oddHBand="0" w:evenHBand="0" w:firstRowFirstColumn="0" w:firstRowLastColumn="0" w:lastRowFirstColumn="0" w:lastRowLastColumn="0"/>
+              <w:rPr>
+                <w:rFonts w:ascii="Arial" w:eastAsia="Times New Roman" w:hAnsi="Arial" w:cs="Arial"/>
+                <w:sz w:val="20"/>
+                <w:szCs w:val="20"/>
+              </w:rPr>
+            </w:pPr>
+            <w:r>
+              <w:rPr>
+                <w:rFonts w:ascii="Arial" w:eastAsia="Times New Roman" w:hAnsi="Arial" w:cs="Arial"/>
+                <w:sz w:val="20"/>
+                <w:szCs w:val="20"/>
+              </w:rPr>
+              <w:t>1.00</w:t>
+            </w:r>
+          </w:p>
+        </w:tc>
+        <w:tc>
+          <w:tcPr>
+            <w:tcW w:w="993" w:type="dxa"/>
+            <w:noWrap/>
+          </w:tcPr>
+          <w:p>
+            <w:pPr>
+              <w:jc w:val="right"/>
+              <w:cnfStyle w:val="000000000000" w:firstRow="0" w:lastRow="0" w:firstColumn="0" w:lastColumn="0" w:oddVBand="0" w:evenVBand="0" w:oddHBand="0" w:evenHBand="0" w:firstRowFirstColumn="0" w:firstRowLastColumn="0" w:lastRowFirstColumn="0" w:lastRowLastColumn="0"/>
+              <w:rPr>
+                <w:rFonts w:ascii="Arial" w:eastAsia="Times New Roman" w:hAnsi="Arial" w:cs="Arial"/>
+                <w:sz w:val="20"/>
+                <w:szCs w:val="20"/>
+              </w:rPr>
+            </w:pPr>
+            <w:r>
+              <w:rPr>
+                <w:rFonts w:ascii="Arial" w:eastAsia="Times New Roman" w:hAnsi="Arial" w:cs="Arial"/>
+                <w:sz w:val="20"/>
+                <w:szCs w:val="20"/>
+              </w:rPr>
+              <w:t>2.40</w:t>
+            </w:r>
+          </w:p>
+        </w:tc>
+        <w:tc>
+          <w:tcPr>
+            <w:tcW w:w="993" w:type="dxa"/>
+            <w:noWrap/>
+          </w:tcPr>
+          <w:p>
+            <w:pPr>
+              <w:jc w:val="right"/>
+              <w:cnfStyle w:val="000000000000" w:firstRow="0" w:lastRow="0" w:firstColumn="0" w:lastColumn="0" w:oddVBand="0" w:evenVBand="0" w:oddHBand="0" w:evenHBand="0" w:firstRowFirstColumn="0" w:firstRowLastColumn="0" w:lastRowFirstColumn="0" w:lastRowLastColumn="0"/>
+              <w:rPr>
+                <w:rFonts w:ascii="Arial" w:eastAsia="Times New Roman" w:hAnsi="Arial" w:cs="Arial"/>
+                <w:sz w:val="20"/>
+                <w:szCs w:val="20"/>
+              </w:rPr>
+            </w:pPr>
+            <w:r>
+              <w:rPr>
+                <w:rFonts w:ascii="Arial" w:eastAsia="Times New Roman" w:hAnsi="Arial" w:cs="Arial"/>
+                <w:sz w:val="20"/>
+                <w:szCs w:val="20"/>
+              </w:rPr>
+              <w:t>7.21</w:t>
+            </w:r>
+          </w:p>
+        </w:tc>
+        <w:tc>
+          <w:tcPr>
+            <w:tcW w:w="1151" w:type="dxa"/>
+            <w:noWrap/>
+          </w:tcPr>
+          <w:p>
+            <w:pPr>
+              <w:jc w:val="right"/>
+              <w:cnfStyle w:val="000000000000" w:firstRow="0" w:lastRow="0" w:firstColumn="0" w:lastColumn="0" w:oddVBand="0" w:evenVBand="0" w:oddHBand="0" w:evenHBand="0" w:firstRowFirstColumn="0" w:firstRowLastColumn="0" w:lastRowFirstColumn="0" w:lastRowLastColumn="0"/>
+              <w:rPr>
+                <w:rFonts w:ascii="Arial" w:eastAsia="Times New Roman" w:hAnsi="Arial" w:cs="Arial"/>
+                <w:sz w:val="20"/>
+                <w:szCs w:val="20"/>
+              </w:rPr>
+            </w:pPr>
+            <w:r>
+              <w:rPr>
+                <w:rFonts w:ascii="Arial" w:eastAsia="Times New Roman" w:hAnsi="Arial" w:cs="Arial"/>
+                <w:sz w:val="20"/>
+                <w:szCs w:val="20"/>
+              </w:rPr>
+              <w:t>16.82</w:t>
+            </w:r>
+          </w:p>
+        </w:tc>
+      </w:tr>
+      <w:tr>
+        <w:trPr>
+          <w:trHeight w:val="269"/>
+        </w:trPr>
+        <w:tc>
+          <w:tcPr>
+            <w:cnfStyle w:val="001000000000" w:firstRow="0" w:lastRow="0" w:firstColumn="1" w:lastColumn="0" w:oddVBand="0" w:evenVBand="0" w:oddHBand="0" w:evenHBand="0" w:firstRowFirstColumn="0" w:firstRowLastColumn="0" w:lastRowFirstColumn="0" w:lastRowLastColumn="0"/>
+            <w:tcW w:w="4305" w:type="dxa"/>
+            <w:noWrap/>
+          </w:tcPr>
+          <w:p>
+            <w:pPr>
+              <w:rPr>
+                <w:rFonts w:ascii="Arial" w:eastAsia="Times New Roman" w:hAnsi="Arial" w:cs="Arial"/>
+                <w:sz w:val="20"/>
+                <w:szCs w:val="20"/>
+              </w:rPr>
+            </w:pPr>
+            <w:r>
+              <w:rPr>
+                <w:rFonts w:ascii="Arial" w:eastAsia="Times New Roman" w:hAnsi="Arial" w:cs="Arial"/>
+                <w:sz w:val="20"/>
+                <w:szCs w:val="20"/>
+              </w:rPr>
               <w:t>Percent of Canada's Electricity</w:t>
             </w:r>
           </w:p>
@@ -2703,438 +2836,237 @@
         </w:tc>
       </w:tr>
     </w:tbl>
-    <w:p/>
-    <w:p>
-      <w:r>
-        <w:t>Despite what may be an immediate reaction of</w:t>
-      </w:r>
-      <w:r>
-        <w:t xml:space="preserve"> ‘Impossible!’ or ‘Unaffordable!</w:t>
-      </w:r>
-      <w:proofErr w:type="gramStart"/>
-      <w:r>
-        <w:t>’,</w:t>
-      </w:r>
-      <w:proofErr w:type="gramEnd"/>
-      <w:r>
-        <w:t xml:space="preserve"> through </w:t>
-      </w:r>
-      <w:r>
-        <w:t xml:space="preserve">imposing a </w:t>
-      </w:r>
-      <w:r>
-        <w:t xml:space="preserve">levy per barrel of oil </w:t>
-      </w:r>
-      <w:r>
-        <w:t xml:space="preserve">to fund the construction of wind turbines and by further </w:t>
-      </w:r>
-      <w:r>
-        <w:t xml:space="preserve">reinvestment </w:t>
-      </w:r>
-      <w:r>
-        <w:t xml:space="preserve">a portion of their revenue into building more turbines, </w:t>
-      </w:r>
-      <w:r>
-        <w:t xml:space="preserve">this plan is achievable.  </w:t>
-      </w:r>
-      <w:r>
-        <w:t>The feasibility depends strongly on how much companies are required to reinvest of the wind turbine revenues; for reference, Fig Y shows investment amounts of $2, 7$, and $15/</w:t>
-      </w:r>
-      <w:proofErr w:type="spellStart"/>
-      <w:r>
-        <w:t>bbl</w:t>
-      </w:r>
-      <w:proofErr w:type="spellEnd"/>
-      <w:r>
-        <w:t>, and reinvestment requirements of $0, $0.03, and $0.06/kWh. $2/</w:t>
-      </w:r>
-      <w:proofErr w:type="spellStart"/>
-      <w:r>
-        <w:t>bbl</w:t>
-      </w:r>
-      <w:proofErr w:type="spellEnd"/>
-      <w:r>
-        <w:t xml:space="preserve"> is equivalent to the proposed Alberta carbon tax applied to the production emissions of the oil sands, while $15/</w:t>
-      </w:r>
-      <w:proofErr w:type="spellStart"/>
-      <w:r>
-        <w:t>bbl</w:t>
-      </w:r>
-      <w:proofErr w:type="spellEnd"/>
-      <w:r>
-        <w:t xml:space="preserve"> is equivalent to the proposed tax applied to the production and end use </w:t>
-      </w:r>
-      <w:r>
-        <w:lastRenderedPageBreak/>
-        <w:t xml:space="preserve">emissions. $0.06/kWh was our estimate [ref needed!] for the cheapest grid electricity pricing and therefore serves as an upper limit to the feasibility of reinvestment charges. </w:t>
-      </w:r>
-    </w:p>
-    <w:p>
-      <w:r>
-        <w:t>If the goal is to achieve a production CCR of one within the next 40 years, the current carbon tax could be used with a reinvestment level of $0.06/kWh, or higher per barrel rates with lower per kWh charges, as in Fig Y. The only shown scenario to reach a total CCR of one was the $15/</w:t>
-      </w:r>
-      <w:proofErr w:type="spellStart"/>
-      <w:r>
-        <w:t>bbl</w:t>
-      </w:r>
-      <w:proofErr w:type="spellEnd"/>
-      <w:r>
-        <w:t xml:space="preserve"> with $0.06/kWh. One method of framing this investment charge would be as a carbon tax applied at the time of production for the production and consumption of the oil, or as a flat rate tariff. </w:t>
-      </w:r>
-    </w:p>
-    <w:p>
-      <w:r>
-        <w:t xml:space="preserve">Many of these scenarios would generate more electricity than currently required by the oil sands, to achieve a total ICR of one would require enough wind to supply 45% of Canada’s electricity requirements. Methods of using and distributing this excess power is discussed in the SI. </w:t>
-      </w:r>
-    </w:p>
-    <w:p/>
-    <w:p>
-      <w:pPr>
-        <w:spacing w:after="0" w:line="240" w:lineRule="auto"/>
-        <w:rPr>
-          <w:rFonts w:eastAsia="Times New Roman" w:cs="Arial"/>
-          <w:color w:val="000000"/>
-          <w:highlight w:val="yellow"/>
-          <w:lang w:eastAsia="en-CA"/>
-        </w:rPr>
-      </w:pPr>
-      <w:r>
-        <w:rPr>
-          <w:rFonts w:cs="Arial"/>
-          <w:highlight w:val="yellow"/>
-        </w:rPr>
-        <w:t>The Cumulative Ratio Carbon Saved changes according a set</w:t>
-      </w:r>
-      <w:r>
-        <w:rPr>
-          <w:rFonts w:eastAsia="Times New Roman" w:cs="Arial"/>
-          <w:color w:val="000000"/>
-          <w:highlight w:val="yellow"/>
-          <w:lang w:eastAsia="en-CA"/>
-        </w:rPr>
-        <w:t xml:space="preserve"> of parameters:</w:t>
-      </w:r>
-    </w:p>
-    <w:p>
-      <w:pPr>
-        <w:spacing w:after="0" w:line="240" w:lineRule="auto"/>
-        <w:rPr>
-          <w:rFonts w:eastAsia="Times New Roman" w:cs="Arial"/>
-          <w:sz w:val="24"/>
-          <w:szCs w:val="24"/>
-          <w:highlight w:val="yellow"/>
-          <w:lang w:eastAsia="en-CA"/>
-        </w:rPr>
-      </w:pPr>
-    </w:p>
-    <w:p>
-      <w:pPr>
-        <w:numPr>
-          <w:ilvl w:val="0"/>
-          <w:numId w:val="2"/>
-        </w:numPr>
-        <w:spacing w:after="0" w:line="240" w:lineRule="auto"/>
-        <w:textAlignment w:val="baseline"/>
-        <w:rPr>
-          <w:rFonts w:eastAsia="Times New Roman" w:cs="Arial"/>
-          <w:color w:val="000000"/>
-          <w:highlight w:val="yellow"/>
-          <w:lang w:eastAsia="en-CA"/>
-        </w:rPr>
-      </w:pPr>
-      <w:r>
-        <w:rPr>
-          <w:rFonts w:eastAsia="Times New Roman" w:cs="Arial"/>
-          <w:color w:val="000000"/>
-          <w:highlight w:val="yellow"/>
-          <w:lang w:eastAsia="en-CA"/>
-        </w:rPr>
-        <w:t>The choice of renewable system to offset the CO</w:t>
-      </w:r>
-      <w:r>
-        <w:rPr>
-          <w:rFonts w:eastAsia="Times New Roman" w:cs="Arial"/>
-          <w:color w:val="000000"/>
-          <w:highlight w:val="yellow"/>
-          <w:vertAlign w:val="subscript"/>
-          <w:lang w:eastAsia="en-CA"/>
-        </w:rPr>
-        <w:t>2</w:t>
-      </w:r>
-      <w:r>
-        <w:rPr>
-          <w:rFonts w:eastAsia="Times New Roman" w:cs="Arial"/>
-          <w:color w:val="000000"/>
-          <w:highlight w:val="yellow"/>
-          <w:lang w:eastAsia="en-CA"/>
-        </w:rPr>
-        <w:t>: wind energy system or solar energy system</w:t>
-      </w:r>
-    </w:p>
-    <w:p>
-      <w:pPr>
-        <w:numPr>
-          <w:ilvl w:val="0"/>
-          <w:numId w:val="2"/>
-        </w:numPr>
-        <w:spacing w:after="0" w:line="240" w:lineRule="auto"/>
-        <w:textAlignment w:val="baseline"/>
-        <w:rPr>
-          <w:rFonts w:eastAsia="Times New Roman" w:cs="Arial"/>
-          <w:color w:val="000000"/>
-          <w:highlight w:val="yellow"/>
-          <w:lang w:eastAsia="en-CA"/>
-        </w:rPr>
-      </w:pPr>
-      <w:r>
-        <w:rPr>
-          <w:rFonts w:eastAsia="Times New Roman" w:cs="Arial"/>
-          <w:color w:val="000000"/>
-          <w:highlight w:val="yellow"/>
-          <w:lang w:eastAsia="en-CA"/>
-        </w:rPr>
-        <w:t>Deployment of the systems to be located in a percentage area of the oil sands region to be reclaimed</w:t>
-      </w:r>
-    </w:p>
-    <w:p>
-      <w:pPr>
-        <w:numPr>
-          <w:ilvl w:val="0"/>
-          <w:numId w:val="2"/>
-        </w:numPr>
-        <w:spacing w:after="0" w:line="240" w:lineRule="auto"/>
-        <w:textAlignment w:val="baseline"/>
-        <w:rPr>
-          <w:rFonts w:eastAsia="Times New Roman" w:cs="Arial"/>
-          <w:color w:val="000000"/>
-          <w:highlight w:val="yellow"/>
-          <w:lang w:eastAsia="en-CA"/>
-        </w:rPr>
-      </w:pPr>
-      <w:r>
-        <w:rPr>
-          <w:rFonts w:eastAsia="Times New Roman" w:cs="Arial"/>
-          <w:color w:val="000000"/>
-          <w:highlight w:val="yellow"/>
-          <w:lang w:eastAsia="en-CA"/>
-        </w:rPr>
-        <w:t>Peak Power for a wind turbine or a solar panel</w:t>
-      </w:r>
-    </w:p>
-    <w:p>
-      <w:pPr>
-        <w:numPr>
-          <w:ilvl w:val="0"/>
-          <w:numId w:val="2"/>
-        </w:numPr>
-        <w:spacing w:after="0" w:line="240" w:lineRule="auto"/>
-        <w:textAlignment w:val="baseline"/>
-        <w:rPr>
-          <w:rFonts w:eastAsia="Times New Roman" w:cs="Arial"/>
-          <w:color w:val="000000"/>
-          <w:highlight w:val="yellow"/>
-          <w:lang w:eastAsia="en-CA"/>
-        </w:rPr>
-      </w:pPr>
-      <w:r>
-        <w:rPr>
-          <w:rFonts w:eastAsia="Times New Roman" w:cs="Arial"/>
-          <w:color w:val="000000"/>
-          <w:highlight w:val="yellow"/>
-          <w:lang w:eastAsia="en-CA"/>
-        </w:rPr>
-        <w:t>The cost per watt ($/Watt) of the renewable system with the installation included</w:t>
-      </w:r>
-    </w:p>
-    <w:p>
-      <w:pPr>
-        <w:numPr>
-          <w:ilvl w:val="0"/>
-          <w:numId w:val="2"/>
-        </w:numPr>
-        <w:spacing w:after="0" w:line="240" w:lineRule="auto"/>
-        <w:textAlignment w:val="baseline"/>
-        <w:rPr>
-          <w:rFonts w:eastAsia="Times New Roman" w:cs="Arial"/>
-          <w:color w:val="000000"/>
-          <w:highlight w:val="yellow"/>
-          <w:lang w:eastAsia="en-CA"/>
-        </w:rPr>
-      </w:pPr>
-      <w:r>
-        <w:rPr>
-          <w:rFonts w:eastAsia="Times New Roman" w:cs="Arial"/>
-          <w:color w:val="000000"/>
-          <w:highlight w:val="yellow"/>
-          <w:lang w:eastAsia="en-CA"/>
-        </w:rPr>
-        <w:t xml:space="preserve">The Reinvestment Policy amount to be either </w:t>
-      </w:r>
-      <w:r>
-        <w:rPr>
-          <w:rFonts w:cs="Arial"/>
-          <w:highlight w:val="yellow"/>
-        </w:rPr>
-        <w:t>$0.05/kWh</w:t>
-      </w:r>
-      <w:r>
-        <w:rPr>
-          <w:rFonts w:eastAsia="Times New Roman" w:cs="Arial"/>
-          <w:color w:val="000000"/>
-          <w:highlight w:val="yellow"/>
-          <w:lang w:eastAsia="en-CA"/>
-        </w:rPr>
-        <w:t xml:space="preserve"> or </w:t>
-      </w:r>
-      <w:r>
-        <w:rPr>
-          <w:rFonts w:cs="Arial"/>
-          <w:highlight w:val="yellow"/>
-        </w:rPr>
-        <w:t xml:space="preserve">$0.07/kWh </w:t>
-      </w:r>
-      <w:r>
-        <w:rPr>
-          <w:rFonts w:eastAsia="Times New Roman" w:cs="Arial"/>
-          <w:color w:val="000000"/>
-          <w:highlight w:val="yellow"/>
-          <w:lang w:eastAsia="en-CA"/>
-        </w:rPr>
-        <w:t xml:space="preserve">per year into purchasing more equipment for the deployed energy system </w:t>
-      </w:r>
-    </w:p>
-    <w:p>
-      <w:pPr>
-        <w:numPr>
-          <w:ilvl w:val="0"/>
-          <w:numId w:val="2"/>
-        </w:numPr>
-        <w:spacing w:after="0" w:line="240" w:lineRule="auto"/>
-        <w:textAlignment w:val="baseline"/>
-        <w:rPr>
-          <w:rFonts w:eastAsia="Times New Roman" w:cs="Arial"/>
-          <w:color w:val="000000"/>
-          <w:highlight w:val="yellow"/>
-          <w:lang w:eastAsia="en-CA"/>
-        </w:rPr>
-      </w:pPr>
-      <w:r>
-        <w:rPr>
-          <w:rFonts w:eastAsia="Times New Roman" w:cs="Arial"/>
-          <w:color w:val="000000"/>
-          <w:highlight w:val="yellow"/>
-          <w:lang w:eastAsia="en-CA"/>
-        </w:rPr>
-        <w:t xml:space="preserve">The approximate decommission rate of a wind turbine or solar panel </w:t>
-      </w:r>
-    </w:p>
-    <w:p>
-      <w:pPr>
-        <w:numPr>
-          <w:ilvl w:val="0"/>
-          <w:numId w:val="2"/>
-        </w:numPr>
-        <w:spacing w:after="0" w:line="240" w:lineRule="auto"/>
-        <w:textAlignment w:val="baseline"/>
-        <w:rPr>
-          <w:rFonts w:eastAsia="Times New Roman" w:cs="Arial"/>
-          <w:color w:val="000000"/>
-          <w:highlight w:val="yellow"/>
-          <w:lang w:eastAsia="en-CA"/>
-        </w:rPr>
-      </w:pPr>
-      <w:r>
-        <w:rPr>
-          <w:rFonts w:eastAsia="Times New Roman" w:cs="Arial"/>
-          <w:color w:val="000000"/>
-          <w:highlight w:val="yellow"/>
-          <w:lang w:eastAsia="en-CA"/>
-        </w:rPr>
-        <w:t xml:space="preserve">Different amounts of yearly investments in the renewable energy system based on: </w:t>
-      </w:r>
-    </w:p>
-    <w:p>
-      <w:pPr>
-        <w:numPr>
-          <w:ilvl w:val="1"/>
-          <w:numId w:val="2"/>
-        </w:numPr>
-        <w:spacing w:after="0" w:line="240" w:lineRule="auto"/>
-        <w:textAlignment w:val="baseline"/>
-        <w:rPr>
-          <w:rFonts w:eastAsia="Times New Roman" w:cs="Arial"/>
-          <w:color w:val="000000"/>
-          <w:highlight w:val="yellow"/>
-          <w:lang w:eastAsia="en-CA"/>
-        </w:rPr>
-      </w:pPr>
-      <w:r>
-        <w:rPr>
-          <w:rFonts w:eastAsia="Times New Roman" w:cs="Arial"/>
-          <w:b/>
-          <w:color w:val="000000"/>
-          <w:highlight w:val="yellow"/>
-          <w:lang w:eastAsia="en-CA"/>
-        </w:rPr>
-        <w:t>Case 1</w:t>
-      </w:r>
-      <w:r>
-        <w:rPr>
-          <w:rFonts w:eastAsia="Times New Roman" w:cs="Arial"/>
-          <w:color w:val="000000"/>
-          <w:highlight w:val="yellow"/>
-          <w:lang w:eastAsia="en-CA"/>
-        </w:rPr>
-        <w:t>: A portion of the oil sands income (a percentage of a barrel of oil) to be invested in the model instead implementing a Carbon Tax (described in Section 3.1 of this paper)</w:t>
-      </w:r>
-    </w:p>
-    <w:p>
-      <w:pPr>
-        <w:numPr>
-          <w:ilvl w:val="1"/>
-          <w:numId w:val="2"/>
-        </w:numPr>
-        <w:spacing w:after="0" w:line="240" w:lineRule="auto"/>
-        <w:textAlignment w:val="baseline"/>
-        <w:rPr>
-          <w:rFonts w:eastAsia="Times New Roman" w:cs="Arial"/>
-          <w:color w:val="000000"/>
-          <w:highlight w:val="yellow"/>
-          <w:lang w:eastAsia="en-CA"/>
-        </w:rPr>
-      </w:pPr>
-      <w:r>
-        <w:rPr>
-          <w:rFonts w:eastAsia="Times New Roman" w:cs="Arial"/>
-          <w:b/>
-          <w:color w:val="000000"/>
-          <w:highlight w:val="yellow"/>
-          <w:lang w:eastAsia="en-CA"/>
-        </w:rPr>
-        <w:t>Case 2</w:t>
-      </w:r>
-      <w:r>
-        <w:rPr>
-          <w:rFonts w:eastAsia="Times New Roman" w:cs="Arial"/>
-          <w:color w:val="000000"/>
-          <w:highlight w:val="yellow"/>
-          <w:lang w:eastAsia="en-CA"/>
-        </w:rPr>
-        <w:t>: A portion of the Carbon Tax as a Carbon Reinvestment Tax (described in Section 3.2 of this paper)</w:t>
-      </w:r>
-    </w:p>
     <w:p>
       <w:pPr>
         <w:autoSpaceDE w:val="0"/>
         <w:autoSpaceDN w:val="0"/>
         <w:adjustRightInd w:val="0"/>
         <w:spacing w:after="0" w:line="240" w:lineRule="auto"/>
-        <w:rPr>
-          <w:rFonts w:cs="Arial"/>
-        </w:rPr>
-      </w:pPr>
+        <w:jc w:val="center"/>
+        <w:rPr>
+          <w:rFonts w:ascii="Calibri" w:hAnsi="Calibri" w:cs="Arial"/>
+        </w:rPr>
+      </w:pPr>
+      <w:r>
+        <w:rPr>
+          <w:rFonts w:ascii="Calibri" w:hAnsi="Calibri" w:cs="Arial"/>
+          <w:b/>
+        </w:rPr>
+        <w:t>Table X</w:t>
+      </w:r>
+      <w:r>
+        <w:rPr>
+          <w:rFonts w:ascii="Calibri" w:hAnsi="Calibri" w:cs="Arial"/>
+          <w:b/>
+        </w:rPr>
+        <w:t>.</w:t>
+      </w:r>
     </w:p>
-    <w:p/>
+    <w:p>
+      <w:r>
+        <w:t>Despite what may be an immediate reaction of</w:t>
+      </w:r>
+      <w:r>
+        <w:t xml:space="preserve"> ‘Impossible!’ or ‘Unaffordable!</w:t>
+      </w:r>
+      <w:proofErr w:type="gramStart"/>
+      <w:r>
+        <w:t>’,</w:t>
+      </w:r>
+      <w:proofErr w:type="gramEnd"/>
+      <w:r>
+        <w:t xml:space="preserve"> through </w:t>
+      </w:r>
+      <w:r>
+        <w:t xml:space="preserve">imposing a </w:t>
+      </w:r>
+      <w:r>
+        <w:t xml:space="preserve">levy per barrel of oil </w:t>
+      </w:r>
+      <w:r>
+        <w:t xml:space="preserve">to fund the construction of wind turbines and by further </w:t>
+      </w:r>
+      <w:r>
+        <w:t xml:space="preserve">reinvestment </w:t>
+      </w:r>
+      <w:r>
+        <w:t xml:space="preserve">a portion of their revenue into building more turbines, </w:t>
+      </w:r>
+      <w:r>
+        <w:t xml:space="preserve">this plan is achievable.  </w:t>
+      </w:r>
+      <w:r>
+        <w:t>The feasibility depends strongly on how much companies are required to reinvest of the wind turbine revenues; for reference, Fig Y shows investment amounts of $2</w:t>
+      </w:r>
+      <w:r>
+        <w:t>/</w:t>
+      </w:r>
+      <w:proofErr w:type="spellStart"/>
+      <w:r>
+        <w:t>bbl</w:t>
+      </w:r>
+      <w:proofErr w:type="spellEnd"/>
+      <w:r>
+        <w:t xml:space="preserve">, </w:t>
+      </w:r>
+      <w:r>
+        <w:t>$7/</w:t>
+      </w:r>
+      <w:proofErr w:type="spellStart"/>
+      <w:r>
+        <w:t>bbl</w:t>
+      </w:r>
+      <w:proofErr w:type="spellEnd"/>
+      <w:r>
+        <w:t>, and $15/</w:t>
+      </w:r>
+      <w:proofErr w:type="spellStart"/>
+      <w:r>
+        <w:t>bbl</w:t>
+      </w:r>
+      <w:proofErr w:type="spellEnd"/>
+      <w:r>
+        <w:t>, and reinvestment requirements of $0</w:t>
+      </w:r>
+      <w:r>
+        <w:t>/kWh</w:t>
+      </w:r>
+      <w:r>
+        <w:t>, $0.03</w:t>
+      </w:r>
+      <w:r>
+        <w:t>/kWh</w:t>
+      </w:r>
+      <w:r>
+        <w:t xml:space="preserve">, and $0.06/kWh. </w:t>
+      </w:r>
+      <w:r>
+        <w:t xml:space="preserve">The investment of </w:t>
+      </w:r>
+      <w:r>
+        <w:t>$2/</w:t>
+      </w:r>
+      <w:proofErr w:type="spellStart"/>
+      <w:r>
+        <w:t>bbl</w:t>
+      </w:r>
+      <w:proofErr w:type="spellEnd"/>
+      <w:r>
+        <w:t xml:space="preserve"> is equivalent to the proposed Alberta carbon tax applied to the production emissions of the oil sands, while $15/</w:t>
+      </w:r>
+      <w:proofErr w:type="spellStart"/>
+      <w:r>
+        <w:t>bbl</w:t>
+      </w:r>
+      <w:proofErr w:type="spellEnd"/>
+      <w:r>
+        <w:t xml:space="preserve"> is equivalent to the proposed tax applied to the production and end use emissions. $0.06/kWh was our estimate </w:t>
+      </w:r>
+      <w:r>
+        <w:rPr>
+          <w:highlight w:val="yellow"/>
+        </w:rPr>
+        <w:t>[ref needed!]</w:t>
+      </w:r>
+      <w:r>
+        <w:t xml:space="preserve"> for the cheapest grid electricity pricing and therefore serves as an upper limit to the feasibility of reinvestment charges. </w:t>
+      </w:r>
+    </w:p>
+    <w:p>
+      <w:r>
+        <w:t>If the goal is to achieve a production CCR of one within the next 40 years, the current carbon tax could be used with a reinvestment level of $0.06/kWh, or higher per barrel rates with lower per kWh charges, as in Fig Y. The only shown scenario to reach a total CCR of one was the $15/</w:t>
+      </w:r>
+      <w:proofErr w:type="spellStart"/>
+      <w:r>
+        <w:t>bbl</w:t>
+      </w:r>
+      <w:proofErr w:type="spellEnd"/>
+      <w:r>
+        <w:t xml:space="preserve"> with $0.06/kWh. One method of framing this investment charge would be as a carbon tax applied at the time of production for the production and consumption of the oil, or as a flat rate tariff. </w:t>
+      </w:r>
+    </w:p>
+    <w:p>
+      <w:pPr>
+        <w:pStyle w:val="ListParagraph"/>
+        <w:numPr>
+          <w:ilvl w:val="0"/>
+          <w:numId w:val="5"/>
+        </w:numPr>
+      </w:pPr>
+      <w:r>
+        <w:t xml:space="preserve">TODO: </w:t>
+      </w:r>
+      <w:r>
+        <w:t xml:space="preserve">Mention that testing a wide range of parameters within an excel spreadsheet, we find the set of </w:t>
+      </w:r>
+      <w:proofErr w:type="spellStart"/>
+      <w:r>
+        <w:t>pareto</w:t>
+      </w:r>
+      <w:proofErr w:type="spellEnd"/>
+      <w:r>
+        <w:t>-optimal solutions</w:t>
+      </w:r>
+    </w:p>
+    <w:p>
+      <w:pPr>
+        <w:pStyle w:val="ListParagraph"/>
+        <w:numPr>
+          <w:ilvl w:val="0"/>
+          <w:numId w:val="5"/>
+        </w:numPr>
+      </w:pPr>
+      <w:r>
+        <w:t xml:space="preserve">TODO: </w:t>
+      </w:r>
+      <w:r>
+        <w:t>‘</w:t>
+      </w:r>
+      <w:r>
+        <w:t>Magic numbers</w:t>
+      </w:r>
+      <w:r>
+        <w:t>’</w:t>
+      </w:r>
+      <w:r>
+        <w:t xml:space="preserve"> based on our carbon values for the investment and for reinvestment policy</w:t>
+      </w:r>
+    </w:p>
+    <w:p>
+      <w:r>
+        <w:t xml:space="preserve">Many of these scenarios would generate more electricity than currently required by the oil sands, to achieve a total ICR of one would require enough wind to supply 45% of Canada’s electricity requirements. Methods of using and distributing this excess power is discussed in the SI. </w:t>
+      </w:r>
+    </w:p>
+    <w:p>
+      <w:pPr>
+        <w:pStyle w:val="ListParagraph"/>
+        <w:numPr>
+          <w:ilvl w:val="0"/>
+          <w:numId w:val="4"/>
+        </w:numPr>
+      </w:pPr>
+      <w:r>
+        <w:t xml:space="preserve">TODO: </w:t>
+      </w:r>
+      <w:r>
+        <w:t>Transmission lines and electricity co-generation</w:t>
+      </w:r>
+    </w:p>
+    <w:p>
+      <w:pPr>
+        <w:pStyle w:val="ListParagraph"/>
+        <w:numPr>
+          <w:ilvl w:val="0"/>
+          <w:numId w:val="4"/>
+        </w:numPr>
+      </w:pPr>
+      <w:r>
+        <w:t xml:space="preserve">TODO: </w:t>
+      </w:r>
+      <w:r>
+        <w:t>Different applications with the excess power generation</w:t>
+      </w:r>
+    </w:p>
     <w:p>
       <w:pPr>
         <w:rPr>
@@ -3163,7 +3095,7 @@
                     <pic:cNvPicPr/>
                   </pic:nvPicPr>
                   <pic:blipFill>
-                    <a:blip r:embed="rId5"/>
+                    <a:blip r:embed="rId7"/>
                     <a:stretch>
                       <a:fillRect/>
                     </a:stretch>
@@ -3186,10 +3118,17 @@
     </w:p>
     <w:p>
       <w:pPr>
+        <w:jc w:val="center"/>
         <w:rPr>
           <w:b/>
         </w:rPr>
       </w:pPr>
+      <w:r>
+        <w:rPr>
+          <w:b/>
+        </w:rPr>
+        <w:t>Figure Y.</w:t>
+      </w:r>
     </w:p>
     <w:p>
       <w:pPr>
@@ -3197,6 +3136,12 @@
           <w:b/>
         </w:rPr>
       </w:pPr>
+      <w:r>
+        <w:rPr>
+          <w:b/>
+        </w:rPr>
+        <w:t xml:space="preserve">FIXME: </w:t>
+      </w:r>
       <w:r>
         <w:rPr>
           <w:b/>
@@ -3214,21 +3159,18 @@
         <w:rPr>
           <w:rFonts w:eastAsia="Times New Roman" w:cs="Arial"/>
           <w:color w:val="000000"/>
-          <w:highlight w:val="yellow"/>
           <w:lang w:eastAsia="en-CA"/>
         </w:rPr>
       </w:pPr>
       <w:r>
         <w:rPr>
           <w:rFonts w:cs="Arial"/>
-          <w:highlight w:val="yellow"/>
         </w:rPr>
         <w:t>This paper explored economic models to short and long term energy needs in the Canadian oil sand region that can lead to an overall reduction in atmospheric CO</w:t>
       </w:r>
       <w:r>
         <w:rPr>
           <w:rFonts w:cs="Arial"/>
-          <w:highlight w:val="yellow"/>
           <w:vertAlign w:val="subscript"/>
         </w:rPr>
         <w:t>2</w:t>
@@ -3236,18 +3178,8 @@
       <w:r>
         <w:rPr>
           <w:rFonts w:cs="Arial"/>
-          <w:highlight w:val="yellow"/>
         </w:rPr>
         <w:t xml:space="preserve">. </w:t>
-      </w:r>
-      <w:r>
-        <w:rPr>
-          <w:rFonts w:eastAsia="Times New Roman" w:cs="Arial"/>
-          <w:color w:val="000000"/>
-          <w:highlight w:val="yellow"/>
-          <w:lang w:eastAsia="en-CA"/>
-        </w:rPr>
-        <w:t xml:space="preserve">In Section 3.1, we proposed that we could found our economic models by taking from a percentage of the oil sands income instead of having a Carbon Tax. In Section 3.2, we considered a “Carbon Reinvestment Tax” as a function of Alberta’s proposed Carbon Tax. </w:t>
       </w:r>
     </w:p>
     <w:p>
@@ -3264,17 +3196,14 @@
       <w:r>
         <w:rPr>
           <w:rFonts w:cs="Arial"/>
-          <w:highlight w:val="yellow"/>
-        </w:rPr>
-        <w:t xml:space="preserve">We conclude that current oil sand development and future project expansions, such as the Keystone XL pipeline, could be accomplished while benefiting oil industries, the government, and the environment by implementing the reclamation strategy described in this paper. We propose to install a </w:t>
+        </w:rPr>
+        <w:t>We</w:t>
       </w:r>
       <w:r>
         <w:rPr>
           <w:rFonts w:cs="Arial"/>
-          <w:highlight w:val="yellow"/>
-        </w:rPr>
-        <w:lastRenderedPageBreak/>
-        <w:t>small number of wind turbines on reclaimed oil sands land in order to better investigate the hypothesis presented here to ascertain true costs, risks, and benefits.</w:t>
+        </w:rPr>
+        <w:t xml:space="preserve"> propose to install a small number of wind turbines on reclaimed oil sands land in order to better investigate the hypothesis presented here to ascertain true costs, risks, and benefits.</w:t>
       </w:r>
     </w:p>
     <w:p>
@@ -3283,10 +3212,142 @@
           <w:b/>
         </w:rPr>
       </w:pPr>
-      <w:bookmarkStart w:id="0" w:name="_GoBack"/>
-      <w:bookmarkEnd w:id="0"/>
     </w:p>
+    <w:p>
+      <w:pPr>
+        <w:rPr>
+          <w:b/>
+        </w:rPr>
+      </w:pPr>
+    </w:p>
+    <w:p>
+      <w:pPr>
+        <w:rPr>
+          <w:b/>
+        </w:rPr>
+      </w:pPr>
+    </w:p>
+    <w:p>
+      <w:pPr>
+        <w:rPr>
+          <w:b/>
+          <w:highlight w:val="yellow"/>
+        </w:rPr>
+      </w:pPr>
+      <w:r>
+        <w:rPr>
+          <w:b/>
+          <w:highlight w:val="yellow"/>
+        </w:rPr>
+        <w:lastRenderedPageBreak/>
+        <w:t>References</w:t>
+      </w:r>
+    </w:p>
+    <w:p>
+      <w:pPr>
+        <w:pStyle w:val="ListParagraph"/>
+        <w:numPr>
+          <w:ilvl w:val="0"/>
+          <w:numId w:val="13"/>
+        </w:numPr>
+        <w:rPr>
+          <w:highlight w:val="yellow"/>
+        </w:rPr>
+      </w:pPr>
+      <w:proofErr w:type="spellStart"/>
+      <w:r>
+        <w:rPr>
+          <w:highlight w:val="yellow"/>
+        </w:rPr>
+        <w:t>Lattanzio</w:t>
+      </w:r>
+      <w:proofErr w:type="spellEnd"/>
+      <w:r>
+        <w:rPr>
+          <w:highlight w:val="yellow"/>
+        </w:rPr>
+        <w:t xml:space="preserve">, R. (2012). </w:t>
+      </w:r>
+      <w:r>
+        <w:rPr>
+          <w:highlight w:val="yellow"/>
+        </w:rPr>
+        <w:t>Canadian Oil Sands: Life-Cycle assessments of Green House Emissions</w:t>
+      </w:r>
+      <w:r>
+        <w:rPr>
+          <w:highlight w:val="yellow"/>
+        </w:rPr>
+        <w:t>. Congressional Research Service</w:t>
+      </w:r>
+    </w:p>
+    <w:p>
+      <w:pPr>
+        <w:pStyle w:val="ListParagraph"/>
+        <w:numPr>
+          <w:ilvl w:val="0"/>
+          <w:numId w:val="13"/>
+        </w:numPr>
+        <w:rPr>
+          <w:highlight w:val="yellow"/>
+        </w:rPr>
+      </w:pPr>
+      <w:r>
+        <w:rPr>
+          <w:highlight w:val="yellow"/>
+        </w:rPr>
+        <w:t xml:space="preserve">Raadal et al. (2014). </w:t>
+      </w:r>
+      <w:r>
+        <w:rPr>
+          <w:highlight w:val="yellow"/>
+        </w:rPr>
+        <w:t>GHG emissions and energy performance of offshore wind power</w:t>
+      </w:r>
+      <w:r>
+        <w:rPr>
+          <w:highlight w:val="yellow"/>
+        </w:rPr>
+        <w:t>. Renewable Energy 66 314-324</w:t>
+      </w:r>
+    </w:p>
+    <w:p>
+      <w:pPr>
+        <w:pStyle w:val="ListParagraph"/>
+        <w:numPr>
+          <w:ilvl w:val="0"/>
+          <w:numId w:val="13"/>
+        </w:numPr>
+        <w:rPr>
+          <w:highlight w:val="yellow"/>
+        </w:rPr>
+      </w:pPr>
+      <w:proofErr w:type="spellStart"/>
+      <w:r>
+        <w:rPr>
+          <w:highlight w:val="yellow"/>
+        </w:rPr>
+        <w:t>Mallia</w:t>
+      </w:r>
+      <w:proofErr w:type="gramStart"/>
+      <w:r>
+        <w:rPr>
+          <w:highlight w:val="yellow"/>
+        </w:rPr>
+        <w:t>,E</w:t>
+      </w:r>
+      <w:proofErr w:type="spellEnd"/>
+      <w:proofErr w:type="gramEnd"/>
+      <w:r>
+        <w:rPr>
+          <w:highlight w:val="yellow"/>
+        </w:rPr>
+        <w:t>, Lewis, G (2012). Life cycle greenhouse gas emissions of electricity generation in the province of Ontario, Canada.</w:t>
+      </w:r>
+    </w:p>
+    <w:p/>
     <w:sectPr>
+      <w:headerReference w:type="default" r:id="rId8"/>
       <w:pgSz w:w="12240" w:h="15840"/>
       <w:pgMar w:top="1440" w:right="1440" w:bottom="1440" w:left="1440" w:header="720" w:footer="720" w:gutter="0"/>
       <w:cols w:space="720"/>
@@ -3296,9 +3357,644 @@
 </w:document>
 </file>
 
+<file path=word/endnotes.xml><?xml version="1.0" encoding="utf-8"?>
+<w:endnotes xmlns:wpc="http://schemas.microsoft.com/office/word/2010/wordprocessingCanvas" xmlns:mc="http://schemas.openxmlformats.org/markup-compatibility/2006" xmlns:o="urn:schemas-microsoft-com:office:office" xmlns:r="http://schemas.openxmlformats.org/officeDocument/2006/relationships" xmlns:m="http://schemas.openxmlformats.org/officeDocument/2006/math" xmlns:v="urn:schemas-microsoft-com:vml" xmlns:wp14="http://schemas.microsoft.com/office/word/2010/wordprocessingDrawing" xmlns:wp="http://schemas.openxmlformats.org/drawingml/2006/wordprocessingDrawing" xmlns:w10="urn:schemas-microsoft-com:office:word" xmlns:w="http://schemas.openxmlformats.org/wordprocessingml/2006/main" xmlns:w14="http://schemas.microsoft.com/office/word/2010/wordml" xmlns:w15="http://schemas.microsoft.com/office/word/2012/wordml" xmlns:wpg="http://schemas.microsoft.com/office/word/2010/wordprocessingGroup" xmlns:wpi="http://schemas.microsoft.com/office/word/2010/wordprocessingInk" xmlns:wne="http://schemas.microsoft.com/office/word/2006/wordml" xmlns:wps="http://schemas.microsoft.com/office/word/2010/wordprocessingShape" mc:Ignorable="w14 w15 wp14">
+  <w:endnote w:type="separator" w:id="-1">
+    <w:p>
+      <w:pPr>
+        <w:spacing w:after="0" w:line="240" w:lineRule="auto"/>
+      </w:pPr>
+      <w:r>
+        <w:separator/>
+      </w:r>
+    </w:p>
+  </w:endnote>
+  <w:endnote w:type="continuationSeparator" w:id="0">
+    <w:p>
+      <w:pPr>
+        <w:spacing w:after="0" w:line="240" w:lineRule="auto"/>
+      </w:pPr>
+      <w:r>
+        <w:continuationSeparator/>
+      </w:r>
+    </w:p>
+  </w:endnote>
+</w:endnotes>
+</file>
+
+<file path=word/footnotes.xml><?xml version="1.0" encoding="utf-8"?>
+<w:footnotes xmlns:wpc="http://schemas.microsoft.com/office/word/2010/wordprocessingCanvas" xmlns:mc="http://schemas.openxmlformats.org/markup-compatibility/2006" xmlns:o="urn:schemas-microsoft-com:office:office" xmlns:r="http://schemas.openxmlformats.org/officeDocument/2006/relationships" xmlns:m="http://schemas.openxmlformats.org/officeDocument/2006/math" xmlns:v="urn:schemas-microsoft-com:vml" xmlns:wp14="http://schemas.microsoft.com/office/word/2010/wordprocessingDrawing" xmlns:wp="http://schemas.openxmlformats.org/drawingml/2006/wordprocessingDrawing" xmlns:w10="urn:schemas-microsoft-com:office:word" xmlns:w="http://schemas.openxmlformats.org/wordprocessingml/2006/main" xmlns:w14="http://schemas.microsoft.com/office/word/2010/wordml" xmlns:w15="http://schemas.microsoft.com/office/word/2012/wordml" xmlns:wpg="http://schemas.microsoft.com/office/word/2010/wordprocessingGroup" xmlns:wpi="http://schemas.microsoft.com/office/word/2010/wordprocessingInk" xmlns:wne="http://schemas.microsoft.com/office/word/2006/wordml" xmlns:wps="http://schemas.microsoft.com/office/word/2010/wordprocessingShape" mc:Ignorable="w14 w15 wp14">
+  <w:footnote w:type="separator" w:id="-1">
+    <w:p>
+      <w:pPr>
+        <w:spacing w:after="0" w:line="240" w:lineRule="auto"/>
+      </w:pPr>
+      <w:r>
+        <w:separator/>
+      </w:r>
+    </w:p>
+  </w:footnote>
+  <w:footnote w:type="continuationSeparator" w:id="0">
+    <w:p>
+      <w:pPr>
+        <w:spacing w:after="0" w:line="240" w:lineRule="auto"/>
+      </w:pPr>
+      <w:r>
+        <w:continuationSeparator/>
+      </w:r>
+    </w:p>
+  </w:footnote>
+</w:footnotes>
+</file>
+
+<file path=word/header1.xml><?xml version="1.0" encoding="utf-8"?>
+<w:hdr xmlns:wpc="http://schemas.microsoft.com/office/word/2010/wordprocessingCanvas" xmlns:mc="http://schemas.openxmlformats.org/markup-compatibility/2006" xmlns:o="urn:schemas-microsoft-com:office:office" xmlns:r="http://schemas.openxmlformats.org/officeDocument/2006/relationships" xmlns:m="http://schemas.openxmlformats.org/officeDocument/2006/math" xmlns:v="urn:schemas-microsoft-com:vml" xmlns:wp14="http://schemas.microsoft.com/office/word/2010/wordprocessingDrawing" xmlns:wp="http://schemas.openxmlformats.org/drawingml/2006/wordprocessingDrawing" xmlns:w10="urn:schemas-microsoft-com:office:word" xmlns:w="http://schemas.openxmlformats.org/wordprocessingml/2006/main" xmlns:w14="http://schemas.microsoft.com/office/word/2010/wordml" xmlns:w15="http://schemas.microsoft.com/office/word/2012/wordml" xmlns:wpg="http://schemas.microsoft.com/office/word/2010/wordprocessingGroup" xmlns:wpi="http://schemas.microsoft.com/office/word/2010/wordprocessingInk" xmlns:wne="http://schemas.microsoft.com/office/word/2006/wordml" xmlns:wps="http://schemas.microsoft.com/office/word/2010/wordprocessingShape" mc:Ignorable="w14 w15 wp14">
+  <w:p>
+    <w:pPr>
+      <w:pStyle w:val="Header"/>
+      <w:jc w:val="center"/>
+      <w:rPr>
+        <w:lang w:val="en-CA"/>
+      </w:rPr>
+    </w:pPr>
+    <w:r>
+      <w:rPr>
+        <w:lang w:val="en-CA"/>
+      </w:rPr>
+      <w:t>Draft V27 - 2015.09.15</w:t>
+    </w:r>
+  </w:p>
+</w:hdr>
+</file>
+
 <file path=word/numbering.xml><?xml version="1.0" encoding="utf-8"?>
 <w:numbering xmlns:wpc="http://schemas.microsoft.com/office/word/2010/wordprocessingCanvas" xmlns:mc="http://schemas.openxmlformats.org/markup-compatibility/2006" xmlns:o="urn:schemas-microsoft-com:office:office" xmlns:r="http://schemas.openxmlformats.org/officeDocument/2006/relationships" xmlns:m="http://schemas.openxmlformats.org/officeDocument/2006/math" xmlns:v="urn:schemas-microsoft-com:vml" xmlns:wp14="http://schemas.microsoft.com/office/word/2010/wordprocessingDrawing" xmlns:wp="http://schemas.openxmlformats.org/drawingml/2006/wordprocessingDrawing" xmlns:w10="urn:schemas-microsoft-com:office:word" xmlns:w="http://schemas.openxmlformats.org/wordprocessingml/2006/main" xmlns:w14="http://schemas.microsoft.com/office/word/2010/wordml" xmlns:w15="http://schemas.microsoft.com/office/word/2012/wordml" xmlns:wpg="http://schemas.microsoft.com/office/word/2010/wordprocessingGroup" xmlns:wpi="http://schemas.microsoft.com/office/word/2010/wordprocessingInk" xmlns:wne="http://schemas.microsoft.com/office/word/2006/wordml" xmlns:wps="http://schemas.microsoft.com/office/word/2010/wordprocessingShape" mc:Ignorable="w14 w15 wp14">
   <w:abstractNum w:abstractNumId="0" w15:restartNumberingAfterBreak="0">
+    <w:nsid w:val="044037C1"/>
+    <w:multiLevelType w:val="hybridMultilevel"/>
+    <w:tmpl w:val="4DC4B1E0"/>
+    <w:lvl w:ilvl="0" w:tplc="10090001">
+      <w:start w:val="1"/>
+      <w:numFmt w:val="bullet"/>
+      <w:lvlText w:val=""/>
+      <w:lvlJc w:val="left"/>
+      <w:pPr>
+        <w:ind w:left="720" w:hanging="360"/>
+      </w:pPr>
+      <w:rPr>
+        <w:rFonts w:ascii="Symbol" w:hAnsi="Symbol" w:hint="default"/>
+      </w:rPr>
+    </w:lvl>
+    <w:lvl w:ilvl="1" w:tplc="10090003">
+      <w:start w:val="1"/>
+      <w:numFmt w:val="bullet"/>
+      <w:lvlText w:val="o"/>
+      <w:lvlJc w:val="left"/>
+      <w:pPr>
+        <w:ind w:left="1440" w:hanging="360"/>
+      </w:pPr>
+      <w:rPr>
+        <w:rFonts w:ascii="Courier New" w:hAnsi="Courier New" w:cs="Courier New" w:hint="default"/>
+      </w:rPr>
+    </w:lvl>
+    <w:lvl w:ilvl="2" w:tplc="10090005" w:tentative="1">
+      <w:start w:val="1"/>
+      <w:numFmt w:val="bullet"/>
+      <w:lvlText w:val=""/>
+      <w:lvlJc w:val="left"/>
+      <w:pPr>
+        <w:ind w:left="2160" w:hanging="360"/>
+      </w:pPr>
+      <w:rPr>
+        <w:rFonts w:ascii="Wingdings" w:hAnsi="Wingdings" w:hint="default"/>
+      </w:rPr>
+    </w:lvl>
+    <w:lvl w:ilvl="3" w:tplc="10090001" w:tentative="1">
+      <w:start w:val="1"/>
+      <w:numFmt w:val="bullet"/>
+      <w:lvlText w:val=""/>
+      <w:lvlJc w:val="left"/>
+      <w:pPr>
+        <w:ind w:left="2880" w:hanging="360"/>
+      </w:pPr>
+      <w:rPr>
+        <w:rFonts w:ascii="Symbol" w:hAnsi="Symbol" w:hint="default"/>
+      </w:rPr>
+    </w:lvl>
+    <w:lvl w:ilvl="4" w:tplc="10090003" w:tentative="1">
+      <w:start w:val="1"/>
+      <w:numFmt w:val="bullet"/>
+      <w:lvlText w:val="o"/>
+      <w:lvlJc w:val="left"/>
+      <w:pPr>
+        <w:ind w:left="3600" w:hanging="360"/>
+      </w:pPr>
+      <w:rPr>
+        <w:rFonts w:ascii="Courier New" w:hAnsi="Courier New" w:cs="Courier New" w:hint="default"/>
+      </w:rPr>
+    </w:lvl>
+    <w:lvl w:ilvl="5" w:tplc="10090005" w:tentative="1">
+      <w:start w:val="1"/>
+      <w:numFmt w:val="bullet"/>
+      <w:lvlText w:val=""/>
+      <w:lvlJc w:val="left"/>
+      <w:pPr>
+        <w:ind w:left="4320" w:hanging="360"/>
+      </w:pPr>
+      <w:rPr>
+        <w:rFonts w:ascii="Wingdings" w:hAnsi="Wingdings" w:hint="default"/>
+      </w:rPr>
+    </w:lvl>
+    <w:lvl w:ilvl="6" w:tplc="10090001" w:tentative="1">
+      <w:start w:val="1"/>
+      <w:numFmt w:val="bullet"/>
+      <w:lvlText w:val=""/>
+      <w:lvlJc w:val="left"/>
+      <w:pPr>
+        <w:ind w:left="5040" w:hanging="360"/>
+      </w:pPr>
+      <w:rPr>
+        <w:rFonts w:ascii="Symbol" w:hAnsi="Symbol" w:hint="default"/>
+      </w:rPr>
+    </w:lvl>
+    <w:lvl w:ilvl="7" w:tplc="10090003" w:tentative="1">
+      <w:start w:val="1"/>
+      <w:numFmt w:val="bullet"/>
+      <w:lvlText w:val="o"/>
+      <w:lvlJc w:val="left"/>
+      <w:pPr>
+        <w:ind w:left="5760" w:hanging="360"/>
+      </w:pPr>
+      <w:rPr>
+        <w:rFonts w:ascii="Courier New" w:hAnsi="Courier New" w:cs="Courier New" w:hint="default"/>
+      </w:rPr>
+    </w:lvl>
+    <w:lvl w:ilvl="8" w:tplc="10090005" w:tentative="1">
+      <w:start w:val="1"/>
+      <w:numFmt w:val="bullet"/>
+      <w:lvlText w:val=""/>
+      <w:lvlJc w:val="left"/>
+      <w:pPr>
+        <w:ind w:left="6480" w:hanging="360"/>
+      </w:pPr>
+      <w:rPr>
+        <w:rFonts w:ascii="Wingdings" w:hAnsi="Wingdings" w:hint="default"/>
+      </w:rPr>
+    </w:lvl>
+  </w:abstractNum>
+  <w:abstractNum w:abstractNumId="1" w15:restartNumberingAfterBreak="0">
+    <w:nsid w:val="065B0622"/>
+    <w:multiLevelType w:val="multilevel"/>
+    <w:tmpl w:val="F2B82C16"/>
+    <w:lvl w:ilvl="0">
+      <w:start w:val="1"/>
+      <w:numFmt w:val="decimal"/>
+      <w:lvlText w:val="%1."/>
+      <w:lvlJc w:val="left"/>
+      <w:pPr>
+        <w:tabs>
+          <w:tab w:val="num" w:pos="720"/>
+        </w:tabs>
+        <w:ind w:left="720" w:hanging="360"/>
+      </w:pPr>
+    </w:lvl>
+    <w:lvl w:ilvl="1" w:tentative="1">
+      <w:start w:val="1"/>
+      <w:numFmt w:val="decimal"/>
+      <w:lvlText w:val="%2."/>
+      <w:lvlJc w:val="left"/>
+      <w:pPr>
+        <w:tabs>
+          <w:tab w:val="num" w:pos="1440"/>
+        </w:tabs>
+        <w:ind w:left="1440" w:hanging="360"/>
+      </w:pPr>
+    </w:lvl>
+    <w:lvl w:ilvl="2" w:tentative="1">
+      <w:start w:val="1"/>
+      <w:numFmt w:val="decimal"/>
+      <w:lvlText w:val="%3."/>
+      <w:lvlJc w:val="left"/>
+      <w:pPr>
+        <w:tabs>
+          <w:tab w:val="num" w:pos="2160"/>
+        </w:tabs>
+        <w:ind w:left="2160" w:hanging="360"/>
+      </w:pPr>
+    </w:lvl>
+    <w:lvl w:ilvl="3" w:tentative="1">
+      <w:start w:val="1"/>
+      <w:numFmt w:val="decimal"/>
+      <w:lvlText w:val="%4."/>
+      <w:lvlJc w:val="left"/>
+      <w:pPr>
+        <w:tabs>
+          <w:tab w:val="num" w:pos="2880"/>
+        </w:tabs>
+        <w:ind w:left="2880" w:hanging="360"/>
+      </w:pPr>
+    </w:lvl>
+    <w:lvl w:ilvl="4" w:tentative="1">
+      <w:start w:val="1"/>
+      <w:numFmt w:val="decimal"/>
+      <w:lvlText w:val="%5."/>
+      <w:lvlJc w:val="left"/>
+      <w:pPr>
+        <w:tabs>
+          <w:tab w:val="num" w:pos="3600"/>
+        </w:tabs>
+        <w:ind w:left="3600" w:hanging="360"/>
+      </w:pPr>
+    </w:lvl>
+    <w:lvl w:ilvl="5" w:tentative="1">
+      <w:start w:val="1"/>
+      <w:numFmt w:val="decimal"/>
+      <w:lvlText w:val="%6."/>
+      <w:lvlJc w:val="left"/>
+      <w:pPr>
+        <w:tabs>
+          <w:tab w:val="num" w:pos="4320"/>
+        </w:tabs>
+        <w:ind w:left="4320" w:hanging="360"/>
+      </w:pPr>
+    </w:lvl>
+    <w:lvl w:ilvl="6" w:tentative="1">
+      <w:start w:val="1"/>
+      <w:numFmt w:val="decimal"/>
+      <w:lvlText w:val="%7."/>
+      <w:lvlJc w:val="left"/>
+      <w:pPr>
+        <w:tabs>
+          <w:tab w:val="num" w:pos="5040"/>
+        </w:tabs>
+        <w:ind w:left="5040" w:hanging="360"/>
+      </w:pPr>
+    </w:lvl>
+    <w:lvl w:ilvl="7" w:tentative="1">
+      <w:start w:val="1"/>
+      <w:numFmt w:val="decimal"/>
+      <w:lvlText w:val="%8."/>
+      <w:lvlJc w:val="left"/>
+      <w:pPr>
+        <w:tabs>
+          <w:tab w:val="num" w:pos="5760"/>
+        </w:tabs>
+        <w:ind w:left="5760" w:hanging="360"/>
+      </w:pPr>
+    </w:lvl>
+    <w:lvl w:ilvl="8" w:tentative="1">
+      <w:start w:val="1"/>
+      <w:numFmt w:val="decimal"/>
+      <w:lvlText w:val="%9."/>
+      <w:lvlJc w:val="left"/>
+      <w:pPr>
+        <w:tabs>
+          <w:tab w:val="num" w:pos="6480"/>
+        </w:tabs>
+        <w:ind w:left="6480" w:hanging="360"/>
+      </w:pPr>
+    </w:lvl>
+  </w:abstractNum>
+  <w:abstractNum w:abstractNumId="2" w15:restartNumberingAfterBreak="0">
+    <w:nsid w:val="072558AA"/>
+    <w:multiLevelType w:val="hybridMultilevel"/>
+    <w:tmpl w:val="8D22F93A"/>
+    <w:lvl w:ilvl="0" w:tplc="10090001">
+      <w:start w:val="1"/>
+      <w:numFmt w:val="bullet"/>
+      <w:lvlText w:val=""/>
+      <w:lvlJc w:val="left"/>
+      <w:pPr>
+        <w:ind w:left="720" w:hanging="360"/>
+      </w:pPr>
+      <w:rPr>
+        <w:rFonts w:ascii="Symbol" w:hAnsi="Symbol" w:hint="default"/>
+      </w:rPr>
+    </w:lvl>
+    <w:lvl w:ilvl="1" w:tplc="10090003" w:tentative="1">
+      <w:start w:val="1"/>
+      <w:numFmt w:val="bullet"/>
+      <w:lvlText w:val="o"/>
+      <w:lvlJc w:val="left"/>
+      <w:pPr>
+        <w:ind w:left="1440" w:hanging="360"/>
+      </w:pPr>
+      <w:rPr>
+        <w:rFonts w:ascii="Courier New" w:hAnsi="Courier New" w:cs="Courier New" w:hint="default"/>
+      </w:rPr>
+    </w:lvl>
+    <w:lvl w:ilvl="2" w:tplc="10090005" w:tentative="1">
+      <w:start w:val="1"/>
+      <w:numFmt w:val="bullet"/>
+      <w:lvlText w:val=""/>
+      <w:lvlJc w:val="left"/>
+      <w:pPr>
+        <w:ind w:left="2160" w:hanging="360"/>
+      </w:pPr>
+      <w:rPr>
+        <w:rFonts w:ascii="Wingdings" w:hAnsi="Wingdings" w:hint="default"/>
+      </w:rPr>
+    </w:lvl>
+    <w:lvl w:ilvl="3" w:tplc="10090001" w:tentative="1">
+      <w:start w:val="1"/>
+      <w:numFmt w:val="bullet"/>
+      <w:lvlText w:val=""/>
+      <w:lvlJc w:val="left"/>
+      <w:pPr>
+        <w:ind w:left="2880" w:hanging="360"/>
+      </w:pPr>
+      <w:rPr>
+        <w:rFonts w:ascii="Symbol" w:hAnsi="Symbol" w:hint="default"/>
+      </w:rPr>
+    </w:lvl>
+    <w:lvl w:ilvl="4" w:tplc="10090003" w:tentative="1">
+      <w:start w:val="1"/>
+      <w:numFmt w:val="bullet"/>
+      <w:lvlText w:val="o"/>
+      <w:lvlJc w:val="left"/>
+      <w:pPr>
+        <w:ind w:left="3600" w:hanging="360"/>
+      </w:pPr>
+      <w:rPr>
+        <w:rFonts w:ascii="Courier New" w:hAnsi="Courier New" w:cs="Courier New" w:hint="default"/>
+      </w:rPr>
+    </w:lvl>
+    <w:lvl w:ilvl="5" w:tplc="10090005" w:tentative="1">
+      <w:start w:val="1"/>
+      <w:numFmt w:val="bullet"/>
+      <w:lvlText w:val=""/>
+      <w:lvlJc w:val="left"/>
+      <w:pPr>
+        <w:ind w:left="4320" w:hanging="360"/>
+      </w:pPr>
+      <w:rPr>
+        <w:rFonts w:ascii="Wingdings" w:hAnsi="Wingdings" w:hint="default"/>
+      </w:rPr>
+    </w:lvl>
+    <w:lvl w:ilvl="6" w:tplc="10090001" w:tentative="1">
+      <w:start w:val="1"/>
+      <w:numFmt w:val="bullet"/>
+      <w:lvlText w:val=""/>
+      <w:lvlJc w:val="left"/>
+      <w:pPr>
+        <w:ind w:left="5040" w:hanging="360"/>
+      </w:pPr>
+      <w:rPr>
+        <w:rFonts w:ascii="Symbol" w:hAnsi="Symbol" w:hint="default"/>
+      </w:rPr>
+    </w:lvl>
+    <w:lvl w:ilvl="7" w:tplc="10090003" w:tentative="1">
+      <w:start w:val="1"/>
+      <w:numFmt w:val="bullet"/>
+      <w:lvlText w:val="o"/>
+      <w:lvlJc w:val="left"/>
+      <w:pPr>
+        <w:ind w:left="5760" w:hanging="360"/>
+      </w:pPr>
+      <w:rPr>
+        <w:rFonts w:ascii="Courier New" w:hAnsi="Courier New" w:cs="Courier New" w:hint="default"/>
+      </w:rPr>
+    </w:lvl>
+    <w:lvl w:ilvl="8" w:tplc="10090005" w:tentative="1">
+      <w:start w:val="1"/>
+      <w:numFmt w:val="bullet"/>
+      <w:lvlText w:val=""/>
+      <w:lvlJc w:val="left"/>
+      <w:pPr>
+        <w:ind w:left="6480" w:hanging="360"/>
+      </w:pPr>
+      <w:rPr>
+        <w:rFonts w:ascii="Wingdings" w:hAnsi="Wingdings" w:hint="default"/>
+      </w:rPr>
+    </w:lvl>
+  </w:abstractNum>
+  <w:abstractNum w:abstractNumId="3" w15:restartNumberingAfterBreak="0">
+    <w:nsid w:val="0857242D"/>
+    <w:multiLevelType w:val="hybridMultilevel"/>
+    <w:tmpl w:val="01600B3E"/>
+    <w:lvl w:ilvl="0" w:tplc="10090001">
+      <w:start w:val="1"/>
+      <w:numFmt w:val="bullet"/>
+      <w:lvlText w:val=""/>
+      <w:lvlJc w:val="left"/>
+      <w:pPr>
+        <w:ind w:left="1440" w:hanging="360"/>
+      </w:pPr>
+      <w:rPr>
+        <w:rFonts w:ascii="Symbol" w:hAnsi="Symbol" w:hint="default"/>
+      </w:rPr>
+    </w:lvl>
+    <w:lvl w:ilvl="1" w:tplc="10090003" w:tentative="1">
+      <w:start w:val="1"/>
+      <w:numFmt w:val="bullet"/>
+      <w:lvlText w:val="o"/>
+      <w:lvlJc w:val="left"/>
+      <w:pPr>
+        <w:ind w:left="2160" w:hanging="360"/>
+      </w:pPr>
+      <w:rPr>
+        <w:rFonts w:ascii="Courier New" w:hAnsi="Courier New" w:cs="Courier New" w:hint="default"/>
+      </w:rPr>
+    </w:lvl>
+    <w:lvl w:ilvl="2" w:tplc="10090005" w:tentative="1">
+      <w:start w:val="1"/>
+      <w:numFmt w:val="bullet"/>
+      <w:lvlText w:val=""/>
+      <w:lvlJc w:val="left"/>
+      <w:pPr>
+        <w:ind w:left="2880" w:hanging="360"/>
+      </w:pPr>
+      <w:rPr>
+        <w:rFonts w:ascii="Wingdings" w:hAnsi="Wingdings" w:hint="default"/>
+      </w:rPr>
+    </w:lvl>
+    <w:lvl w:ilvl="3" w:tplc="10090001" w:tentative="1">
+      <w:start w:val="1"/>
+      <w:numFmt w:val="bullet"/>
+      <w:lvlText w:val=""/>
+      <w:lvlJc w:val="left"/>
+      <w:pPr>
+        <w:ind w:left="3600" w:hanging="360"/>
+      </w:pPr>
+      <w:rPr>
+        <w:rFonts w:ascii="Symbol" w:hAnsi="Symbol" w:hint="default"/>
+      </w:rPr>
+    </w:lvl>
+    <w:lvl w:ilvl="4" w:tplc="10090003" w:tentative="1">
+      <w:start w:val="1"/>
+      <w:numFmt w:val="bullet"/>
+      <w:lvlText w:val="o"/>
+      <w:lvlJc w:val="left"/>
+      <w:pPr>
+        <w:ind w:left="4320" w:hanging="360"/>
+      </w:pPr>
+      <w:rPr>
+        <w:rFonts w:ascii="Courier New" w:hAnsi="Courier New" w:cs="Courier New" w:hint="default"/>
+      </w:rPr>
+    </w:lvl>
+    <w:lvl w:ilvl="5" w:tplc="10090005" w:tentative="1">
+      <w:start w:val="1"/>
+      <w:numFmt w:val="bullet"/>
+      <w:lvlText w:val=""/>
+      <w:lvlJc w:val="left"/>
+      <w:pPr>
+        <w:ind w:left="5040" w:hanging="360"/>
+      </w:pPr>
+      <w:rPr>
+        <w:rFonts w:ascii="Wingdings" w:hAnsi="Wingdings" w:hint="default"/>
+      </w:rPr>
+    </w:lvl>
+    <w:lvl w:ilvl="6" w:tplc="10090001" w:tentative="1">
+      <w:start w:val="1"/>
+      <w:numFmt w:val="bullet"/>
+      <w:lvlText w:val=""/>
+      <w:lvlJc w:val="left"/>
+      <w:pPr>
+        <w:ind w:left="5760" w:hanging="360"/>
+      </w:pPr>
+      <w:rPr>
+        <w:rFonts w:ascii="Symbol" w:hAnsi="Symbol" w:hint="default"/>
+      </w:rPr>
+    </w:lvl>
+    <w:lvl w:ilvl="7" w:tplc="10090003" w:tentative="1">
+      <w:start w:val="1"/>
+      <w:numFmt w:val="bullet"/>
+      <w:lvlText w:val="o"/>
+      <w:lvlJc w:val="left"/>
+      <w:pPr>
+        <w:ind w:left="6480" w:hanging="360"/>
+      </w:pPr>
+      <w:rPr>
+        <w:rFonts w:ascii="Courier New" w:hAnsi="Courier New" w:cs="Courier New" w:hint="default"/>
+      </w:rPr>
+    </w:lvl>
+    <w:lvl w:ilvl="8" w:tplc="10090005" w:tentative="1">
+      <w:start w:val="1"/>
+      <w:numFmt w:val="bullet"/>
+      <w:lvlText w:val=""/>
+      <w:lvlJc w:val="left"/>
+      <w:pPr>
+        <w:ind w:left="7200" w:hanging="360"/>
+      </w:pPr>
+      <w:rPr>
+        <w:rFonts w:ascii="Wingdings" w:hAnsi="Wingdings" w:hint="default"/>
+      </w:rPr>
+    </w:lvl>
+  </w:abstractNum>
+  <w:abstractNum w:abstractNumId="4" w15:restartNumberingAfterBreak="0">
+    <w:nsid w:val="0B113B30"/>
+    <w:multiLevelType w:val="hybridMultilevel"/>
+    <w:tmpl w:val="C8ACEE2A"/>
+    <w:lvl w:ilvl="0" w:tplc="10090001">
+      <w:start w:val="1"/>
+      <w:numFmt w:val="bullet"/>
+      <w:lvlText w:val=""/>
+      <w:lvlJc w:val="left"/>
+      <w:pPr>
+        <w:ind w:left="1440" w:hanging="360"/>
+      </w:pPr>
+      <w:rPr>
+        <w:rFonts w:ascii="Symbol" w:hAnsi="Symbol" w:hint="default"/>
+      </w:rPr>
+    </w:lvl>
+    <w:lvl w:ilvl="1" w:tplc="10090003">
+      <w:start w:val="1"/>
+      <w:numFmt w:val="bullet"/>
+      <w:lvlText w:val="o"/>
+      <w:lvlJc w:val="left"/>
+      <w:pPr>
+        <w:ind w:left="2160" w:hanging="360"/>
+      </w:pPr>
+      <w:rPr>
+        <w:rFonts w:ascii="Courier New" w:hAnsi="Courier New" w:cs="Courier New" w:hint="default"/>
+      </w:rPr>
+    </w:lvl>
+    <w:lvl w:ilvl="2" w:tplc="10090005" w:tentative="1">
+      <w:start w:val="1"/>
+      <w:numFmt w:val="bullet"/>
+      <w:lvlText w:val=""/>
+      <w:lvlJc w:val="left"/>
+      <w:pPr>
+        <w:ind w:left="2880" w:hanging="360"/>
+      </w:pPr>
+      <w:rPr>
+        <w:rFonts w:ascii="Wingdings" w:hAnsi="Wingdings" w:hint="default"/>
+      </w:rPr>
+    </w:lvl>
+    <w:lvl w:ilvl="3" w:tplc="10090001" w:tentative="1">
+      <w:start w:val="1"/>
+      <w:numFmt w:val="bullet"/>
+      <w:lvlText w:val=""/>
+      <w:lvlJc w:val="left"/>
+      <w:pPr>
+        <w:ind w:left="3600" w:hanging="360"/>
+      </w:pPr>
+      <w:rPr>
+        <w:rFonts w:ascii="Symbol" w:hAnsi="Symbol" w:hint="default"/>
+      </w:rPr>
+    </w:lvl>
+    <w:lvl w:ilvl="4" w:tplc="10090003" w:tentative="1">
+      <w:start w:val="1"/>
+      <w:numFmt w:val="bullet"/>
+      <w:lvlText w:val="o"/>
+      <w:lvlJc w:val="left"/>
+      <w:pPr>
+        <w:ind w:left="4320" w:hanging="360"/>
+      </w:pPr>
+      <w:rPr>
+        <w:rFonts w:ascii="Courier New" w:hAnsi="Courier New" w:cs="Courier New" w:hint="default"/>
+      </w:rPr>
+    </w:lvl>
+    <w:lvl w:ilvl="5" w:tplc="10090005" w:tentative="1">
+      <w:start w:val="1"/>
+      <w:numFmt w:val="bullet"/>
+      <w:lvlText w:val=""/>
+      <w:lvlJc w:val="left"/>
+      <w:pPr>
+        <w:ind w:left="5040" w:hanging="360"/>
+      </w:pPr>
+      <w:rPr>
+        <w:rFonts w:ascii="Wingdings" w:hAnsi="Wingdings" w:hint="default"/>
+      </w:rPr>
+    </w:lvl>
+    <w:lvl w:ilvl="6" w:tplc="10090001" w:tentative="1">
+      <w:start w:val="1"/>
+      <w:numFmt w:val="bullet"/>
+      <w:lvlText w:val=""/>
+      <w:lvlJc w:val="left"/>
+      <w:pPr>
+        <w:ind w:left="5760" w:hanging="360"/>
+      </w:pPr>
+      <w:rPr>
+        <w:rFonts w:ascii="Symbol" w:hAnsi="Symbol" w:hint="default"/>
+      </w:rPr>
+    </w:lvl>
+    <w:lvl w:ilvl="7" w:tplc="10090003" w:tentative="1">
+      <w:start w:val="1"/>
+      <w:numFmt w:val="bullet"/>
+      <w:lvlText w:val="o"/>
+      <w:lvlJc w:val="left"/>
+      <w:pPr>
+        <w:ind w:left="6480" w:hanging="360"/>
+      </w:pPr>
+      <w:rPr>
+        <w:rFonts w:ascii="Courier New" w:hAnsi="Courier New" w:cs="Courier New" w:hint="default"/>
+      </w:rPr>
+    </w:lvl>
+    <w:lvl w:ilvl="8" w:tplc="10090005" w:tentative="1">
+      <w:start w:val="1"/>
+      <w:numFmt w:val="bullet"/>
+      <w:lvlText w:val=""/>
+      <w:lvlJc w:val="left"/>
+      <w:pPr>
+        <w:ind w:left="7200" w:hanging="360"/>
+      </w:pPr>
+      <w:rPr>
+        <w:rFonts w:ascii="Wingdings" w:hAnsi="Wingdings" w:hint="default"/>
+      </w:rPr>
+    </w:lvl>
+  </w:abstractNum>
+  <w:abstractNum w:abstractNumId="5" w15:restartNumberingAfterBreak="0">
     <w:nsid w:val="20B213BA"/>
     <w:multiLevelType w:val="multilevel"/>
     <w:tmpl w:val="DFBAA3E6"/>
@@ -3443,7 +4139,774 @@
       </w:rPr>
     </w:lvl>
   </w:abstractNum>
-  <w:abstractNum w:abstractNumId="1" w15:restartNumberingAfterBreak="0">
+  <w:abstractNum w:abstractNumId="6" w15:restartNumberingAfterBreak="0">
+    <w:nsid w:val="2254169A"/>
+    <w:multiLevelType w:val="hybridMultilevel"/>
+    <w:tmpl w:val="9948F552"/>
+    <w:lvl w:ilvl="0" w:tplc="10090001">
+      <w:start w:val="1"/>
+      <w:numFmt w:val="bullet"/>
+      <w:lvlText w:val=""/>
+      <w:lvlJc w:val="left"/>
+      <w:pPr>
+        <w:ind w:left="720" w:hanging="360"/>
+      </w:pPr>
+      <w:rPr>
+        <w:rFonts w:ascii="Symbol" w:hAnsi="Symbol" w:hint="default"/>
+      </w:rPr>
+    </w:lvl>
+    <w:lvl w:ilvl="1" w:tplc="10090003" w:tentative="1">
+      <w:start w:val="1"/>
+      <w:numFmt w:val="bullet"/>
+      <w:lvlText w:val="o"/>
+      <w:lvlJc w:val="left"/>
+      <w:pPr>
+        <w:ind w:left="1440" w:hanging="360"/>
+      </w:pPr>
+      <w:rPr>
+        <w:rFonts w:ascii="Courier New" w:hAnsi="Courier New" w:cs="Courier New" w:hint="default"/>
+      </w:rPr>
+    </w:lvl>
+    <w:lvl w:ilvl="2" w:tplc="10090005" w:tentative="1">
+      <w:start w:val="1"/>
+      <w:numFmt w:val="bullet"/>
+      <w:lvlText w:val=""/>
+      <w:lvlJc w:val="left"/>
+      <w:pPr>
+        <w:ind w:left="2160" w:hanging="360"/>
+      </w:pPr>
+      <w:rPr>
+        <w:rFonts w:ascii="Wingdings" w:hAnsi="Wingdings" w:hint="default"/>
+      </w:rPr>
+    </w:lvl>
+    <w:lvl w:ilvl="3" w:tplc="10090001" w:tentative="1">
+      <w:start w:val="1"/>
+      <w:numFmt w:val="bullet"/>
+      <w:lvlText w:val=""/>
+      <w:lvlJc w:val="left"/>
+      <w:pPr>
+        <w:ind w:left="2880" w:hanging="360"/>
+      </w:pPr>
+      <w:rPr>
+        <w:rFonts w:ascii="Symbol" w:hAnsi="Symbol" w:hint="default"/>
+      </w:rPr>
+    </w:lvl>
+    <w:lvl w:ilvl="4" w:tplc="10090003" w:tentative="1">
+      <w:start w:val="1"/>
+      <w:numFmt w:val="bullet"/>
+      <w:lvlText w:val="o"/>
+      <w:lvlJc w:val="left"/>
+      <w:pPr>
+        <w:ind w:left="3600" w:hanging="360"/>
+      </w:pPr>
+      <w:rPr>
+        <w:rFonts w:ascii="Courier New" w:hAnsi="Courier New" w:cs="Courier New" w:hint="default"/>
+      </w:rPr>
+    </w:lvl>
+    <w:lvl w:ilvl="5" w:tplc="10090005" w:tentative="1">
+      <w:start w:val="1"/>
+      <w:numFmt w:val="bullet"/>
+      <w:lvlText w:val=""/>
+      <w:lvlJc w:val="left"/>
+      <w:pPr>
+        <w:ind w:left="4320" w:hanging="360"/>
+      </w:pPr>
+      <w:rPr>
+        <w:rFonts w:ascii="Wingdings" w:hAnsi="Wingdings" w:hint="default"/>
+      </w:rPr>
+    </w:lvl>
+    <w:lvl w:ilvl="6" w:tplc="10090001" w:tentative="1">
+      <w:start w:val="1"/>
+      <w:numFmt w:val="bullet"/>
+      <w:lvlText w:val=""/>
+      <w:lvlJc w:val="left"/>
+      <w:pPr>
+        <w:ind w:left="5040" w:hanging="360"/>
+      </w:pPr>
+      <w:rPr>
+        <w:rFonts w:ascii="Symbol" w:hAnsi="Symbol" w:hint="default"/>
+      </w:rPr>
+    </w:lvl>
+    <w:lvl w:ilvl="7" w:tplc="10090003" w:tentative="1">
+      <w:start w:val="1"/>
+      <w:numFmt w:val="bullet"/>
+      <w:lvlText w:val="o"/>
+      <w:lvlJc w:val="left"/>
+      <w:pPr>
+        <w:ind w:left="5760" w:hanging="360"/>
+      </w:pPr>
+      <w:rPr>
+        <w:rFonts w:ascii="Courier New" w:hAnsi="Courier New" w:cs="Courier New" w:hint="default"/>
+      </w:rPr>
+    </w:lvl>
+    <w:lvl w:ilvl="8" w:tplc="10090005" w:tentative="1">
+      <w:start w:val="1"/>
+      <w:numFmt w:val="bullet"/>
+      <w:lvlText w:val=""/>
+      <w:lvlJc w:val="left"/>
+      <w:pPr>
+        <w:ind w:left="6480" w:hanging="360"/>
+      </w:pPr>
+      <w:rPr>
+        <w:rFonts w:ascii="Wingdings" w:hAnsi="Wingdings" w:hint="default"/>
+      </w:rPr>
+    </w:lvl>
+  </w:abstractNum>
+  <w:abstractNum w:abstractNumId="7" w15:restartNumberingAfterBreak="0">
+    <w:nsid w:val="273A11BD"/>
+    <w:multiLevelType w:val="multilevel"/>
+    <w:tmpl w:val="5428FAF0"/>
+    <w:lvl w:ilvl="0">
+      <w:start w:val="1"/>
+      <w:numFmt w:val="decimal"/>
+      <w:lvlText w:val="%1."/>
+      <w:lvlJc w:val="left"/>
+      <w:pPr>
+        <w:tabs>
+          <w:tab w:val="num" w:pos="720"/>
+        </w:tabs>
+        <w:ind w:left="720" w:hanging="360"/>
+      </w:pPr>
+    </w:lvl>
+    <w:lvl w:ilvl="1" w:tentative="1">
+      <w:start w:val="1"/>
+      <w:numFmt w:val="decimal"/>
+      <w:lvlText w:val="%2."/>
+      <w:lvlJc w:val="left"/>
+      <w:pPr>
+        <w:tabs>
+          <w:tab w:val="num" w:pos="1440"/>
+        </w:tabs>
+        <w:ind w:left="1440" w:hanging="360"/>
+      </w:pPr>
+    </w:lvl>
+    <w:lvl w:ilvl="2" w:tentative="1">
+      <w:start w:val="1"/>
+      <w:numFmt w:val="decimal"/>
+      <w:lvlText w:val="%3."/>
+      <w:lvlJc w:val="left"/>
+      <w:pPr>
+        <w:tabs>
+          <w:tab w:val="num" w:pos="2160"/>
+        </w:tabs>
+        <w:ind w:left="2160" w:hanging="360"/>
+      </w:pPr>
+    </w:lvl>
+    <w:lvl w:ilvl="3" w:tentative="1">
+      <w:start w:val="1"/>
+      <w:numFmt w:val="decimal"/>
+      <w:lvlText w:val="%4."/>
+      <w:lvlJc w:val="left"/>
+      <w:pPr>
+        <w:tabs>
+          <w:tab w:val="num" w:pos="2880"/>
+        </w:tabs>
+        <w:ind w:left="2880" w:hanging="360"/>
+      </w:pPr>
+    </w:lvl>
+    <w:lvl w:ilvl="4" w:tentative="1">
+      <w:start w:val="1"/>
+      <w:numFmt w:val="decimal"/>
+      <w:lvlText w:val="%5."/>
+      <w:lvlJc w:val="left"/>
+      <w:pPr>
+        <w:tabs>
+          <w:tab w:val="num" w:pos="3600"/>
+        </w:tabs>
+        <w:ind w:left="3600" w:hanging="360"/>
+      </w:pPr>
+    </w:lvl>
+    <w:lvl w:ilvl="5" w:tentative="1">
+      <w:start w:val="1"/>
+      <w:numFmt w:val="decimal"/>
+      <w:lvlText w:val="%6."/>
+      <w:lvlJc w:val="left"/>
+      <w:pPr>
+        <w:tabs>
+          <w:tab w:val="num" w:pos="4320"/>
+        </w:tabs>
+        <w:ind w:left="4320" w:hanging="360"/>
+      </w:pPr>
+    </w:lvl>
+    <w:lvl w:ilvl="6" w:tentative="1">
+      <w:start w:val="1"/>
+      <w:numFmt w:val="decimal"/>
+      <w:lvlText w:val="%7."/>
+      <w:lvlJc w:val="left"/>
+      <w:pPr>
+        <w:tabs>
+          <w:tab w:val="num" w:pos="5040"/>
+        </w:tabs>
+        <w:ind w:left="5040" w:hanging="360"/>
+      </w:pPr>
+    </w:lvl>
+    <w:lvl w:ilvl="7" w:tentative="1">
+      <w:start w:val="1"/>
+      <w:numFmt w:val="decimal"/>
+      <w:lvlText w:val="%8."/>
+      <w:lvlJc w:val="left"/>
+      <w:pPr>
+        <w:tabs>
+          <w:tab w:val="num" w:pos="5760"/>
+        </w:tabs>
+        <w:ind w:left="5760" w:hanging="360"/>
+      </w:pPr>
+    </w:lvl>
+    <w:lvl w:ilvl="8" w:tentative="1">
+      <w:start w:val="1"/>
+      <w:numFmt w:val="decimal"/>
+      <w:lvlText w:val="%9."/>
+      <w:lvlJc w:val="left"/>
+      <w:pPr>
+        <w:tabs>
+          <w:tab w:val="num" w:pos="6480"/>
+        </w:tabs>
+        <w:ind w:left="6480" w:hanging="360"/>
+      </w:pPr>
+    </w:lvl>
+  </w:abstractNum>
+  <w:abstractNum w:abstractNumId="8" w15:restartNumberingAfterBreak="0">
+    <w:nsid w:val="2C7B1392"/>
+    <w:multiLevelType w:val="multilevel"/>
+    <w:tmpl w:val="E8BC1C54"/>
+    <w:lvl w:ilvl="0">
+      <w:start w:val="1"/>
+      <w:numFmt w:val="decimal"/>
+      <w:lvlText w:val="%1."/>
+      <w:lvlJc w:val="left"/>
+      <w:pPr>
+        <w:tabs>
+          <w:tab w:val="num" w:pos="720"/>
+        </w:tabs>
+        <w:ind w:left="720" w:hanging="360"/>
+      </w:pPr>
+    </w:lvl>
+    <w:lvl w:ilvl="1" w:tentative="1">
+      <w:start w:val="1"/>
+      <w:numFmt w:val="decimal"/>
+      <w:lvlText w:val="%2."/>
+      <w:lvlJc w:val="left"/>
+      <w:pPr>
+        <w:tabs>
+          <w:tab w:val="num" w:pos="1440"/>
+        </w:tabs>
+        <w:ind w:left="1440" w:hanging="360"/>
+      </w:pPr>
+    </w:lvl>
+    <w:lvl w:ilvl="2" w:tentative="1">
+      <w:start w:val="1"/>
+      <w:numFmt w:val="decimal"/>
+      <w:lvlText w:val="%3."/>
+      <w:lvlJc w:val="left"/>
+      <w:pPr>
+        <w:tabs>
+          <w:tab w:val="num" w:pos="2160"/>
+        </w:tabs>
+        <w:ind w:left="2160" w:hanging="360"/>
+      </w:pPr>
+    </w:lvl>
+    <w:lvl w:ilvl="3" w:tentative="1">
+      <w:start w:val="1"/>
+      <w:numFmt w:val="decimal"/>
+      <w:lvlText w:val="%4."/>
+      <w:lvlJc w:val="left"/>
+      <w:pPr>
+        <w:tabs>
+          <w:tab w:val="num" w:pos="2880"/>
+        </w:tabs>
+        <w:ind w:left="2880" w:hanging="360"/>
+      </w:pPr>
+    </w:lvl>
+    <w:lvl w:ilvl="4" w:tentative="1">
+      <w:start w:val="1"/>
+      <w:numFmt w:val="decimal"/>
+      <w:lvlText w:val="%5."/>
+      <w:lvlJc w:val="left"/>
+      <w:pPr>
+        <w:tabs>
+          <w:tab w:val="num" w:pos="3600"/>
+        </w:tabs>
+        <w:ind w:left="3600" w:hanging="360"/>
+      </w:pPr>
+    </w:lvl>
+    <w:lvl w:ilvl="5" w:tentative="1">
+      <w:start w:val="1"/>
+      <w:numFmt w:val="decimal"/>
+      <w:lvlText w:val="%6."/>
+      <w:lvlJc w:val="left"/>
+      <w:pPr>
+        <w:tabs>
+          <w:tab w:val="num" w:pos="4320"/>
+        </w:tabs>
+        <w:ind w:left="4320" w:hanging="360"/>
+      </w:pPr>
+    </w:lvl>
+    <w:lvl w:ilvl="6" w:tentative="1">
+      <w:start w:val="1"/>
+      <w:numFmt w:val="decimal"/>
+      <w:lvlText w:val="%7."/>
+      <w:lvlJc w:val="left"/>
+      <w:pPr>
+        <w:tabs>
+          <w:tab w:val="num" w:pos="5040"/>
+        </w:tabs>
+        <w:ind w:left="5040" w:hanging="360"/>
+      </w:pPr>
+    </w:lvl>
+    <w:lvl w:ilvl="7" w:tentative="1">
+      <w:start w:val="1"/>
+      <w:numFmt w:val="decimal"/>
+      <w:lvlText w:val="%8."/>
+      <w:lvlJc w:val="left"/>
+      <w:pPr>
+        <w:tabs>
+          <w:tab w:val="num" w:pos="5760"/>
+        </w:tabs>
+        <w:ind w:left="5760" w:hanging="360"/>
+      </w:pPr>
+    </w:lvl>
+    <w:lvl w:ilvl="8" w:tentative="1">
+      <w:start w:val="1"/>
+      <w:numFmt w:val="decimal"/>
+      <w:lvlText w:val="%9."/>
+      <w:lvlJc w:val="left"/>
+      <w:pPr>
+        <w:tabs>
+          <w:tab w:val="num" w:pos="6480"/>
+        </w:tabs>
+        <w:ind w:left="6480" w:hanging="360"/>
+      </w:pPr>
+    </w:lvl>
+  </w:abstractNum>
+  <w:abstractNum w:abstractNumId="9" w15:restartNumberingAfterBreak="0">
+    <w:nsid w:val="58F16D66"/>
+    <w:multiLevelType w:val="multilevel"/>
+    <w:tmpl w:val="67800A26"/>
+    <w:lvl w:ilvl="0">
+      <w:start w:val="1"/>
+      <w:numFmt w:val="decimal"/>
+      <w:lvlText w:val="%1."/>
+      <w:lvlJc w:val="left"/>
+      <w:pPr>
+        <w:tabs>
+          <w:tab w:val="num" w:pos="720"/>
+        </w:tabs>
+        <w:ind w:left="720" w:hanging="360"/>
+      </w:pPr>
+    </w:lvl>
+    <w:lvl w:ilvl="1" w:tentative="1">
+      <w:start w:val="1"/>
+      <w:numFmt w:val="decimal"/>
+      <w:lvlText w:val="%2."/>
+      <w:lvlJc w:val="left"/>
+      <w:pPr>
+        <w:tabs>
+          <w:tab w:val="num" w:pos="1440"/>
+        </w:tabs>
+        <w:ind w:left="1440" w:hanging="360"/>
+      </w:pPr>
+    </w:lvl>
+    <w:lvl w:ilvl="2" w:tentative="1">
+      <w:start w:val="1"/>
+      <w:numFmt w:val="decimal"/>
+      <w:lvlText w:val="%3."/>
+      <w:lvlJc w:val="left"/>
+      <w:pPr>
+        <w:tabs>
+          <w:tab w:val="num" w:pos="2160"/>
+        </w:tabs>
+        <w:ind w:left="2160" w:hanging="360"/>
+      </w:pPr>
+    </w:lvl>
+    <w:lvl w:ilvl="3" w:tentative="1">
+      <w:start w:val="1"/>
+      <w:numFmt w:val="decimal"/>
+      <w:lvlText w:val="%4."/>
+      <w:lvlJc w:val="left"/>
+      <w:pPr>
+        <w:tabs>
+          <w:tab w:val="num" w:pos="2880"/>
+        </w:tabs>
+        <w:ind w:left="2880" w:hanging="360"/>
+      </w:pPr>
+    </w:lvl>
+    <w:lvl w:ilvl="4" w:tentative="1">
+      <w:start w:val="1"/>
+      <w:numFmt w:val="decimal"/>
+      <w:lvlText w:val="%5."/>
+      <w:lvlJc w:val="left"/>
+      <w:pPr>
+        <w:tabs>
+          <w:tab w:val="num" w:pos="3600"/>
+        </w:tabs>
+        <w:ind w:left="3600" w:hanging="360"/>
+      </w:pPr>
+    </w:lvl>
+    <w:lvl w:ilvl="5" w:tentative="1">
+      <w:start w:val="1"/>
+      <w:numFmt w:val="decimal"/>
+      <w:lvlText w:val="%6."/>
+      <w:lvlJc w:val="left"/>
+      <w:pPr>
+        <w:tabs>
+          <w:tab w:val="num" w:pos="4320"/>
+        </w:tabs>
+        <w:ind w:left="4320" w:hanging="360"/>
+      </w:pPr>
+    </w:lvl>
+    <w:lvl w:ilvl="6" w:tentative="1">
+      <w:start w:val="1"/>
+      <w:numFmt w:val="decimal"/>
+      <w:lvlText w:val="%7."/>
+      <w:lvlJc w:val="left"/>
+      <w:pPr>
+        <w:tabs>
+          <w:tab w:val="num" w:pos="5040"/>
+        </w:tabs>
+        <w:ind w:left="5040" w:hanging="360"/>
+      </w:pPr>
+    </w:lvl>
+    <w:lvl w:ilvl="7" w:tentative="1">
+      <w:start w:val="1"/>
+      <w:numFmt w:val="decimal"/>
+      <w:lvlText w:val="%8."/>
+      <w:lvlJc w:val="left"/>
+      <w:pPr>
+        <w:tabs>
+          <w:tab w:val="num" w:pos="5760"/>
+        </w:tabs>
+        <w:ind w:left="5760" w:hanging="360"/>
+      </w:pPr>
+    </w:lvl>
+    <w:lvl w:ilvl="8" w:tentative="1">
+      <w:start w:val="1"/>
+      <w:numFmt w:val="decimal"/>
+      <w:lvlText w:val="%9."/>
+      <w:lvlJc w:val="left"/>
+      <w:pPr>
+        <w:tabs>
+          <w:tab w:val="num" w:pos="6480"/>
+        </w:tabs>
+        <w:ind w:left="6480" w:hanging="360"/>
+      </w:pPr>
+    </w:lvl>
+  </w:abstractNum>
+  <w:abstractNum w:abstractNumId="10" w15:restartNumberingAfterBreak="0">
+    <w:nsid w:val="5B273FFF"/>
+    <w:multiLevelType w:val="multilevel"/>
+    <w:tmpl w:val="D0ACE694"/>
+    <w:lvl w:ilvl="0">
+      <w:start w:val="1"/>
+      <w:numFmt w:val="decimal"/>
+      <w:lvlText w:val="%1."/>
+      <w:lvlJc w:val="left"/>
+      <w:pPr>
+        <w:tabs>
+          <w:tab w:val="num" w:pos="720"/>
+        </w:tabs>
+        <w:ind w:left="720" w:hanging="360"/>
+      </w:pPr>
+    </w:lvl>
+    <w:lvl w:ilvl="1" w:tentative="1">
+      <w:start w:val="1"/>
+      <w:numFmt w:val="decimal"/>
+      <w:lvlText w:val="%2."/>
+      <w:lvlJc w:val="left"/>
+      <w:pPr>
+        <w:tabs>
+          <w:tab w:val="num" w:pos="1440"/>
+        </w:tabs>
+        <w:ind w:left="1440" w:hanging="360"/>
+      </w:pPr>
+    </w:lvl>
+    <w:lvl w:ilvl="2" w:tentative="1">
+      <w:start w:val="1"/>
+      <w:numFmt w:val="decimal"/>
+      <w:lvlText w:val="%3."/>
+      <w:lvlJc w:val="left"/>
+      <w:pPr>
+        <w:tabs>
+          <w:tab w:val="num" w:pos="2160"/>
+        </w:tabs>
+        <w:ind w:left="2160" w:hanging="360"/>
+      </w:pPr>
+    </w:lvl>
+    <w:lvl w:ilvl="3" w:tentative="1">
+      <w:start w:val="1"/>
+      <w:numFmt w:val="decimal"/>
+      <w:lvlText w:val="%4."/>
+      <w:lvlJc w:val="left"/>
+      <w:pPr>
+        <w:tabs>
+          <w:tab w:val="num" w:pos="2880"/>
+        </w:tabs>
+        <w:ind w:left="2880" w:hanging="360"/>
+      </w:pPr>
+    </w:lvl>
+    <w:lvl w:ilvl="4" w:tentative="1">
+      <w:start w:val="1"/>
+      <w:numFmt w:val="decimal"/>
+      <w:lvlText w:val="%5."/>
+      <w:lvlJc w:val="left"/>
+      <w:pPr>
+        <w:tabs>
+          <w:tab w:val="num" w:pos="3600"/>
+        </w:tabs>
+        <w:ind w:left="3600" w:hanging="360"/>
+      </w:pPr>
+    </w:lvl>
+    <w:lvl w:ilvl="5" w:tentative="1">
+      <w:start w:val="1"/>
+      <w:numFmt w:val="decimal"/>
+      <w:lvlText w:val="%6."/>
+      <w:lvlJc w:val="left"/>
+      <w:pPr>
+        <w:tabs>
+          <w:tab w:val="num" w:pos="4320"/>
+        </w:tabs>
+        <w:ind w:left="4320" w:hanging="360"/>
+      </w:pPr>
+    </w:lvl>
+    <w:lvl w:ilvl="6" w:tentative="1">
+      <w:start w:val="1"/>
+      <w:numFmt w:val="decimal"/>
+      <w:lvlText w:val="%7."/>
+      <w:lvlJc w:val="left"/>
+      <w:pPr>
+        <w:tabs>
+          <w:tab w:val="num" w:pos="5040"/>
+        </w:tabs>
+        <w:ind w:left="5040" w:hanging="360"/>
+      </w:pPr>
+    </w:lvl>
+    <w:lvl w:ilvl="7" w:tentative="1">
+      <w:start w:val="1"/>
+      <w:numFmt w:val="decimal"/>
+      <w:lvlText w:val="%8."/>
+      <w:lvlJc w:val="left"/>
+      <w:pPr>
+        <w:tabs>
+          <w:tab w:val="num" w:pos="5760"/>
+        </w:tabs>
+        <w:ind w:left="5760" w:hanging="360"/>
+      </w:pPr>
+    </w:lvl>
+    <w:lvl w:ilvl="8" w:tentative="1">
+      <w:start w:val="1"/>
+      <w:numFmt w:val="decimal"/>
+      <w:lvlText w:val="%9."/>
+      <w:lvlJc w:val="left"/>
+      <w:pPr>
+        <w:tabs>
+          <w:tab w:val="num" w:pos="6480"/>
+        </w:tabs>
+        <w:ind w:left="6480" w:hanging="360"/>
+      </w:pPr>
+    </w:lvl>
+  </w:abstractNum>
+  <w:abstractNum w:abstractNumId="11" w15:restartNumberingAfterBreak="0">
+    <w:nsid w:val="715B099E"/>
+    <w:multiLevelType w:val="hybridMultilevel"/>
+    <w:tmpl w:val="3EEAEDC6"/>
+    <w:lvl w:ilvl="0" w:tplc="78C81F1C">
+      <w:start w:val="1"/>
+      <w:numFmt w:val="decimal"/>
+      <w:lvlText w:val="[%1]"/>
+      <w:lvlJc w:val="left"/>
+      <w:pPr>
+        <w:ind w:left="720" w:hanging="360"/>
+      </w:pPr>
+      <w:rPr>
+        <w:rFonts w:hint="default"/>
+      </w:rPr>
+    </w:lvl>
+    <w:lvl w:ilvl="1" w:tplc="10090019" w:tentative="1">
+      <w:start w:val="1"/>
+      <w:numFmt w:val="lowerLetter"/>
+      <w:lvlText w:val="%2."/>
+      <w:lvlJc w:val="left"/>
+      <w:pPr>
+        <w:ind w:left="1440" w:hanging="360"/>
+      </w:pPr>
+    </w:lvl>
+    <w:lvl w:ilvl="2" w:tplc="1009001B" w:tentative="1">
+      <w:start w:val="1"/>
+      <w:numFmt w:val="lowerRoman"/>
+      <w:lvlText w:val="%3."/>
+      <w:lvlJc w:val="right"/>
+      <w:pPr>
+        <w:ind w:left="2160" w:hanging="180"/>
+      </w:pPr>
+    </w:lvl>
+    <w:lvl w:ilvl="3" w:tplc="1009000F" w:tentative="1">
+      <w:start w:val="1"/>
+      <w:numFmt w:val="decimal"/>
+      <w:lvlText w:val="%4."/>
+      <w:lvlJc w:val="left"/>
+      <w:pPr>
+        <w:ind w:left="2880" w:hanging="360"/>
+      </w:pPr>
+    </w:lvl>
+    <w:lvl w:ilvl="4" w:tplc="10090019" w:tentative="1">
+      <w:start w:val="1"/>
+      <w:numFmt w:val="lowerLetter"/>
+      <w:lvlText w:val="%5."/>
+      <w:lvlJc w:val="left"/>
+      <w:pPr>
+        <w:ind w:left="3600" w:hanging="360"/>
+      </w:pPr>
+    </w:lvl>
+    <w:lvl w:ilvl="5" w:tplc="1009001B" w:tentative="1">
+      <w:start w:val="1"/>
+      <w:numFmt w:val="lowerRoman"/>
+      <w:lvlText w:val="%6."/>
+      <w:lvlJc w:val="right"/>
+      <w:pPr>
+        <w:ind w:left="4320" w:hanging="180"/>
+      </w:pPr>
+    </w:lvl>
+    <w:lvl w:ilvl="6" w:tplc="1009000F" w:tentative="1">
+      <w:start w:val="1"/>
+      <w:numFmt w:val="decimal"/>
+      <w:lvlText w:val="%7."/>
+      <w:lvlJc w:val="left"/>
+      <w:pPr>
+        <w:ind w:left="5040" w:hanging="360"/>
+      </w:pPr>
+    </w:lvl>
+    <w:lvl w:ilvl="7" w:tplc="10090019" w:tentative="1">
+      <w:start w:val="1"/>
+      <w:numFmt w:val="lowerLetter"/>
+      <w:lvlText w:val="%8."/>
+      <w:lvlJc w:val="left"/>
+      <w:pPr>
+        <w:ind w:left="5760" w:hanging="360"/>
+      </w:pPr>
+    </w:lvl>
+    <w:lvl w:ilvl="8" w:tplc="1009001B" w:tentative="1">
+      <w:start w:val="1"/>
+      <w:numFmt w:val="lowerRoman"/>
+      <w:lvlText w:val="%9."/>
+      <w:lvlJc w:val="right"/>
+      <w:pPr>
+        <w:ind w:left="6480" w:hanging="180"/>
+      </w:pPr>
+    </w:lvl>
+  </w:abstractNum>
+  <w:abstractNum w:abstractNumId="12" w15:restartNumberingAfterBreak="0">
+    <w:nsid w:val="7D335D1A"/>
+    <w:multiLevelType w:val="hybridMultilevel"/>
+    <w:tmpl w:val="DE3E9E74"/>
+    <w:lvl w:ilvl="0" w:tplc="10090001">
+      <w:start w:val="1"/>
+      <w:numFmt w:val="bullet"/>
+      <w:lvlText w:val=""/>
+      <w:lvlJc w:val="left"/>
+      <w:pPr>
+        <w:ind w:left="720" w:hanging="360"/>
+      </w:pPr>
+      <w:rPr>
+        <w:rFonts w:ascii="Symbol" w:hAnsi="Symbol" w:hint="default"/>
+      </w:rPr>
+    </w:lvl>
+    <w:lvl w:ilvl="1" w:tplc="10090003" w:tentative="1">
+      <w:start w:val="1"/>
+      <w:numFmt w:val="bullet"/>
+      <w:lvlText w:val="o"/>
+      <w:lvlJc w:val="left"/>
+      <w:pPr>
+        <w:ind w:left="1440" w:hanging="360"/>
+      </w:pPr>
+      <w:rPr>
+        <w:rFonts w:ascii="Courier New" w:hAnsi="Courier New" w:cs="Courier New" w:hint="default"/>
+      </w:rPr>
+    </w:lvl>
+    <w:lvl w:ilvl="2" w:tplc="10090005" w:tentative="1">
+      <w:start w:val="1"/>
+      <w:numFmt w:val="bullet"/>
+      <w:lvlText w:val=""/>
+      <w:lvlJc w:val="left"/>
+      <w:pPr>
+        <w:ind w:left="2160" w:hanging="360"/>
+      </w:pPr>
+      <w:rPr>
+        <w:rFonts w:ascii="Wingdings" w:hAnsi="Wingdings" w:hint="default"/>
+      </w:rPr>
+    </w:lvl>
+    <w:lvl w:ilvl="3" w:tplc="10090001" w:tentative="1">
+      <w:start w:val="1"/>
+      <w:numFmt w:val="bullet"/>
+      <w:lvlText w:val=""/>
+      <w:lvlJc w:val="left"/>
+      <w:pPr>
+        <w:ind w:left="2880" w:hanging="360"/>
+      </w:pPr>
+      <w:rPr>
+        <w:rFonts w:ascii="Symbol" w:hAnsi="Symbol" w:hint="default"/>
+      </w:rPr>
+    </w:lvl>
+    <w:lvl w:ilvl="4" w:tplc="10090003" w:tentative="1">
+      <w:start w:val="1"/>
+      <w:numFmt w:val="bullet"/>
+      <w:lvlText w:val="o"/>
+      <w:lvlJc w:val="left"/>
+      <w:pPr>
+        <w:ind w:left="3600" w:hanging="360"/>
+      </w:pPr>
+      <w:rPr>
+        <w:rFonts w:ascii="Courier New" w:hAnsi="Courier New" w:cs="Courier New" w:hint="default"/>
+      </w:rPr>
+    </w:lvl>
+    <w:lvl w:ilvl="5" w:tplc="10090005" w:tentative="1">
+      <w:start w:val="1"/>
+      <w:numFmt w:val="bullet"/>
+      <w:lvlText w:val=""/>
+      <w:lvlJc w:val="left"/>
+      <w:pPr>
+        <w:ind w:left="4320" w:hanging="360"/>
+      </w:pPr>
+      <w:rPr>
+        <w:rFonts w:ascii="Wingdings" w:hAnsi="Wingdings" w:hint="default"/>
+      </w:rPr>
+    </w:lvl>
+    <w:lvl w:ilvl="6" w:tplc="10090001" w:tentative="1">
+      <w:start w:val="1"/>
+      <w:numFmt w:val="bullet"/>
+      <w:lvlText w:val=""/>
+      <w:lvlJc w:val="left"/>
+      <w:pPr>
+        <w:ind w:left="5040" w:hanging="360"/>
+      </w:pPr>
+      <w:rPr>
+        <w:rFonts w:ascii="Symbol" w:hAnsi="Symbol" w:hint="default"/>
+      </w:rPr>
+    </w:lvl>
+    <w:lvl w:ilvl="7" w:tplc="10090003" w:tentative="1">
+      <w:start w:val="1"/>
+      <w:numFmt w:val="bullet"/>
+      <w:lvlText w:val="o"/>
+      <w:lvlJc w:val="left"/>
+      <w:pPr>
+        <w:ind w:left="5760" w:hanging="360"/>
+      </w:pPr>
+      <w:rPr>
+        <w:rFonts w:ascii="Courier New" w:hAnsi="Courier New" w:cs="Courier New" w:hint="default"/>
+      </w:rPr>
+    </w:lvl>
+    <w:lvl w:ilvl="8" w:tplc="10090005" w:tentative="1">
+      <w:start w:val="1"/>
+      <w:numFmt w:val="bullet"/>
+      <w:lvlText w:val=""/>
+      <w:lvlJc w:val="left"/>
+      <w:pPr>
+        <w:ind w:left="6480" w:hanging="360"/>
+      </w:pPr>
+      <w:rPr>
+        <w:rFonts w:ascii="Wingdings" w:hAnsi="Wingdings" w:hint="default"/>
+      </w:rPr>
+    </w:lvl>
+  </w:abstractNum>
+  <w:abstractNum w:abstractNumId="13" w15:restartNumberingAfterBreak="0">
     <w:nsid w:val="7F61093D"/>
     <w:multiLevelType w:val="hybridMultilevel"/>
     <w:tmpl w:val="3D30E2D0"/>
@@ -3557,9 +5020,45 @@
     </w:lvl>
   </w:abstractNum>
   <w:num w:numId="1">
+    <w:abstractNumId w:val="13"/>
+  </w:num>
+  <w:num w:numId="2">
+    <w:abstractNumId w:val="5"/>
+  </w:num>
+  <w:num w:numId="3">
+    <w:abstractNumId w:val="4"/>
+  </w:num>
+  <w:num w:numId="4">
+    <w:abstractNumId w:val="2"/>
+  </w:num>
+  <w:num w:numId="5">
+    <w:abstractNumId w:val="6"/>
+  </w:num>
+  <w:num w:numId="6">
+    <w:abstractNumId w:val="7"/>
+  </w:num>
+  <w:num w:numId="7">
+    <w:abstractNumId w:val="12"/>
+  </w:num>
+  <w:num w:numId="8">
+    <w:abstractNumId w:val="9"/>
+  </w:num>
+  <w:num w:numId="9">
     <w:abstractNumId w:val="1"/>
   </w:num>
-  <w:num w:numId="2">
+  <w:num w:numId="10">
+    <w:abstractNumId w:val="10"/>
+  </w:num>
+  <w:num w:numId="11">
+    <w:abstractNumId w:val="8"/>
+  </w:num>
+  <w:num w:numId="12">
+    <w:abstractNumId w:val="3"/>
+  </w:num>
+  <w:num w:numId="13">
+    <w:abstractNumId w:val="11"/>
+  </w:num>
+  <w:num w:numId="14">
     <w:abstractNumId w:val="0"/>
   </w:num>
 </w:numbering>
@@ -4077,6 +5576,50 @@
       </w:tblBorders>
     </w:tblPr>
   </w:style>
+  <w:style w:type="paragraph" w:styleId="Header">
+    <w:name w:val="header"/>
+    <w:basedOn w:val="Normal"/>
+    <w:link w:val="HeaderChar"/>
+    <w:uiPriority w:val="99"/>
+    <w:unhideWhenUsed/>
+    <w:rsid w:val="00875442"/>
+    <w:pPr>
+      <w:tabs>
+        <w:tab w:val="center" w:pos="4680"/>
+        <w:tab w:val="right" w:pos="9360"/>
+      </w:tabs>
+      <w:spacing w:after="0" w:line="240" w:lineRule="auto"/>
+    </w:pPr>
+  </w:style>
+  <w:style w:type="character" w:customStyle="1" w:styleId="HeaderChar">
+    <w:name w:val="Header Char"/>
+    <w:basedOn w:val="DefaultParagraphFont"/>
+    <w:link w:val="Header"/>
+    <w:uiPriority w:val="99"/>
+    <w:rsid w:val="00875442"/>
+  </w:style>
+  <w:style w:type="paragraph" w:styleId="Footer">
+    <w:name w:val="footer"/>
+    <w:basedOn w:val="Normal"/>
+    <w:link w:val="FooterChar"/>
+    <w:uiPriority w:val="99"/>
+    <w:unhideWhenUsed/>
+    <w:rsid w:val="00875442"/>
+    <w:pPr>
+      <w:tabs>
+        <w:tab w:val="center" w:pos="4680"/>
+        <w:tab w:val="right" w:pos="9360"/>
+      </w:tabs>
+      <w:spacing w:after="0" w:line="240" w:lineRule="auto"/>
+    </w:pPr>
+  </w:style>
+  <w:style w:type="character" w:customStyle="1" w:styleId="FooterChar">
+    <w:name w:val="Footer Char"/>
+    <w:basedOn w:val="DefaultParagraphFont"/>
+    <w:link w:val="Footer"/>
+    <w:uiPriority w:val="99"/>
+    <w:rsid w:val="00875442"/>
+  </w:style>
 </w:styles>
 </file>
 

--- a/word/OilSandsPaper_V27.docx
+++ b/word/OilSandsPaper_V27.docx
@@ -293,7 +293,10 @@
         <w:t>,</w:t>
       </w:r>
       <w:r>
-        <w:t xml:space="preserve"> finds the following</w:t>
+        <w:t xml:space="preserve"> finding</w:t>
+      </w:r>
+      <w:r>
+        <w:t xml:space="preserve"> the following</w:t>
       </w:r>
       <w:r>
         <w:t xml:space="preserve"> emission numbers</w:t>
@@ -427,6 +430,122 @@
     <w:p>
       <w:pPr>
         <w:numPr>
+          <w:ilvl w:val="1"/>
+          <w:numId w:val="3"/>
+        </w:numPr>
+        <w:shd w:val="clear" w:color="auto" w:fill="FFFFFF"/>
+        <w:spacing w:before="100" w:beforeAutospacing="1" w:after="100" w:afterAutospacing="1" w:line="240" w:lineRule="auto"/>
+        <w:rPr>
+          <w:rFonts w:eastAsia="Times New Roman" w:cs="Arial"/>
+          <w:color w:val="000000"/>
+          <w:lang w:val="en-CA" w:eastAsia="en-CA"/>
+        </w:rPr>
+      </w:pPr>
+      <w:r>
+        <w:rPr>
+          <w:rFonts w:eastAsia="Times New Roman" w:cs="Arial"/>
+          <w:color w:val="000000"/>
+          <w:lang w:val="en-CA" w:eastAsia="en-CA"/>
+        </w:rPr>
+        <w:t xml:space="preserve">Equivalent to </w:t>
+      </w:r>
+      <m:oMath>
+        <m:r>
+          <w:rPr>
+            <w:rFonts w:ascii="Cambria Math" w:eastAsia="Times New Roman" w:hAnsi="Cambria Math" w:cs="Arial"/>
+            <w:color w:val="000000"/>
+            <w:lang w:val="en-CA" w:eastAsia="en-CA"/>
+          </w:rPr>
+          <m:t xml:space="preserve">1.098 × </m:t>
+        </m:r>
+        <m:sSup>
+          <m:sSupPr>
+            <m:ctrlPr>
+              <w:rPr>
+                <w:rFonts w:ascii="Cambria Math" w:eastAsia="Times New Roman" w:hAnsi="Cambria Math" w:cs="Arial"/>
+                <w:i/>
+                <w:color w:val="000000"/>
+                <w:lang w:val="en-CA" w:eastAsia="en-CA"/>
+              </w:rPr>
+            </m:ctrlPr>
+          </m:sSupPr>
+          <m:e>
+            <m:r>
+              <w:rPr>
+                <w:rFonts w:ascii="Cambria Math" w:eastAsia="Times New Roman" w:hAnsi="Cambria Math" w:cs="Arial"/>
+                <w:color w:val="000000"/>
+                <w:lang w:val="en-CA" w:eastAsia="en-CA"/>
+              </w:rPr>
+              <m:t>10</m:t>
+            </m:r>
+          </m:e>
+          <m:sup>
+            <m:r>
+              <w:rPr>
+                <w:rFonts w:ascii="Cambria Math" w:eastAsia="Times New Roman" w:hAnsi="Cambria Math" w:cs="Arial"/>
+                <w:color w:val="000000"/>
+                <w:lang w:val="en-CA" w:eastAsia="en-CA"/>
+              </w:rPr>
+              <m:t>-</m:t>
+            </m:r>
+            <m:r>
+              <w:rPr>
+                <w:rFonts w:ascii="Cambria Math" w:eastAsia="Times New Roman" w:hAnsi="Cambria Math" w:cs="Arial"/>
+                <w:color w:val="000000"/>
+                <w:lang w:val="en-CA" w:eastAsia="en-CA"/>
+              </w:rPr>
+              <m:t>7</m:t>
+            </m:r>
+          </m:sup>
+        </m:sSup>
+        <m:r>
+          <w:rPr>
+            <w:rFonts w:ascii="Cambria Math" w:eastAsia="Times New Roman" w:hAnsi="Cambria Math" w:cs="Arial"/>
+            <w:color w:val="000000"/>
+            <w:lang w:val="en-CA" w:eastAsia="en-CA"/>
+          </w:rPr>
+          <m:t xml:space="preserve"> </m:t>
+        </m:r>
+      </m:oMath>
+      <w:r>
+        <w:rPr>
+          <w:rFonts w:eastAsia="Times New Roman" w:cs="Arial"/>
+          <w:color w:val="000000"/>
+          <w:lang w:val="en-CA" w:eastAsia="en-CA"/>
+        </w:rPr>
+        <w:t xml:space="preserve"> MT CO</w:t>
+      </w:r>
+      <w:r>
+        <w:rPr>
+          <w:rFonts w:eastAsia="Times New Roman" w:cs="Arial"/>
+          <w:color w:val="000000"/>
+          <w:vertAlign w:val="subscript"/>
+          <w:lang w:val="en-CA" w:eastAsia="en-CA"/>
+        </w:rPr>
+        <w:t>2</w:t>
+      </w:r>
+      <w:r>
+        <w:rPr>
+          <w:rFonts w:eastAsia="Times New Roman" w:cs="Arial"/>
+          <w:color w:val="000000"/>
+          <w:lang w:val="en-CA" w:eastAsia="en-CA"/>
+        </w:rPr>
+        <w:t>e/</w:t>
+      </w:r>
+      <w:proofErr w:type="spellStart"/>
+      <w:r>
+        <w:rPr>
+          <w:rFonts w:eastAsia="Times New Roman" w:cs="Arial"/>
+          <w:color w:val="000000"/>
+          <w:lang w:val="en-CA" w:eastAsia="en-CA"/>
+        </w:rPr>
+        <w:t>bbl</w:t>
+      </w:r>
+      <w:proofErr w:type="spellEnd"/>
+    </w:p>
+    <w:p>
+      <w:pPr>
+        <w:numPr>
           <w:ilvl w:val="0"/>
           <w:numId w:val="3"/>
         </w:numPr>
@@ -522,6 +641,130 @@
     <w:p>
       <w:pPr>
         <w:numPr>
+          <w:ilvl w:val="1"/>
+          <w:numId w:val="3"/>
+        </w:numPr>
+        <w:shd w:val="clear" w:color="auto" w:fill="FFFFFF"/>
+        <w:spacing w:before="100" w:beforeAutospacing="1" w:after="100" w:afterAutospacing="1" w:line="240" w:lineRule="auto"/>
+        <w:rPr>
+          <w:rFonts w:eastAsia="Times New Roman" w:cs="Arial"/>
+          <w:color w:val="000000"/>
+          <w:lang w:val="en-CA" w:eastAsia="en-CA"/>
+        </w:rPr>
+      </w:pPr>
+      <w:r>
+        <w:rPr>
+          <w:rFonts w:eastAsia="Times New Roman" w:cs="Arial"/>
+          <w:color w:val="000000"/>
+          <w:lang w:val="en-CA" w:eastAsia="en-CA"/>
+        </w:rPr>
+        <w:t xml:space="preserve">Equivalent to </w:t>
+      </w:r>
+      <m:oMath>
+        <m:r>
+          <w:rPr>
+            <w:rFonts w:ascii="Cambria Math" w:eastAsia="Times New Roman" w:hAnsi="Cambria Math" w:cs="Arial"/>
+            <w:color w:val="000000"/>
+            <w:lang w:val="en-CA" w:eastAsia="en-CA"/>
+          </w:rPr>
+          <m:t xml:space="preserve">4.453 </m:t>
+        </m:r>
+        <m:r>
+          <w:rPr>
+            <w:rFonts w:ascii="Cambria Math" w:eastAsia="Times New Roman" w:hAnsi="Cambria Math" w:cs="Arial"/>
+            <w:color w:val="000000"/>
+            <w:lang w:val="en-CA" w:eastAsia="en-CA"/>
+          </w:rPr>
+          <m:t xml:space="preserve">× </m:t>
+        </m:r>
+        <m:sSup>
+          <m:sSupPr>
+            <m:ctrlPr>
+              <w:rPr>
+                <w:rFonts w:ascii="Cambria Math" w:eastAsia="Times New Roman" w:hAnsi="Cambria Math" w:cs="Arial"/>
+                <w:i/>
+                <w:color w:val="000000"/>
+                <w:lang w:val="en-CA" w:eastAsia="en-CA"/>
+              </w:rPr>
+            </m:ctrlPr>
+          </m:sSupPr>
+          <m:e>
+            <m:r>
+              <w:rPr>
+                <w:rFonts w:ascii="Cambria Math" w:eastAsia="Times New Roman" w:hAnsi="Cambria Math" w:cs="Arial"/>
+                <w:color w:val="000000"/>
+                <w:lang w:val="en-CA" w:eastAsia="en-CA"/>
+              </w:rPr>
+              <m:t>10</m:t>
+            </m:r>
+          </m:e>
+          <m:sup>
+            <m:r>
+              <w:rPr>
+                <w:rFonts w:ascii="Cambria Math" w:eastAsia="Times New Roman" w:hAnsi="Cambria Math" w:cs="Arial"/>
+                <w:color w:val="000000"/>
+                <w:lang w:val="en-CA" w:eastAsia="en-CA"/>
+              </w:rPr>
+              <m:t>-</m:t>
+            </m:r>
+            <m:r>
+              <w:rPr>
+                <w:rFonts w:ascii="Cambria Math" w:eastAsia="Times New Roman" w:hAnsi="Cambria Math" w:cs="Arial"/>
+                <w:color w:val="000000"/>
+                <w:lang w:val="en-CA" w:eastAsia="en-CA"/>
+              </w:rPr>
+              <m:t>7</m:t>
+            </m:r>
+          </m:sup>
+        </m:sSup>
+        <m:r>
+          <w:rPr>
+            <w:rFonts w:ascii="Cambria Math" w:eastAsia="Times New Roman" w:hAnsi="Cambria Math" w:cs="Arial"/>
+            <w:color w:val="000000"/>
+            <w:lang w:val="en-CA" w:eastAsia="en-CA"/>
+          </w:rPr>
+          <m:t xml:space="preserve"> </m:t>
+        </m:r>
+      </m:oMath>
+      <w:r>
+        <w:rPr>
+          <w:rFonts w:eastAsia="Times New Roman" w:cs="Arial"/>
+          <w:color w:val="000000"/>
+          <w:lang w:val="en-CA" w:eastAsia="en-CA"/>
+        </w:rPr>
+        <w:t xml:space="preserve"> MT CO</w:t>
+      </w:r>
+      <w:r>
+        <w:rPr>
+          <w:rFonts w:eastAsia="Times New Roman" w:cs="Arial"/>
+          <w:color w:val="000000"/>
+          <w:vertAlign w:val="subscript"/>
+          <w:lang w:val="en-CA" w:eastAsia="en-CA"/>
+        </w:rPr>
+        <w:t>2</w:t>
+      </w:r>
+      <w:r>
+        <w:rPr>
+          <w:rFonts w:eastAsia="Times New Roman" w:cs="Arial"/>
+          <w:color w:val="000000"/>
+          <w:lang w:val="en-CA" w:eastAsia="en-CA"/>
+        </w:rPr>
+        <w:t>e/</w:t>
+      </w:r>
+      <w:proofErr w:type="spellStart"/>
+      <w:r>
+        <w:rPr>
+          <w:rFonts w:eastAsia="Times New Roman" w:cs="Arial"/>
+          <w:color w:val="000000"/>
+          <w:lang w:val="en-CA" w:eastAsia="en-CA"/>
+        </w:rPr>
+        <w:t>bbl</w:t>
+      </w:r>
+      <w:proofErr w:type="spellEnd"/>
+    </w:p>
+    <w:p>
+      <w:pPr>
+        <w:numPr>
           <w:ilvl w:val="0"/>
           <w:numId w:val="3"/>
         </w:numPr>
@@ -624,45 +867,340 @@
     </w:p>
     <w:p>
       <w:pPr>
+        <w:numPr>
+          <w:ilvl w:val="1"/>
+          <w:numId w:val="3"/>
+        </w:numPr>
         <w:shd w:val="clear" w:color="auto" w:fill="FFFFFF"/>
         <w:spacing w:before="100" w:beforeAutospacing="1" w:after="100" w:afterAutospacing="1" w:line="240" w:lineRule="auto"/>
-      </w:pPr>
-      <w:r>
+        <w:rPr>
+          <w:rFonts w:eastAsia="Times New Roman" w:cs="Arial"/>
+          <w:color w:val="000000"/>
+          <w:lang w:val="en-CA" w:eastAsia="en-CA"/>
+        </w:rPr>
+      </w:pPr>
+      <w:r>
+        <w:rPr>
+          <w:rFonts w:eastAsia="Times New Roman" w:cs="Arial"/>
+          <w:color w:val="000000"/>
+          <w:lang w:val="en-CA" w:eastAsia="en-CA"/>
+        </w:rPr>
         <w:lastRenderedPageBreak/>
-        <w:t>Raadal et al (2014) conducted a</w:t>
-      </w:r>
-      <w:r>
-        <w:t xml:space="preserve"> specific life cycle GHG emissions from wind power generation from six different 5 MW offshore wind turbine</w:t>
-      </w:r>
-      <w:r>
-        <w:t xml:space="preserve">. </w:t>
-      </w:r>
-      <w:r>
-        <w:t xml:space="preserve">The relatively large ranges in GHG emissions and energy performance are </w:t>
-      </w:r>
-      <w:r>
-        <w:t>mainly</w:t>
-      </w:r>
-      <w:r>
-        <w:t xml:space="preserve"> the result of the differing steel masses required for the </w:t>
-      </w:r>
-      <w:r>
-        <w:t>analyzed</w:t>
-      </w:r>
-      <w:r>
-        <w:t xml:space="preserve"> platforms.</w:t>
-      </w:r>
-      <w:r>
-        <w:t xml:space="preserve"> </w:t>
-      </w:r>
-      <w:r>
-        <w:t xml:space="preserve">The default wind farm </w:t>
-      </w:r>
-      <w:r>
-        <w:t xml:space="preserve">assessed </w:t>
-      </w:r>
-      <w:r>
-        <w:t>is assumed to have a 20-year lifetime and a Capacity Factor (CF) of 46%</w:t>
+        <w:t xml:space="preserve">Equivalent to </w:t>
+      </w:r>
+      <m:oMath>
+        <m:r>
+          <w:rPr>
+            <w:rFonts w:ascii="Cambria Math" w:eastAsia="Times New Roman" w:hAnsi="Cambria Math" w:cs="Arial"/>
+            <w:color w:val="000000"/>
+            <w:lang w:val="en-CA" w:eastAsia="en-CA"/>
+          </w:rPr>
+          <m:t>5</m:t>
+        </m:r>
+        <m:r>
+          <w:rPr>
+            <w:rFonts w:ascii="Cambria Math" w:eastAsia="Times New Roman" w:hAnsi="Cambria Math" w:cs="Arial"/>
+            <w:color w:val="000000"/>
+            <w:lang w:val="en-CA" w:eastAsia="en-CA"/>
+          </w:rPr>
+          <m:t>.</m:t>
+        </m:r>
+        <m:r>
+          <w:rPr>
+            <w:rFonts w:ascii="Cambria Math" w:eastAsia="Times New Roman" w:hAnsi="Cambria Math" w:cs="Arial"/>
+            <w:color w:val="000000"/>
+            <w:lang w:val="en-CA" w:eastAsia="en-CA"/>
+          </w:rPr>
+          <m:t>5</m:t>
+        </m:r>
+        <m:r>
+          <w:rPr>
+            <w:rFonts w:ascii="Cambria Math" w:eastAsia="Times New Roman" w:hAnsi="Cambria Math" w:cs="Arial"/>
+            <w:color w:val="000000"/>
+            <w:lang w:val="en-CA" w:eastAsia="en-CA"/>
+          </w:rPr>
+          <m:t>5</m:t>
+        </m:r>
+        <m:r>
+          <w:rPr>
+            <w:rFonts w:ascii="Cambria Math" w:eastAsia="Times New Roman" w:hAnsi="Cambria Math" w:cs="Arial"/>
+            <w:color w:val="000000"/>
+            <w:lang w:val="en-CA" w:eastAsia="en-CA"/>
+          </w:rPr>
+          <m:t>1</m:t>
+        </m:r>
+        <m:r>
+          <w:rPr>
+            <w:rFonts w:ascii="Cambria Math" w:eastAsia="Times New Roman" w:hAnsi="Cambria Math" w:cs="Arial"/>
+            <w:color w:val="000000"/>
+            <w:lang w:val="en-CA" w:eastAsia="en-CA"/>
+          </w:rPr>
+          <m:t xml:space="preserve"> × </m:t>
+        </m:r>
+        <m:sSup>
+          <m:sSupPr>
+            <m:ctrlPr>
+              <w:rPr>
+                <w:rFonts w:ascii="Cambria Math" w:eastAsia="Times New Roman" w:hAnsi="Cambria Math" w:cs="Arial"/>
+                <w:i/>
+                <w:color w:val="000000"/>
+                <w:lang w:val="en-CA" w:eastAsia="en-CA"/>
+              </w:rPr>
+            </m:ctrlPr>
+          </m:sSupPr>
+          <m:e>
+            <m:r>
+              <w:rPr>
+                <w:rFonts w:ascii="Cambria Math" w:eastAsia="Times New Roman" w:hAnsi="Cambria Math" w:cs="Arial"/>
+                <w:color w:val="000000"/>
+                <w:lang w:val="en-CA" w:eastAsia="en-CA"/>
+              </w:rPr>
+              <m:t>10</m:t>
+            </m:r>
+          </m:e>
+          <m:sup>
+            <m:r>
+              <w:rPr>
+                <w:rFonts w:ascii="Cambria Math" w:eastAsia="Times New Roman" w:hAnsi="Cambria Math" w:cs="Arial"/>
+                <w:color w:val="000000"/>
+                <w:lang w:val="en-CA" w:eastAsia="en-CA"/>
+              </w:rPr>
+              <m:t>-</m:t>
+            </m:r>
+            <m:r>
+              <w:rPr>
+                <w:rFonts w:ascii="Cambria Math" w:eastAsia="Times New Roman" w:hAnsi="Cambria Math" w:cs="Arial"/>
+                <w:color w:val="000000"/>
+                <w:lang w:val="en-CA" w:eastAsia="en-CA"/>
+              </w:rPr>
+              <m:t>7</m:t>
+            </m:r>
+          </m:sup>
+        </m:sSup>
+        <m:r>
+          <w:rPr>
+            <w:rFonts w:ascii="Cambria Math" w:eastAsia="Times New Roman" w:hAnsi="Cambria Math" w:cs="Arial"/>
+            <w:color w:val="000000"/>
+            <w:lang w:val="en-CA" w:eastAsia="en-CA"/>
+          </w:rPr>
+          <m:t xml:space="preserve"> </m:t>
+        </m:r>
+      </m:oMath>
+      <w:r>
+        <w:rPr>
+          <w:rFonts w:eastAsia="Times New Roman" w:cs="Arial"/>
+          <w:color w:val="000000"/>
+          <w:lang w:val="en-CA" w:eastAsia="en-CA"/>
+        </w:rPr>
+        <w:t xml:space="preserve"> MT CO</w:t>
+      </w:r>
+      <w:r>
+        <w:rPr>
+          <w:rFonts w:eastAsia="Times New Roman" w:cs="Arial"/>
+          <w:color w:val="000000"/>
+          <w:vertAlign w:val="subscript"/>
+          <w:lang w:val="en-CA" w:eastAsia="en-CA"/>
+        </w:rPr>
+        <w:t>2</w:t>
+      </w:r>
+      <w:r>
+        <w:rPr>
+          <w:rFonts w:eastAsia="Times New Roman" w:cs="Arial"/>
+          <w:color w:val="000000"/>
+          <w:lang w:val="en-CA" w:eastAsia="en-CA"/>
+        </w:rPr>
+        <w:t>e/</w:t>
+      </w:r>
+      <w:proofErr w:type="spellStart"/>
+      <w:r>
+        <w:rPr>
+          <w:rFonts w:eastAsia="Times New Roman" w:cs="Arial"/>
+          <w:color w:val="000000"/>
+          <w:lang w:val="en-CA" w:eastAsia="en-CA"/>
+        </w:rPr>
+        <w:t>bbl</w:t>
+      </w:r>
+      <w:proofErr w:type="spellEnd"/>
+    </w:p>
+    <w:p>
+      <w:pPr>
+        <w:shd w:val="clear" w:color="auto" w:fill="FFFFFF"/>
+        <w:spacing w:before="100" w:beforeAutospacing="1" w:after="100" w:afterAutospacing="1" w:line="240" w:lineRule="auto"/>
+      </w:pPr>
+      <w:r>
+        <w:t>The bitumen production by the Alberta’s oil sands industry has reached 1.</w:t>
+      </w:r>
+      <w:r>
+        <w:t>9</w:t>
+      </w:r>
+      <w:r>
+        <w:t xml:space="preserve"> million barrels/day </w:t>
+      </w:r>
+      <w:r>
+        <w:t>[4</w:t>
+      </w:r>
+      <w:r>
+        <w:t>]</w:t>
+      </w:r>
+    </w:p>
+    <w:tbl>
+      <w:tblPr>
+        <w:tblStyle w:val="TableGrid"/>
+        <w:tblW w:w="0" w:type="auto"/>
+        <w:tblLook w:val="04A0" w:firstRow="1" w:lastRow="0" w:firstColumn="1" w:lastColumn="0" w:noHBand="0" w:noVBand="1"/>
+      </w:tblPr>
+      <w:tblGrid>
+        <w:gridCol w:w="7083"/>
+        <w:gridCol w:w="2267"/>
+      </w:tblGrid>
+      <w:tr>
+        <w:tc>
+          <w:tcPr>
+            <w:tcW w:w="7083" w:type="dxa"/>
+          </w:tcPr>
+          <w:p>
+            <w:pPr>
+              <w:spacing w:before="100" w:beforeAutospacing="1" w:after="100" w:afterAutospacing="1"/>
+            </w:pPr>
+            <w:r>
+              <w:t xml:space="preserve">Carbon </w:t>
+            </w:r>
+            <w:r>
+              <w:t>e</w:t>
+            </w:r>
+            <w:r>
+              <w:t>missions from oil sand production per year</w:t>
+            </w:r>
+          </w:p>
+        </w:tc>
+        <w:tc>
+          <w:tcPr>
+            <w:tcW w:w="2267" w:type="dxa"/>
+          </w:tcPr>
+          <w:p>
+            <w:pPr>
+              <w:spacing w:before="100" w:beforeAutospacing="1" w:after="100" w:afterAutospacing="1"/>
+            </w:pPr>
+            <w:r>
+              <w:t>76</w:t>
+            </w:r>
+            <w:r>
+              <w:t>.</w:t>
+            </w:r>
+            <w:r>
+              <w:t>14 MT CO</w:t>
+            </w:r>
+            <w:r>
+              <w:rPr>
+                <w:vertAlign w:val="subscript"/>
+              </w:rPr>
+              <w:t>2</w:t>
+            </w:r>
+            <w:r>
+              <w:t>e</w:t>
+            </w:r>
+          </w:p>
+        </w:tc>
+      </w:tr>
+      <w:tr>
+        <w:tc>
+          <w:tcPr>
+            <w:tcW w:w="7083" w:type="dxa"/>
+          </w:tcPr>
+          <w:p>
+            <w:pPr>
+              <w:spacing w:before="100" w:beforeAutospacing="1" w:after="100" w:afterAutospacing="1"/>
+            </w:pPr>
+            <w:r>
+              <w:t>Carbon emission from oil sand (end use) per year</w:t>
+            </w:r>
+          </w:p>
+        </w:tc>
+        <w:tc>
+          <w:tcPr>
+            <w:tcW w:w="2267" w:type="dxa"/>
+          </w:tcPr>
+          <w:p>
+            <w:pPr>
+              <w:spacing w:before="100" w:beforeAutospacing="1" w:after="100" w:afterAutospacing="1"/>
+            </w:pPr>
+            <w:r>
+              <w:t>308</w:t>
+            </w:r>
+            <w:r>
+              <w:t>.</w:t>
+            </w:r>
+            <w:r>
+              <w:t>81 MT CO</w:t>
+            </w:r>
+            <w:r>
+              <w:rPr>
+                <w:vertAlign w:val="subscript"/>
+              </w:rPr>
+              <w:t>2</w:t>
+            </w:r>
+            <w:r>
+              <w:t>e</w:t>
+            </w:r>
+          </w:p>
+        </w:tc>
+      </w:tr>
+      <w:tr>
+        <w:tc>
+          <w:tcPr>
+            <w:tcW w:w="7083" w:type="dxa"/>
+          </w:tcPr>
+          <w:p>
+            <w:pPr>
+              <w:spacing w:before="100" w:beforeAutospacing="1" w:after="100" w:afterAutospacing="1"/>
+            </w:pPr>
+            <w:r>
+              <w:t>Total carbon emission from oil sand production and consumption per year</w:t>
+            </w:r>
+          </w:p>
+        </w:tc>
+        <w:tc>
+          <w:tcPr>
+            <w:tcW w:w="2267" w:type="dxa"/>
+          </w:tcPr>
+          <w:p>
+            <w:pPr>
+              <w:spacing w:before="100" w:beforeAutospacing="1" w:after="100" w:afterAutospacing="1"/>
+            </w:pPr>
+            <w:r>
+              <w:t>384</w:t>
+            </w:r>
+            <w:r>
+              <w:t>.96</w:t>
+            </w:r>
+            <w:r>
+              <w:t xml:space="preserve"> MT CO</w:t>
+            </w:r>
+            <w:r>
+              <w:rPr>
+                <w:vertAlign w:val="subscript"/>
+              </w:rPr>
+              <w:t>2</w:t>
+            </w:r>
+            <w:r>
+              <w:t>e</w:t>
+            </w:r>
+          </w:p>
+        </w:tc>
+      </w:tr>
+    </w:tbl>
+    <w:p>
+      <w:pPr>
+        <w:shd w:val="clear" w:color="auto" w:fill="FFFFFF"/>
+        <w:spacing w:before="100" w:beforeAutospacing="1" w:after="100" w:afterAutospacing="1" w:line="240" w:lineRule="auto"/>
+      </w:pPr>
+      <w:r>
+        <w:t>Raadal et al (2014) conducted a specific life cycle GHG emissions from wind power generation from six different 5 MW offshore wind turbine. The relatively large ranges in GHG emissions and energy performance are mainly the result of the differing steel masses required f</w:t>
+      </w:r>
+      <w:bookmarkStart w:id="0" w:name="_GoBack"/>
+      <w:bookmarkEnd w:id="0"/>
+      <w:r>
+        <w:t>or the analyzed platforms. The default wind farm assessed is assumed to have a 20-year lifetime and a Capacity Factor (CF) of 46%</w:t>
       </w:r>
     </w:p>
     <w:p>
@@ -686,15 +1224,7 @@
           <w:color w:val="000000"/>
           <w:lang w:val="en-CA" w:eastAsia="en-CA"/>
         </w:rPr>
-        <w:t>Life cycle carbon emissions from wind turbine manufacturing and installation</w:t>
-      </w:r>
-      <w:r>
-        <w:rPr>
-          <w:rFonts w:eastAsia="Times New Roman" w:cs="Arial"/>
-          <w:color w:val="000000"/>
-          <w:lang w:val="en-CA" w:eastAsia="en-CA"/>
-        </w:rPr>
-        <w:t xml:space="preserve"> for a 5 MW offshore wind turbine</w:t>
+        <w:t>Life cycle carbon emissions from wind turbine manufacturing and installation for a 5 MW offshore wind turbine</w:t>
       </w:r>
       <w:r>
         <w:rPr>
@@ -1006,8 +1536,6 @@
       <w:r>
         <w:t xml:space="preserve">Max amount of electricity generated? </w:t>
       </w:r>
-      <w:bookmarkStart w:id="0" w:name="_GoBack"/>
-      <w:bookmarkEnd w:id="0"/>
     </w:p>
     <w:p>
       <w:pPr>
@@ -1243,7 +1771,11 @@
         <w:t>)</w:t>
       </w:r>
       <w:r>
-        <w:t xml:space="preserve"> were installed, the total carbon emissions of production and consumption of the oil sands could be </w:t>
+        <w:t xml:space="preserve"> </w:t>
+      </w:r>
+      <w:r>
+        <w:lastRenderedPageBreak/>
+        <w:t xml:space="preserve">were installed, the total carbon emissions of production and consumption of the oil sands could be </w:t>
       </w:r>
       <w:r>
         <w:t>offset</w:t>
@@ -2231,7 +2763,6 @@
                 <w:sz w:val="20"/>
                 <w:szCs w:val="20"/>
               </w:rPr>
-              <w:lastRenderedPageBreak/>
               <w:t>Total Instantaneous Carbon Ratio</w:t>
             </w:r>
           </w:p>
@@ -3296,19 +3827,7 @@
         <w:rPr>
           <w:highlight w:val="yellow"/>
         </w:rPr>
-        <w:t xml:space="preserve">Raadal et al. (2014). </w:t>
-      </w:r>
-      <w:r>
-        <w:rPr>
-          <w:highlight w:val="yellow"/>
-        </w:rPr>
-        <w:t>GHG emissions and energy performance of offshore wind power</w:t>
-      </w:r>
-      <w:r>
-        <w:rPr>
-          <w:highlight w:val="yellow"/>
-        </w:rPr>
-        <w:t>. Renewable Energy 66 314-324</w:t>
+        <w:t>Raadal et al. (2014). GHG emissions and energy performance of offshore wind power. Renewable Energy 66 314-324</w:t>
       </w:r>
     </w:p>
     <w:p>
@@ -3342,7 +3861,55 @@
         <w:rPr>
           <w:highlight w:val="yellow"/>
         </w:rPr>
-        <w:t>, Lewis, G (2012). Life cycle greenhouse gas emissions of electricity generation in the province of Ontario, Canada.</w:t>
+        <w:t xml:space="preserve">, Lewis, G (2012). Life cycle greenhouse gas emissions of electricity generation in </w:t>
+      </w:r>
+      <w:r>
+        <w:rPr>
+          <w:highlight w:val="yellow"/>
+        </w:rPr>
+        <w:t>the province of Ontario, Canada</w:t>
+      </w:r>
+    </w:p>
+    <w:p>
+      <w:pPr>
+        <w:pStyle w:val="ListParagraph"/>
+        <w:numPr>
+          <w:ilvl w:val="0"/>
+          <w:numId w:val="13"/>
+        </w:numPr>
+        <w:rPr>
+          <w:highlight w:val="yellow"/>
+        </w:rPr>
+      </w:pPr>
+      <w:r>
+        <w:t>http://oilsands.alberta.ca/resource.html</w:t>
+      </w:r>
+    </w:p>
+    <w:p>
+      <w:pPr>
+        <w:pStyle w:val="ListParagraph"/>
+        <w:numPr>
+          <w:ilvl w:val="0"/>
+          <w:numId w:val="13"/>
+        </w:numPr>
+        <w:rPr>
+          <w:highlight w:val="yellow"/>
+        </w:rPr>
+      </w:pPr>
+      <w:r>
+        <w:t>Bari</w:t>
+      </w:r>
+      <w:r>
+        <w:t xml:space="preserve"> et al. (</w:t>
+      </w:r>
+      <w:r>
+        <w:t>2014</w:t>
+      </w:r>
+      <w:r>
+        <w:t>)</w:t>
+      </w:r>
+      <w:r>
+        <w:t>. A wintertime investigation of atmospheric deposition of metals and polycyclic aromatic hydrocarbons in the Athabasca Oil Sands Region, Canada. Science of the Total Environment 485: 180-192</w:t>
       </w:r>
     </w:p>
     <w:p/>
@@ -5620,6 +6187,16 @@
     <w:uiPriority w:val="99"/>
     <w:rsid w:val="00875442"/>
   </w:style>
+  <w:style w:type="character" w:styleId="PlaceholderText">
+    <w:name w:val="Placeholder Text"/>
+    <w:basedOn w:val="DefaultParagraphFont"/>
+    <w:uiPriority w:val="99"/>
+    <w:semiHidden/>
+    <w:rsid w:val="00C702CE"/>
+    <w:rPr>
+      <w:color w:val="808080"/>
+    </w:rPr>
+  </w:style>
 </w:styles>
 </file>
 
